--- a/Design/System Design.docx
+++ b/Design/System Design.docx
@@ -14271,6 +14271,8 @@
         </w:rPr>
         <w:t>PortB</w:t>
       </w:r>
+      <w:bookmarkStart w:id="0" w:name="_GoBack"/>
+      <w:bookmarkEnd w:id="0"/>
       <w:r>
         <w:rPr>
           <w:rFonts w:ascii="Consolas" w:hAnsi="Consolas" w:cs="Consolas"/>
@@ -14519,6 +14521,7 @@
         </w:rPr>
         <w:t>}</w:t>
       </w:r>
+      <w:proofErr w:type="spellStart"/>
       <w:r>
         <w:rPr>
           <w:rFonts w:ascii="Consolas" w:hAnsi="Consolas" w:cs="Consolas"/>
@@ -14529,6 +14532,7 @@
         </w:rPr>
         <w:t>PortC</w:t>
       </w:r>
+      <w:proofErr w:type="spellEnd"/>
       <w:r>
         <w:rPr>
           <w:rFonts w:ascii="Consolas" w:hAnsi="Consolas" w:cs="Consolas"/>
@@ -14770,6 +14774,7 @@
         </w:rPr>
         <w:t>}</w:t>
       </w:r>
+      <w:proofErr w:type="spellStart"/>
       <w:r>
         <w:rPr>
           <w:rFonts w:ascii="Consolas" w:hAnsi="Consolas" w:cs="Consolas"/>
@@ -14780,6 +14785,7 @@
         </w:rPr>
         <w:t>PortD</w:t>
       </w:r>
+      <w:proofErr w:type="spellEnd"/>
       <w:r>
         <w:rPr>
           <w:rFonts w:ascii="Consolas" w:hAnsi="Consolas" w:cs="Consolas"/>
@@ -17459,6 +17465,7 @@
         </w:rPr>
         <w:t>{</w:t>
       </w:r>
+      <w:proofErr w:type="spellStart"/>
       <w:proofErr w:type="gramStart"/>
       <w:r>
         <w:rPr>
@@ -17541,6 +17548,7 @@
         </w:rPr>
         <w:t>FPWM</w:t>
       </w:r>
+      <w:proofErr w:type="spellEnd"/>
       <w:r>
         <w:rPr>
           <w:rFonts w:ascii="Consolas" w:hAnsi="Consolas" w:cs="Consolas"/>
@@ -17551,6 +17559,7 @@
         </w:rPr>
         <w:t>}</w:t>
       </w:r>
+      <w:proofErr w:type="spellStart"/>
       <w:r>
         <w:rPr>
           <w:rFonts w:ascii="Consolas" w:hAnsi="Consolas" w:cs="Consolas"/>
@@ -17561,6 +17570,7 @@
         </w:rPr>
         <w:t>timer_modes</w:t>
       </w:r>
+      <w:proofErr w:type="spellEnd"/>
       <w:r>
         <w:rPr>
           <w:rFonts w:ascii="Consolas" w:hAnsi="Consolas" w:cs="Consolas"/>
@@ -17611,7 +17621,29 @@
           <w:szCs w:val="19"/>
           <w:highlight w:val="white"/>
         </w:rPr>
-        <w:t>Provide selection for Prescalers of the frequency of the timer</w:t>
+        <w:t xml:space="preserve">Provide selection for </w:t>
+      </w:r>
+      <w:proofErr w:type="spellStart"/>
+      <w:r>
+        <w:rPr>
+          <w:rFonts w:ascii="Consolas" w:hAnsi="Consolas" w:cs="Consolas"/>
+          <w:color w:val="008000"/>
+          <w:sz w:val="19"/>
+          <w:szCs w:val="19"/>
+          <w:highlight w:val="white"/>
+        </w:rPr>
+        <w:t>Prescalers</w:t>
+      </w:r>
+      <w:proofErr w:type="spellEnd"/>
+      <w:r>
+        <w:rPr>
+          <w:rFonts w:ascii="Consolas" w:hAnsi="Consolas" w:cs="Consolas"/>
+          <w:color w:val="008000"/>
+          <w:sz w:val="19"/>
+          <w:szCs w:val="19"/>
+          <w:highlight w:val="white"/>
+        </w:rPr>
+        <w:t xml:space="preserve"> of the frequency of the timer</w:t>
       </w:r>
       <w:r>
         <w:tab/>
@@ -17804,6 +17836,7 @@
         </w:rPr>
         <w:t xml:space="preserve">} </w:t>
       </w:r>
+      <w:proofErr w:type="spellStart"/>
       <w:r>
         <w:rPr>
           <w:rFonts w:ascii="Consolas" w:hAnsi="Consolas" w:cs="Consolas"/>
@@ -17814,6 +17847,7 @@
         </w:rPr>
         <w:t>Prescaler</w:t>
       </w:r>
+      <w:proofErr w:type="spellEnd"/>
       <w:r>
         <w:rPr>
           <w:rFonts w:ascii="Consolas" w:hAnsi="Consolas" w:cs="Consolas"/>
@@ -17874,8 +17908,20 @@
           <w:szCs w:val="19"/>
           <w:highlight w:val="white"/>
         </w:rPr>
-        <w:t xml:space="preserve"> define the Prescaler</w:t>
-      </w:r>
+        <w:t xml:space="preserve"> define the </w:t>
+      </w:r>
+      <w:proofErr w:type="spellStart"/>
+      <w:r>
+        <w:rPr>
+          <w:rFonts w:ascii="Consolas" w:hAnsi="Consolas" w:cs="Consolas"/>
+          <w:color w:val="008000"/>
+          <w:sz w:val="19"/>
+          <w:szCs w:val="19"/>
+          <w:highlight w:val="white"/>
+        </w:rPr>
+        <w:t>Prescaler</w:t>
+      </w:r>
+      <w:proofErr w:type="spellEnd"/>
       <w:r>
         <w:rPr>
           <w:rFonts w:ascii="Consolas" w:hAnsi="Consolas" w:cs="Consolas"/>
@@ -18842,6 +18888,7 @@
           <w:szCs w:val="19"/>
         </w:rPr>
       </w:pPr>
+      <w:proofErr w:type="spellStart"/>
       <w:r>
         <w:rPr>
           <w:rFonts w:ascii="Consolas" w:hAnsi="Consolas" w:cs="Consolas"/>
@@ -18854,6 +18901,7 @@
         </w:rPr>
         <w:t>Tmode</w:t>
       </w:r>
+      <w:proofErr w:type="spellEnd"/>
       <w:r>
         <w:rPr>
           <w:rFonts w:ascii="Consolas" w:hAnsi="Consolas" w:cs="Consolas"/>
@@ -18885,6 +18933,7 @@
         </w:rPr>
         <w:t xml:space="preserve"> </w:t>
       </w:r>
+      <w:proofErr w:type="spellStart"/>
       <w:r>
         <w:rPr>
           <w:rFonts w:ascii="Consolas" w:hAnsi="Consolas" w:cs="Consolas"/>
@@ -18895,6 +18944,7 @@
         </w:rPr>
         <w:t>timer_modes</w:t>
       </w:r>
+      <w:proofErr w:type="spellEnd"/>
       <w:r>
         <w:rPr>
           <w:rFonts w:ascii="Consolas" w:hAnsi="Consolas" w:cs="Consolas"/>
@@ -19096,37 +19146,7 @@
           <w:szCs w:val="19"/>
           <w:highlight w:val="white"/>
         </w:rPr>
-        <w:t>Makes the Counter Register</w:t>
-      </w:r>
-      <w:r>
-        <w:rPr>
-          <w:rFonts w:ascii="Consolas" w:hAnsi="Consolas" w:cs="Consolas"/>
-          <w:color w:val="008000"/>
-          <w:sz w:val="19"/>
-          <w:szCs w:val="19"/>
-          <w:highlight w:val="white"/>
-        </w:rPr>
-        <w:t xml:space="preserve"> </w:t>
-      </w:r>
-      <w:r>
-        <w:rPr>
-          <w:rFonts w:ascii="Consolas" w:hAnsi="Consolas" w:cs="Consolas"/>
-          <w:color w:val="008000"/>
-          <w:sz w:val="19"/>
-          <w:szCs w:val="19"/>
-          <w:highlight w:val="white"/>
-        </w:rPr>
-        <w:t>start</w:t>
-      </w:r>
-      <w:r>
-        <w:rPr>
-          <w:rFonts w:ascii="Consolas" w:hAnsi="Consolas" w:cs="Consolas"/>
-          <w:color w:val="008000"/>
-          <w:sz w:val="19"/>
-          <w:szCs w:val="19"/>
-          <w:highlight w:val="white"/>
-        </w:rPr>
-        <w:t xml:space="preserve"> counting.</w:t>
+        <w:t>Makes the Counter Register start counting.</w:t>
       </w:r>
     </w:p>
     <w:p>
@@ -19345,27 +19365,7 @@
           <w:szCs w:val="19"/>
           <w:highlight w:val="white"/>
         </w:rPr>
-        <w:t>Makes the Counter Register st</w:t>
-      </w:r>
-      <w:r>
-        <w:rPr>
-          <w:rFonts w:ascii="Consolas" w:hAnsi="Consolas" w:cs="Consolas"/>
-          <w:color w:val="008000"/>
-          <w:sz w:val="19"/>
-          <w:szCs w:val="19"/>
-          <w:highlight w:val="white"/>
-        </w:rPr>
-        <w:t>op</w:t>
-      </w:r>
-      <w:r>
-        <w:rPr>
-          <w:rFonts w:ascii="Consolas" w:hAnsi="Consolas" w:cs="Consolas"/>
-          <w:color w:val="008000"/>
-          <w:sz w:val="19"/>
-          <w:szCs w:val="19"/>
-          <w:highlight w:val="white"/>
-        </w:rPr>
-        <w:t xml:space="preserve"> counting.</w:t>
+        <w:t>Makes the Counter Register stop counting.</w:t>
       </w:r>
     </w:p>
     <w:p>
@@ -19501,6 +19501,7 @@
           <w:highlight w:val="white"/>
         </w:rPr>
       </w:pPr>
+      <w:proofErr w:type="spellStart"/>
       <w:proofErr w:type="gramStart"/>
       <w:r>
         <w:rPr>
@@ -19512,6 +19513,7 @@
         </w:rPr>
         <w:t>ResetTimer</w:t>
       </w:r>
+      <w:proofErr w:type="spellEnd"/>
       <w:r>
         <w:rPr>
           <w:rFonts w:ascii="Consolas" w:hAnsi="Consolas" w:cs="Consolas"/>
@@ -19575,77 +19577,7 @@
           <w:szCs w:val="19"/>
           <w:highlight w:val="white"/>
         </w:rPr>
-        <w:t>R</w:t>
-      </w:r>
-      <w:r>
-        <w:rPr>
-          <w:rFonts w:ascii="Consolas" w:hAnsi="Consolas" w:cs="Consolas"/>
-          <w:color w:val="008000"/>
-          <w:sz w:val="19"/>
-          <w:szCs w:val="19"/>
-          <w:highlight w:val="white"/>
-        </w:rPr>
-        <w:t xml:space="preserve">esets the </w:t>
-      </w:r>
-      <w:r>
-        <w:rPr>
-          <w:rFonts w:ascii="Consolas" w:hAnsi="Consolas" w:cs="Consolas"/>
-          <w:color w:val="008000"/>
-          <w:sz w:val="19"/>
-          <w:szCs w:val="19"/>
-          <w:highlight w:val="white"/>
-        </w:rPr>
-        <w:t>C</w:t>
-      </w:r>
-      <w:r>
-        <w:rPr>
-          <w:rFonts w:ascii="Consolas" w:hAnsi="Consolas" w:cs="Consolas"/>
-          <w:color w:val="008000"/>
-          <w:sz w:val="19"/>
-          <w:szCs w:val="19"/>
-          <w:highlight w:val="white"/>
-        </w:rPr>
-        <w:t xml:space="preserve">ounting and </w:t>
-      </w:r>
-      <w:r>
-        <w:rPr>
-          <w:rFonts w:ascii="Consolas" w:hAnsi="Consolas" w:cs="Consolas"/>
-          <w:color w:val="008000"/>
-          <w:sz w:val="19"/>
-          <w:szCs w:val="19"/>
-          <w:highlight w:val="white"/>
-        </w:rPr>
-        <w:t>C</w:t>
-      </w:r>
-      <w:r>
-        <w:rPr>
-          <w:rFonts w:ascii="Consolas" w:hAnsi="Consolas" w:cs="Consolas"/>
-          <w:color w:val="008000"/>
-          <w:sz w:val="19"/>
-          <w:szCs w:val="19"/>
-          <w:highlight w:val="white"/>
-        </w:rPr>
-        <w:t xml:space="preserve">ounter </w:t>
-      </w:r>
-      <w:r>
-        <w:rPr>
-          <w:rFonts w:ascii="Consolas" w:hAnsi="Consolas" w:cs="Consolas"/>
-          <w:color w:val="008000"/>
-          <w:sz w:val="19"/>
-          <w:szCs w:val="19"/>
-          <w:highlight w:val="white"/>
-        </w:rPr>
-        <w:t>R</w:t>
-      </w:r>
-      <w:r>
-        <w:rPr>
-          <w:rFonts w:ascii="Consolas" w:hAnsi="Consolas" w:cs="Consolas"/>
-          <w:color w:val="008000"/>
-          <w:sz w:val="19"/>
-          <w:szCs w:val="19"/>
-          <w:highlight w:val="white"/>
-        </w:rPr>
-        <w:t>egister to zero</w:t>
+        <w:t>Resets the Counting and Counter Register to zero</w:t>
       </w:r>
       <w:r>
         <w:rPr>
@@ -20022,37 +19954,7 @@
           <w:szCs w:val="19"/>
           <w:highlight w:val="white"/>
         </w:rPr>
-        <w:t xml:space="preserve">which </w:t>
-      </w:r>
-      <w:r>
-        <w:rPr>
-          <w:rFonts w:ascii="Consolas" w:hAnsi="Consolas" w:cs="Consolas"/>
-          <w:color w:val="008000"/>
-          <w:sz w:val="19"/>
-          <w:szCs w:val="19"/>
-          <w:highlight w:val="white"/>
-        </w:rPr>
-        <w:t>holds the</w:t>
-      </w:r>
-      <w:r>
-        <w:rPr>
-          <w:rFonts w:ascii="Consolas" w:hAnsi="Consolas" w:cs="Consolas"/>
-          <w:color w:val="008000"/>
-          <w:sz w:val="19"/>
-          <w:szCs w:val="19"/>
-          <w:highlight w:val="white"/>
-        </w:rPr>
-        <w:t xml:space="preserve"> overflow times</w:t>
-      </w:r>
-      <w:r>
-        <w:rPr>
-          <w:rFonts w:ascii="Consolas" w:hAnsi="Consolas" w:cs="Consolas"/>
-          <w:color w:val="008000"/>
-          <w:sz w:val="19"/>
-          <w:szCs w:val="19"/>
-          <w:highlight w:val="white"/>
-        </w:rPr>
-        <w:t>.</w:t>
+        <w:t>which holds the overflow times.</w:t>
       </w:r>
     </w:p>
     <w:p>
@@ -20198,6 +20100,7 @@
           <w:highlight w:val="white"/>
         </w:rPr>
       </w:pPr>
+      <w:proofErr w:type="spellStart"/>
       <w:r>
         <w:rPr>
           <w:rFonts w:ascii="Consolas" w:hAnsi="Consolas" w:cs="Consolas"/>
@@ -20219,6 +20122,7 @@
         </w:rPr>
         <w:t>us</w:t>
       </w:r>
+      <w:proofErr w:type="spellEnd"/>
       <w:r>
         <w:rPr>
           <w:rFonts w:ascii="Consolas" w:hAnsi="Consolas" w:cs="Consolas"/>
@@ -20311,6 +20215,7 @@
         </w:rPr>
         <w:t xml:space="preserve">It uses </w:t>
       </w:r>
+      <w:proofErr w:type="spellStart"/>
       <w:proofErr w:type="gramStart"/>
       <w:r>
         <w:rPr>
@@ -20322,6 +20227,7 @@
         </w:rPr>
         <w:t>ResetTimer</w:t>
       </w:r>
+      <w:proofErr w:type="spellEnd"/>
       <w:r>
         <w:rPr>
           <w:rFonts w:ascii="Consolas" w:hAnsi="Consolas" w:cs="Consolas"/>
@@ -20361,7 +20267,17 @@
           <w:szCs w:val="19"/>
           <w:highlight w:val="white"/>
         </w:rPr>
-        <w:t>Timer0_</w:t>
+        <w:t>Timer0_start</w:t>
+      </w:r>
+      <w:r>
+        <w:rPr>
+          <w:rFonts w:ascii="Consolas" w:hAnsi="Consolas" w:cs="Consolas"/>
+          <w:color w:val="000000"/>
+          <w:sz w:val="19"/>
+          <w:szCs w:val="19"/>
+          <w:highlight w:val="white"/>
+        </w:rPr>
+        <w:t xml:space="preserve">() and </w:t>
       </w:r>
       <w:r>
         <w:rPr>
@@ -20371,36 +20287,6 @@
           <w:szCs w:val="19"/>
           <w:highlight w:val="white"/>
         </w:rPr>
-        <w:t>start</w:t>
-      </w:r>
-      <w:r>
-        <w:rPr>
-          <w:rFonts w:ascii="Consolas" w:hAnsi="Consolas" w:cs="Consolas"/>
-          <w:color w:val="000000"/>
-          <w:sz w:val="19"/>
-          <w:szCs w:val="19"/>
-          <w:highlight w:val="white"/>
-        </w:rPr>
-        <w:t>()</w:t>
-      </w:r>
-      <w:r>
-        <w:rPr>
-          <w:rFonts w:ascii="Consolas" w:hAnsi="Consolas" w:cs="Consolas"/>
-          <w:color w:val="000000"/>
-          <w:sz w:val="19"/>
-          <w:szCs w:val="19"/>
-          <w:highlight w:val="white"/>
-        </w:rPr>
-        <w:t xml:space="preserve"> and </w:t>
-      </w:r>
-      <w:r>
-        <w:rPr>
-          <w:rFonts w:ascii="Consolas" w:hAnsi="Consolas" w:cs="Consolas"/>
-          <w:color w:val="880000"/>
-          <w:sz w:val="19"/>
-          <w:szCs w:val="19"/>
-          <w:highlight w:val="white"/>
-        </w:rPr>
         <w:t>Timer0_Stop</w:t>
       </w:r>
       <w:r>
@@ -20411,17 +20297,7 @@
           <w:szCs w:val="19"/>
           <w:highlight w:val="white"/>
         </w:rPr>
-        <w:t>()</w:t>
-      </w:r>
-      <w:r>
-        <w:rPr>
-          <w:rFonts w:ascii="Consolas" w:hAnsi="Consolas" w:cs="Consolas"/>
-          <w:color w:val="000000"/>
-          <w:sz w:val="19"/>
-          <w:szCs w:val="19"/>
-          <w:highlight w:val="white"/>
-        </w:rPr>
-        <w:t xml:space="preserve"> </w:t>
+        <w:t xml:space="preserve">() </w:t>
       </w:r>
       <w:r>
         <w:rPr>
@@ -20844,6 +20720,7 @@
         </w:rPr>
         <w:t xml:space="preserve">to force the system to stop busy waiting during the interrupted </w:t>
       </w:r>
+      <w:proofErr w:type="spellStart"/>
       <w:r>
         <w:rPr>
           <w:rFonts w:ascii="Consolas" w:hAnsi="Consolas" w:cs="Consolas"/>
@@ -20865,6 +20742,7 @@
         </w:rPr>
         <w:t>us</w:t>
       </w:r>
+      <w:proofErr w:type="spellEnd"/>
       <w:r>
         <w:rPr>
           <w:rFonts w:ascii="Consolas" w:hAnsi="Consolas" w:cs="Consolas"/>
@@ -20884,17 +20762,7 @@
           <w:szCs w:val="19"/>
           <w:highlight w:val="white"/>
         </w:rPr>
-        <w:t>)</w:t>
-      </w:r>
-      <w:r>
-        <w:rPr>
-          <w:rFonts w:ascii="Consolas" w:hAnsi="Consolas" w:cs="Consolas"/>
-          <w:color w:val="000000"/>
-          <w:sz w:val="19"/>
-          <w:szCs w:val="19"/>
-          <w:highlight w:val="white"/>
-        </w:rPr>
-        <w:t>.</w:t>
+        <w:t>).</w:t>
       </w:r>
     </w:p>
     <w:p>
@@ -21016,10 +20884,7 @@
         <w:pStyle w:val="NoSpacing"/>
       </w:pPr>
       <w:r>
-        <w:t>Global Variables</w:t>
-      </w:r>
-      <w:r>
-        <w:t>:</w:t>
+        <w:t>Global Variables:</w:t>
       </w:r>
     </w:p>
     <w:p>
@@ -21046,19 +20911,7 @@
           <w:szCs w:val="19"/>
           <w:highlight w:val="white"/>
         </w:rPr>
-        <w:t>overflow</w:t>
-      </w:r>
-      <w:r>
-        <w:rPr>
-          <w:rFonts w:ascii="Consolas" w:hAnsi="Consolas" w:cs="Consolas"/>
-          <w:b/>
-          <w:bCs/>
-          <w:color w:val="000080"/>
-          <w:sz w:val="19"/>
-          <w:szCs w:val="19"/>
-          <w:highlight w:val="white"/>
-        </w:rPr>
-        <w:t xml:space="preserve"> </w:t>
+        <w:t xml:space="preserve">overflow </w:t>
       </w:r>
     </w:p>
     <w:p>
@@ -21107,27 +20960,7 @@
           <w:szCs w:val="19"/>
           <w:highlight w:val="white"/>
         </w:rPr>
-        <w:t>contains the</w:t>
-      </w:r>
-      <w:r>
-        <w:rPr>
-          <w:rFonts w:ascii="Consolas" w:hAnsi="Consolas" w:cs="Consolas"/>
-          <w:color w:val="008000"/>
-          <w:sz w:val="19"/>
-          <w:szCs w:val="19"/>
-          <w:highlight w:val="white"/>
-        </w:rPr>
-        <w:t xml:space="preserve"> overflow times done by </w:t>
-      </w:r>
-      <w:r>
-        <w:rPr>
-          <w:rFonts w:ascii="Consolas" w:hAnsi="Consolas" w:cs="Consolas"/>
-          <w:color w:val="008000"/>
-          <w:sz w:val="19"/>
-          <w:szCs w:val="19"/>
-          <w:highlight w:val="white"/>
-        </w:rPr>
-        <w:t>counter register</w:t>
+        <w:t>contains the overflow times done by counter register</w:t>
       </w:r>
       <w:r>
         <w:rPr>
@@ -21506,10 +21339,12 @@
       <w:pPr>
         <w:pStyle w:val="Heading3"/>
       </w:pPr>
+      <w:proofErr w:type="spellStart"/>
       <w:r>
         <w:lastRenderedPageBreak/>
         <w:t>ISR_Interrupts</w:t>
       </w:r>
+      <w:proofErr w:type="spellEnd"/>
       <w:r>
         <w:t xml:space="preserve"> driver</w:t>
       </w:r>
@@ -21613,6 +21448,7 @@
         </w:rPr>
         <w:t xml:space="preserve"> </w:t>
       </w:r>
+      <w:proofErr w:type="spellStart"/>
       <w:proofErr w:type="gramStart"/>
       <w:r>
         <w:rPr>
@@ -21624,6 +21460,7 @@
         </w:rPr>
         <w:t>sei</w:t>
       </w:r>
+      <w:proofErr w:type="spellEnd"/>
       <w:r>
         <w:rPr>
           <w:rFonts w:ascii="Consolas" w:hAnsi="Consolas" w:cs="Consolas"/>
@@ -21663,7 +21500,29 @@
           <w:szCs w:val="19"/>
           <w:highlight w:val="white"/>
         </w:rPr>
-        <w:t>__asm__</w:t>
+        <w:t>__</w:t>
+      </w:r>
+      <w:proofErr w:type="spellStart"/>
+      <w:r>
+        <w:rPr>
+          <w:rFonts w:ascii="Consolas" w:hAnsi="Consolas" w:cs="Consolas"/>
+          <w:color w:val="0000FF"/>
+          <w:sz w:val="19"/>
+          <w:szCs w:val="19"/>
+          <w:highlight w:val="white"/>
+        </w:rPr>
+        <w:t>asm</w:t>
+      </w:r>
+      <w:proofErr w:type="spellEnd"/>
+      <w:r>
+        <w:rPr>
+          <w:rFonts w:ascii="Consolas" w:hAnsi="Consolas" w:cs="Consolas"/>
+          <w:color w:val="0000FF"/>
+          <w:sz w:val="19"/>
+          <w:szCs w:val="19"/>
+          <w:highlight w:val="white"/>
+        </w:rPr>
+        <w:t>__</w:t>
       </w:r>
       <w:r>
         <w:rPr>
@@ -21713,7 +21572,29 @@
           <w:szCs w:val="19"/>
           <w:highlight w:val="white"/>
         </w:rPr>
-        <w:t xml:space="preserve">"sei" </w:t>
+        <w:t>"</w:t>
+      </w:r>
+      <w:proofErr w:type="spellStart"/>
+      <w:r>
+        <w:rPr>
+          <w:rFonts w:ascii="Consolas" w:hAnsi="Consolas" w:cs="Consolas"/>
+          <w:color w:val="A31515"/>
+          <w:sz w:val="19"/>
+          <w:szCs w:val="19"/>
+          <w:highlight w:val="white"/>
+        </w:rPr>
+        <w:t>sei</w:t>
+      </w:r>
+      <w:proofErr w:type="spellEnd"/>
+      <w:r>
+        <w:rPr>
+          <w:rFonts w:ascii="Consolas" w:hAnsi="Consolas" w:cs="Consolas"/>
+          <w:color w:val="A31515"/>
+          <w:sz w:val="19"/>
+          <w:szCs w:val="19"/>
+          <w:highlight w:val="white"/>
+        </w:rPr>
+        <w:t xml:space="preserve">" </w:t>
       </w:r>
       <w:r>
         <w:rPr>
@@ -21785,17 +21666,7 @@
           <w:szCs w:val="19"/>
           <w:highlight w:val="white"/>
         </w:rPr>
-        <w:t>D</w:t>
-      </w:r>
-      <w:r>
-        <w:rPr>
-          <w:rFonts w:ascii="Consolas" w:hAnsi="Consolas" w:cs="Consolas"/>
-          <w:color w:val="008000"/>
-          <w:sz w:val="19"/>
-          <w:szCs w:val="19"/>
-          <w:highlight w:val="white"/>
-        </w:rPr>
-        <w:t>isables the global interrupt</w:t>
+        <w:t>Disables the global interrupt</w:t>
       </w:r>
     </w:p>
     <w:p>
@@ -21883,7 +21754,29 @@
           <w:szCs w:val="19"/>
           <w:highlight w:val="white"/>
         </w:rPr>
-        <w:t>__asm__</w:t>
+        <w:t>__</w:t>
+      </w:r>
+      <w:proofErr w:type="spellStart"/>
+      <w:r>
+        <w:rPr>
+          <w:rFonts w:ascii="Consolas" w:hAnsi="Consolas" w:cs="Consolas"/>
+          <w:color w:val="0000FF"/>
+          <w:sz w:val="19"/>
+          <w:szCs w:val="19"/>
+          <w:highlight w:val="white"/>
+        </w:rPr>
+        <w:t>asm</w:t>
+      </w:r>
+      <w:proofErr w:type="spellEnd"/>
+      <w:r>
+        <w:rPr>
+          <w:rFonts w:ascii="Consolas" w:hAnsi="Consolas" w:cs="Consolas"/>
+          <w:color w:val="0000FF"/>
+          <w:sz w:val="19"/>
+          <w:szCs w:val="19"/>
+          <w:highlight w:val="white"/>
+        </w:rPr>
+        <w:t>__</w:t>
       </w:r>
       <w:r>
         <w:rPr>
@@ -22005,17 +21898,7 @@
           <w:szCs w:val="19"/>
           <w:highlight w:val="white"/>
         </w:rPr>
-        <w:t>D</w:t>
-      </w:r>
-      <w:r>
-        <w:rPr>
-          <w:rFonts w:ascii="Consolas" w:hAnsi="Consolas" w:cs="Consolas"/>
-          <w:color w:val="008000"/>
-          <w:sz w:val="19"/>
-          <w:szCs w:val="19"/>
-          <w:highlight w:val="white"/>
-        </w:rPr>
-        <w:t>efines IRQ0 Handler (external Interrupt INT0)</w:t>
+        <w:t>Defines IRQ0 Handler (external Interrupt INT0)</w:t>
       </w:r>
     </w:p>
     <w:p>
@@ -22133,17 +22016,7 @@
           <w:szCs w:val="19"/>
           <w:highlight w:val="white"/>
         </w:rPr>
-        <w:t>D</w:t>
-      </w:r>
-      <w:r>
-        <w:rPr>
-          <w:rFonts w:ascii="Consolas" w:hAnsi="Consolas" w:cs="Consolas"/>
-          <w:color w:val="008000"/>
-          <w:sz w:val="19"/>
-          <w:szCs w:val="19"/>
-          <w:highlight w:val="white"/>
-        </w:rPr>
-        <w:t>efines Timer0 Overflow Handler</w:t>
+        <w:t>Defines Timer0 Overflow Handler</w:t>
       </w:r>
     </w:p>
     <w:p>
@@ -22428,7 +22301,29 @@
           <w:szCs w:val="19"/>
           <w:highlight w:val="white"/>
         </w:rPr>
-        <w:t>((signal,used));</w:t>
+        <w:t>((</w:t>
+      </w:r>
+      <w:proofErr w:type="spellStart"/>
+      <w:r>
+        <w:rPr>
+          <w:rFonts w:ascii="Consolas" w:hAnsi="Consolas" w:cs="Consolas"/>
+          <w:color w:val="000000"/>
+          <w:sz w:val="19"/>
+          <w:szCs w:val="19"/>
+          <w:highlight w:val="white"/>
+        </w:rPr>
+        <w:t>signal,used</w:t>
+      </w:r>
+      <w:proofErr w:type="spellEnd"/>
+      <w:r>
+        <w:rPr>
+          <w:rFonts w:ascii="Consolas" w:hAnsi="Consolas" w:cs="Consolas"/>
+          <w:color w:val="000000"/>
+          <w:sz w:val="19"/>
+          <w:szCs w:val="19"/>
+          <w:highlight w:val="white"/>
+        </w:rPr>
+        <w:t>));</w:t>
       </w:r>
       <w:r>
         <w:rPr>
@@ -22785,10 +22680,12 @@
       <w:pPr>
         <w:pStyle w:val="Heading3"/>
       </w:pPr>
+      <w:proofErr w:type="spellStart"/>
       <w:r>
         <w:lastRenderedPageBreak/>
         <w:t>External_Interrupt</w:t>
       </w:r>
+      <w:proofErr w:type="spellEnd"/>
       <w:r>
         <w:t xml:space="preserve"> driver</w:t>
       </w:r>
@@ -22831,47 +22728,7 @@
           <w:szCs w:val="19"/>
           <w:highlight w:val="white"/>
         </w:rPr>
-        <w:t>P</w:t>
-      </w:r>
-      <w:r>
-        <w:rPr>
-          <w:rFonts w:ascii="Consolas" w:hAnsi="Consolas" w:cs="Consolas"/>
-          <w:color w:val="008000"/>
-          <w:sz w:val="19"/>
-          <w:szCs w:val="19"/>
-          <w:highlight w:val="white"/>
-        </w:rPr>
-        <w:t xml:space="preserve">rovide </w:t>
-      </w:r>
-      <w:r>
-        <w:rPr>
-          <w:rFonts w:ascii="Consolas" w:hAnsi="Consolas" w:cs="Consolas"/>
-          <w:color w:val="008000"/>
-          <w:sz w:val="19"/>
-          <w:szCs w:val="19"/>
-          <w:highlight w:val="white"/>
-        </w:rPr>
-        <w:t>S</w:t>
-      </w:r>
-      <w:r>
-        <w:rPr>
-          <w:rFonts w:ascii="Consolas" w:hAnsi="Consolas" w:cs="Consolas"/>
-          <w:color w:val="008000"/>
-          <w:sz w:val="19"/>
-          <w:szCs w:val="19"/>
-          <w:highlight w:val="white"/>
-        </w:rPr>
-        <w:t>election for the external interrupt number</w:t>
-      </w:r>
-      <w:r>
-        <w:rPr>
-          <w:rFonts w:ascii="Consolas" w:hAnsi="Consolas" w:cs="Consolas"/>
-          <w:color w:val="008000"/>
-          <w:sz w:val="19"/>
-          <w:szCs w:val="19"/>
-          <w:highlight w:val="white"/>
-        </w:rPr>
-        <w:t>.</w:t>
+        <w:t>Provide Selection for the external interrupt number.</w:t>
       </w:r>
     </w:p>
     <w:p>
@@ -23071,77 +22928,7 @@
           <w:szCs w:val="19"/>
           <w:highlight w:val="white"/>
         </w:rPr>
-        <w:t xml:space="preserve">Provide Selection for the </w:t>
-      </w:r>
-      <w:r>
-        <w:rPr>
-          <w:rFonts w:ascii="Consolas" w:hAnsi="Consolas" w:cs="Consolas"/>
-          <w:color w:val="008000"/>
-          <w:sz w:val="19"/>
-          <w:szCs w:val="19"/>
-          <w:highlight w:val="white"/>
-        </w:rPr>
-        <w:t>S</w:t>
-      </w:r>
-      <w:r>
-        <w:rPr>
-          <w:rFonts w:ascii="Consolas" w:hAnsi="Consolas" w:cs="Consolas"/>
-          <w:color w:val="008000"/>
-          <w:sz w:val="19"/>
-          <w:szCs w:val="19"/>
-          <w:highlight w:val="white"/>
-        </w:rPr>
-        <w:t xml:space="preserve">ense </w:t>
-      </w:r>
-      <w:r>
-        <w:rPr>
-          <w:rFonts w:ascii="Consolas" w:hAnsi="Consolas" w:cs="Consolas"/>
-          <w:color w:val="008000"/>
-          <w:sz w:val="19"/>
-          <w:szCs w:val="19"/>
-          <w:highlight w:val="white"/>
-        </w:rPr>
-        <w:t>C</w:t>
-      </w:r>
-      <w:r>
-        <w:rPr>
-          <w:rFonts w:ascii="Consolas" w:hAnsi="Consolas" w:cs="Consolas"/>
-          <w:color w:val="008000"/>
-          <w:sz w:val="19"/>
-          <w:szCs w:val="19"/>
-          <w:highlight w:val="white"/>
-        </w:rPr>
-        <w:t xml:space="preserve">ontrol </w:t>
-      </w:r>
-      <w:r>
-        <w:rPr>
-          <w:rFonts w:ascii="Consolas" w:hAnsi="Consolas" w:cs="Consolas"/>
-          <w:color w:val="008000"/>
-          <w:sz w:val="19"/>
-          <w:szCs w:val="19"/>
-          <w:highlight w:val="white"/>
-        </w:rPr>
-        <w:t>M</w:t>
-      </w:r>
-      <w:r>
-        <w:rPr>
-          <w:rFonts w:ascii="Consolas" w:hAnsi="Consolas" w:cs="Consolas"/>
-          <w:color w:val="008000"/>
-          <w:sz w:val="19"/>
-          <w:szCs w:val="19"/>
-          <w:highlight w:val="white"/>
-        </w:rPr>
-        <w:t>ode</w:t>
-      </w:r>
-      <w:r>
-        <w:rPr>
-          <w:rFonts w:ascii="Consolas" w:hAnsi="Consolas" w:cs="Consolas"/>
-          <w:color w:val="008000"/>
-          <w:sz w:val="19"/>
-          <w:szCs w:val="19"/>
-          <w:highlight w:val="white"/>
-        </w:rPr>
-        <w:t>.</w:t>
+        <w:t>Provide Selection for the Sense Control Mode.</w:t>
       </w:r>
     </w:p>
     <w:p>
@@ -23188,6 +22975,7 @@
         </w:rPr>
         <w:t>{</w:t>
       </w:r>
+      <w:proofErr w:type="spellStart"/>
       <w:r>
         <w:rPr>
           <w:rFonts w:ascii="Consolas" w:hAnsi="Consolas" w:cs="Consolas"/>
@@ -23268,18 +23056,9 @@
           <w:szCs w:val="19"/>
           <w:highlight w:val="white"/>
         </w:rPr>
-        <w:t>,</w:t>
-      </w:r>
-      <w:r>
-        <w:rPr>
-          <w:rFonts w:ascii="Consolas" w:hAnsi="Consolas" w:cs="Consolas"/>
-          <w:color w:val="A000A0"/>
-          <w:sz w:val="19"/>
-          <w:szCs w:val="19"/>
-          <w:highlight w:val="white"/>
-        </w:rPr>
-        <w:t>falling_edge</w:t>
-      </w:r>
+        <w:t>,falling_edge</w:t>
+      </w:r>
+      <w:proofErr w:type="spellEnd"/>
       <w:r>
         <w:rPr>
           <w:rFonts w:ascii="Consolas" w:hAnsi="Consolas" w:cs="Consolas"/>
@@ -23391,6 +23170,7 @@
           <w:highlight w:val="white"/>
         </w:rPr>
       </w:pPr>
+      <w:proofErr w:type="spellStart"/>
       <w:r>
         <w:rPr>
           <w:rFonts w:ascii="Consolas" w:hAnsi="Consolas" w:cs="Consolas"/>
@@ -23412,6 +23192,7 @@
         </w:rPr>
         <w:t>init</w:t>
       </w:r>
+      <w:proofErr w:type="spellEnd"/>
       <w:r>
         <w:rPr>
           <w:rFonts w:ascii="Consolas" w:hAnsi="Consolas" w:cs="Consolas"/>
@@ -23502,47 +23283,7 @@
           <w:szCs w:val="19"/>
           <w:highlight w:val="white"/>
         </w:rPr>
-        <w:t xml:space="preserve">As it Initialize </w:t>
-      </w:r>
-      <w:r>
-        <w:rPr>
-          <w:rFonts w:ascii="Consolas" w:hAnsi="Consolas" w:cs="Consolas"/>
-          <w:color w:val="008000"/>
-          <w:sz w:val="19"/>
-          <w:szCs w:val="19"/>
-          <w:highlight w:val="white"/>
-        </w:rPr>
-        <w:t>the</w:t>
-      </w:r>
-      <w:r>
-        <w:rPr>
-          <w:rFonts w:ascii="Consolas" w:hAnsi="Consolas" w:cs="Consolas"/>
-          <w:color w:val="008000"/>
-          <w:sz w:val="19"/>
-          <w:szCs w:val="19"/>
-          <w:highlight w:val="white"/>
-        </w:rPr>
-        <w:t xml:space="preserve"> </w:t>
-      </w:r>
-      <w:r>
-        <w:rPr>
-          <w:rFonts w:ascii="Consolas" w:hAnsi="Consolas" w:cs="Consolas"/>
-          <w:color w:val="008000"/>
-          <w:sz w:val="19"/>
-          <w:szCs w:val="19"/>
-          <w:highlight w:val="white"/>
-        </w:rPr>
-        <w:t>Interrupt</w:t>
-      </w:r>
-      <w:r>
-        <w:rPr>
-          <w:rFonts w:ascii="Consolas" w:hAnsi="Consolas" w:cs="Consolas"/>
-          <w:color w:val="008000"/>
-          <w:sz w:val="19"/>
-          <w:szCs w:val="19"/>
-          <w:highlight w:val="white"/>
-        </w:rPr>
-        <w:t xml:space="preserve"> Number and the Sense </w:t>
+        <w:t xml:space="preserve">As it Initialize the Interrupt Number and the Sense </w:t>
       </w:r>
       <w:r>
         <w:rPr>
@@ -23633,6 +23374,7 @@
           <w:highlight w:val="white"/>
         </w:rPr>
       </w:pPr>
+      <w:proofErr w:type="spellStart"/>
       <w:r>
         <w:rPr>
           <w:rFonts w:ascii="Consolas" w:hAnsi="Consolas" w:cs="Consolas"/>
@@ -23645,6 +23387,7 @@
         </w:rPr>
         <w:t>int_num</w:t>
       </w:r>
+      <w:proofErr w:type="spellEnd"/>
       <w:r>
         <w:rPr>
           <w:rFonts w:ascii="Consolas" w:hAnsi="Consolas" w:cs="Consolas"/>
@@ -23683,17 +23426,7 @@
           <w:szCs w:val="19"/>
           <w:highlight w:val="white"/>
         </w:rPr>
-        <w:t>INT_NUM</w:t>
-      </w:r>
-      <w:r>
-        <w:rPr>
-          <w:rFonts w:ascii="Consolas" w:hAnsi="Consolas" w:cs="Consolas"/>
-          <w:color w:val="000080"/>
-          <w:sz w:val="19"/>
-          <w:szCs w:val="19"/>
-          <w:highlight w:val="white"/>
-        </w:rPr>
-        <w:t xml:space="preserve"> </w:t>
+        <w:t xml:space="preserve">INT_NUM </w:t>
       </w:r>
       <w:r>
         <w:rPr>
@@ -23734,6 +23467,7 @@
           <w:highlight w:val="white"/>
         </w:rPr>
       </w:pPr>
+      <w:proofErr w:type="spellStart"/>
       <w:r>
         <w:rPr>
           <w:rFonts w:ascii="Consolas" w:hAnsi="Consolas" w:cs="Consolas"/>
@@ -23746,6 +23480,7 @@
         </w:rPr>
         <w:t>sense_control</w:t>
       </w:r>
+      <w:proofErr w:type="spellEnd"/>
       <w:r>
         <w:rPr>
           <w:rFonts w:ascii="Consolas" w:hAnsi="Consolas" w:cs="Consolas"/>
@@ -23764,7 +23499,7 @@
           <w:szCs w:val="19"/>
           <w:highlight w:val="white"/>
         </w:rPr>
-        <w:t>is a</w:t>
+        <w:t>is a parameter that indicate the Sense Control Mode (</w:t>
       </w:r>
       <w:r>
         <w:rPr>
@@ -23774,7 +23509,7 @@
           <w:szCs w:val="19"/>
           <w:highlight w:val="white"/>
         </w:rPr>
-        <w:t xml:space="preserve"> parameter that</w:t>
+        <w:t>Low Level, Any Level, Rising Edge, Falling Edge)</w:t>
       </w:r>
       <w:r>
         <w:rPr>
@@ -23784,186 +23519,6 @@
           <w:szCs w:val="19"/>
           <w:highlight w:val="white"/>
         </w:rPr>
-        <w:t xml:space="preserve"> indicate the Sense Control Mode (</w:t>
-      </w:r>
-      <w:r>
-        <w:rPr>
-          <w:rFonts w:ascii="Consolas" w:hAnsi="Consolas" w:cs="Consolas"/>
-          <w:color w:val="000000" w:themeColor="text1"/>
-          <w:sz w:val="19"/>
-          <w:szCs w:val="19"/>
-          <w:highlight w:val="white"/>
-        </w:rPr>
-        <w:t>L</w:t>
-      </w:r>
-      <w:r>
-        <w:rPr>
-          <w:rFonts w:ascii="Consolas" w:hAnsi="Consolas" w:cs="Consolas"/>
-          <w:color w:val="000000" w:themeColor="text1"/>
-          <w:sz w:val="19"/>
-          <w:szCs w:val="19"/>
-          <w:highlight w:val="white"/>
-        </w:rPr>
-        <w:t>ow</w:t>
-      </w:r>
-      <w:r>
-        <w:rPr>
-          <w:rFonts w:ascii="Consolas" w:hAnsi="Consolas" w:cs="Consolas"/>
-          <w:color w:val="000000" w:themeColor="text1"/>
-          <w:sz w:val="19"/>
-          <w:szCs w:val="19"/>
-          <w:highlight w:val="white"/>
-        </w:rPr>
-        <w:t xml:space="preserve"> L</w:t>
-      </w:r>
-      <w:r>
-        <w:rPr>
-          <w:rFonts w:ascii="Consolas" w:hAnsi="Consolas" w:cs="Consolas"/>
-          <w:color w:val="000000" w:themeColor="text1"/>
-          <w:sz w:val="19"/>
-          <w:szCs w:val="19"/>
-          <w:highlight w:val="white"/>
-        </w:rPr>
-        <w:t>evel,</w:t>
-      </w:r>
-      <w:r>
-        <w:rPr>
-          <w:rFonts w:ascii="Consolas" w:hAnsi="Consolas" w:cs="Consolas"/>
-          <w:color w:val="000000" w:themeColor="text1"/>
-          <w:sz w:val="19"/>
-          <w:szCs w:val="19"/>
-          <w:highlight w:val="white"/>
-        </w:rPr>
-        <w:t xml:space="preserve"> A</w:t>
-      </w:r>
-      <w:r>
-        <w:rPr>
-          <w:rFonts w:ascii="Consolas" w:hAnsi="Consolas" w:cs="Consolas"/>
-          <w:color w:val="000000" w:themeColor="text1"/>
-          <w:sz w:val="19"/>
-          <w:szCs w:val="19"/>
-          <w:highlight w:val="white"/>
-        </w:rPr>
-        <w:t>ny</w:t>
-      </w:r>
-      <w:r>
-        <w:rPr>
-          <w:rFonts w:ascii="Consolas" w:hAnsi="Consolas" w:cs="Consolas"/>
-          <w:color w:val="000000" w:themeColor="text1"/>
-          <w:sz w:val="19"/>
-          <w:szCs w:val="19"/>
-          <w:highlight w:val="white"/>
-        </w:rPr>
-        <w:t xml:space="preserve"> L</w:t>
-      </w:r>
-      <w:r>
-        <w:rPr>
-          <w:rFonts w:ascii="Consolas" w:hAnsi="Consolas" w:cs="Consolas"/>
-          <w:color w:val="000000" w:themeColor="text1"/>
-          <w:sz w:val="19"/>
-          <w:szCs w:val="19"/>
-          <w:highlight w:val="white"/>
-        </w:rPr>
-        <w:t>evel,</w:t>
-      </w:r>
-      <w:r>
-        <w:rPr>
-          <w:rFonts w:ascii="Consolas" w:hAnsi="Consolas" w:cs="Consolas"/>
-          <w:color w:val="000000" w:themeColor="text1"/>
-          <w:sz w:val="19"/>
-          <w:szCs w:val="19"/>
-          <w:highlight w:val="white"/>
-        </w:rPr>
-        <w:t xml:space="preserve"> R</w:t>
-      </w:r>
-      <w:r>
-        <w:rPr>
-          <w:rFonts w:ascii="Consolas" w:hAnsi="Consolas" w:cs="Consolas"/>
-          <w:color w:val="000000" w:themeColor="text1"/>
-          <w:sz w:val="19"/>
-          <w:szCs w:val="19"/>
-          <w:highlight w:val="white"/>
-        </w:rPr>
-        <w:t>ising</w:t>
-      </w:r>
-      <w:r>
-        <w:rPr>
-          <w:rFonts w:ascii="Consolas" w:hAnsi="Consolas" w:cs="Consolas"/>
-          <w:color w:val="000000" w:themeColor="text1"/>
-          <w:sz w:val="19"/>
-          <w:szCs w:val="19"/>
-          <w:highlight w:val="white"/>
-        </w:rPr>
-        <w:t xml:space="preserve"> E</w:t>
-      </w:r>
-      <w:r>
-        <w:rPr>
-          <w:rFonts w:ascii="Consolas" w:hAnsi="Consolas" w:cs="Consolas"/>
-          <w:color w:val="000000" w:themeColor="text1"/>
-          <w:sz w:val="19"/>
-          <w:szCs w:val="19"/>
-          <w:highlight w:val="white"/>
-        </w:rPr>
-        <w:t>dge,</w:t>
-      </w:r>
-      <w:r>
-        <w:rPr>
-          <w:rFonts w:ascii="Consolas" w:hAnsi="Consolas" w:cs="Consolas"/>
-          <w:color w:val="000000" w:themeColor="text1"/>
-          <w:sz w:val="19"/>
-          <w:szCs w:val="19"/>
-          <w:highlight w:val="white"/>
-        </w:rPr>
-        <w:t xml:space="preserve"> F</w:t>
-      </w:r>
-      <w:r>
-        <w:rPr>
-          <w:rFonts w:ascii="Consolas" w:hAnsi="Consolas" w:cs="Consolas"/>
-          <w:color w:val="000000" w:themeColor="text1"/>
-          <w:sz w:val="19"/>
-          <w:szCs w:val="19"/>
-          <w:highlight w:val="white"/>
-        </w:rPr>
-        <w:t>alling</w:t>
-      </w:r>
-      <w:r>
-        <w:rPr>
-          <w:rFonts w:ascii="Consolas" w:hAnsi="Consolas" w:cs="Consolas"/>
-          <w:color w:val="000000" w:themeColor="text1"/>
-          <w:sz w:val="19"/>
-          <w:szCs w:val="19"/>
-          <w:highlight w:val="white"/>
-        </w:rPr>
-        <w:t xml:space="preserve"> E</w:t>
-      </w:r>
-      <w:r>
-        <w:rPr>
-          <w:rFonts w:ascii="Consolas" w:hAnsi="Consolas" w:cs="Consolas"/>
-          <w:color w:val="000000" w:themeColor="text1"/>
-          <w:sz w:val="19"/>
-          <w:szCs w:val="19"/>
-          <w:highlight w:val="white"/>
-        </w:rPr>
-        <w:t>dge</w:t>
-      </w:r>
-      <w:r>
-        <w:rPr>
-          <w:rFonts w:ascii="Consolas" w:hAnsi="Consolas" w:cs="Consolas"/>
-          <w:color w:val="000000" w:themeColor="text1"/>
-          <w:sz w:val="19"/>
-          <w:szCs w:val="19"/>
-          <w:highlight w:val="white"/>
-        </w:rPr>
-        <w:t>)</w:t>
-      </w:r>
-      <w:r>
-        <w:rPr>
-          <w:rFonts w:ascii="Consolas" w:hAnsi="Consolas" w:cs="Consolas"/>
-          <w:color w:val="000000" w:themeColor="text1"/>
-          <w:sz w:val="19"/>
-          <w:szCs w:val="19"/>
-          <w:highlight w:val="white"/>
-        </w:rPr>
         <w:t xml:space="preserve">, it can be selected from </w:t>
       </w:r>
       <w:r>
@@ -23974,17 +23529,7 @@
           <w:szCs w:val="19"/>
           <w:highlight w:val="white"/>
         </w:rPr>
-        <w:t>SENSE_CONTROL</w:t>
-      </w:r>
-      <w:r>
-        <w:rPr>
-          <w:rFonts w:ascii="Consolas" w:hAnsi="Consolas" w:cs="Consolas"/>
-          <w:color w:val="000080"/>
-          <w:sz w:val="19"/>
-          <w:szCs w:val="19"/>
-          <w:highlight w:val="white"/>
-        </w:rPr>
-        <w:t xml:space="preserve"> </w:t>
+        <w:t xml:space="preserve">SENSE_CONTROL </w:t>
       </w:r>
       <w:r>
         <w:rPr>
@@ -24222,10 +23767,7 @@
       </w:pPr>
       <w:r>
         <w:lastRenderedPageBreak/>
-        <w:t>Application</w:t>
-      </w:r>
-      <w:r>
-        <w:t xml:space="preserve"> Layer</w:t>
+        <w:t>Application Layer</w:t>
       </w:r>
     </w:p>
     <w:p/>
@@ -24257,7 +23799,7 @@
           <w:szCs w:val="19"/>
           <w:highlight w:val="white"/>
         </w:rPr>
-        <w:t xml:space="preserve">Provide Selection for </w:t>
+        <w:t>Provide Selection for Current State</w:t>
       </w:r>
       <w:r>
         <w:rPr>
@@ -24267,7 +23809,7 @@
           <w:szCs w:val="19"/>
           <w:highlight w:val="white"/>
         </w:rPr>
-        <w:t>Current State</w:t>
+        <w:t xml:space="preserve"> in Normal Mode</w:t>
       </w:r>
       <w:r>
         <w:rPr>
@@ -24277,27 +23819,7 @@
           <w:szCs w:val="19"/>
           <w:highlight w:val="white"/>
         </w:rPr>
-        <w:t xml:space="preserve"> in Normal Mode</w:t>
-      </w:r>
-      <w:r>
-        <w:rPr>
-          <w:rFonts w:ascii="Consolas" w:hAnsi="Consolas" w:cs="Consolas"/>
-          <w:color w:val="008000"/>
-          <w:sz w:val="19"/>
-          <w:szCs w:val="19"/>
-          <w:highlight w:val="white"/>
-        </w:rPr>
-        <w:t xml:space="preserve"> Yellow, Green, Yellow and Red</w:t>
-      </w:r>
-      <w:r>
-        <w:rPr>
-          <w:rFonts w:ascii="Consolas" w:hAnsi="Consolas" w:cs="Consolas"/>
-          <w:color w:val="008000"/>
-          <w:sz w:val="19"/>
-          <w:szCs w:val="19"/>
-          <w:highlight w:val="white"/>
-        </w:rPr>
-        <w:t>.</w:t>
+        <w:t xml:space="preserve"> Yellow, Green, Yellow and Red.</w:t>
       </w:r>
     </w:p>
     <w:p>
@@ -24354,6 +23876,7 @@
         </w:rPr>
         <w:t>{</w:t>
       </w:r>
+      <w:proofErr w:type="spellStart"/>
       <w:r>
         <w:rPr>
           <w:rFonts w:ascii="Consolas" w:hAnsi="Consolas" w:cs="Consolas"/>
@@ -24436,6 +23959,7 @@
         </w:rPr>
         <w:t>RED</w:t>
       </w:r>
+      <w:proofErr w:type="spellEnd"/>
       <w:r>
         <w:rPr>
           <w:rFonts w:ascii="Consolas" w:hAnsi="Consolas" w:cs="Consolas"/>
@@ -24446,6 +23970,7 @@
         </w:rPr>
         <w:t>}</w:t>
       </w:r>
+      <w:proofErr w:type="spellStart"/>
       <w:r>
         <w:rPr>
           <w:rFonts w:ascii="Consolas" w:hAnsi="Consolas" w:cs="Consolas"/>
@@ -24456,6 +23981,7 @@
         </w:rPr>
         <w:t>STATE_type</w:t>
       </w:r>
+      <w:proofErr w:type="spellEnd"/>
       <w:r>
         <w:rPr>
           <w:rFonts w:ascii="Consolas" w:hAnsi="Consolas" w:cs="Consolas"/>
@@ -24574,15 +24100,6 @@
           <w:highlight w:val="white"/>
         </w:rPr>
         <w:tab/>
-      </w:r>
-      <w:r>
-        <w:rPr>
-          <w:rFonts w:ascii="Consolas" w:hAnsi="Consolas" w:cs="Consolas"/>
-          <w:color w:val="008000"/>
-          <w:sz w:val="19"/>
-          <w:szCs w:val="19"/>
-          <w:highlight w:val="white"/>
-        </w:rPr>
         <w:t>DIO Port of Pedestrians</w:t>
       </w:r>
     </w:p>
@@ -24680,15 +24197,6 @@
           <w:highlight w:val="white"/>
         </w:rPr>
         <w:tab/>
-      </w:r>
-      <w:r>
-        <w:rPr>
-          <w:rFonts w:ascii="Consolas" w:hAnsi="Consolas" w:cs="Consolas"/>
-          <w:color w:val="008000"/>
-          <w:sz w:val="19"/>
-          <w:szCs w:val="19"/>
-          <w:highlight w:val="white"/>
-        </w:rPr>
         <w:t>DIO DDR  of Pedestrians</w:t>
       </w:r>
     </w:p>
@@ -24786,15 +24294,6 @@
           <w:highlight w:val="white"/>
         </w:rPr>
         <w:tab/>
-      </w:r>
-      <w:r>
-        <w:rPr>
-          <w:rFonts w:ascii="Consolas" w:hAnsi="Consolas" w:cs="Consolas"/>
-          <w:color w:val="008000"/>
-          <w:sz w:val="19"/>
-          <w:szCs w:val="19"/>
-          <w:highlight w:val="white"/>
-        </w:rPr>
         <w:t>DIO Port of Vehicles</w:t>
       </w:r>
     </w:p>
@@ -24892,15 +24391,6 @@
           <w:highlight w:val="white"/>
         </w:rPr>
         <w:tab/>
-      </w:r>
-      <w:r>
-        <w:rPr>
-          <w:rFonts w:ascii="Consolas" w:hAnsi="Consolas" w:cs="Consolas"/>
-          <w:color w:val="008000"/>
-          <w:sz w:val="19"/>
-          <w:szCs w:val="19"/>
-          <w:highlight w:val="white"/>
-        </w:rPr>
         <w:t>DIO DDR  of Vehicles</w:t>
       </w:r>
     </w:p>
@@ -25003,15 +24493,6 @@
           <w:highlight w:val="white"/>
         </w:rPr>
         <w:tab/>
-      </w:r>
-      <w:r>
-        <w:rPr>
-          <w:rFonts w:ascii="Consolas" w:hAnsi="Consolas" w:cs="Consolas"/>
-          <w:color w:val="A31515"/>
-          <w:sz w:val="19"/>
-          <w:szCs w:val="19"/>
-          <w:highlight w:val="white"/>
-        </w:rPr>
         <w:t xml:space="preserve"> </w:t>
       </w:r>
       <w:r>
@@ -25139,26 +24620,7 @@
           <w:highlight w:val="white"/>
         </w:rPr>
         <w:tab/>
-      </w:r>
-      <w:r>
-        <w:rPr>
-          <w:rFonts w:ascii="Consolas" w:hAnsi="Consolas" w:cs="Consolas"/>
-          <w:color w:val="008000"/>
-          <w:sz w:val="19"/>
-          <w:szCs w:val="19"/>
-          <w:highlight w:val="white"/>
-        </w:rPr>
-        <w:t>Pedestrians RED    Led</w:t>
-      </w:r>
-      <w:r>
-        <w:rPr>
-          <w:rFonts w:ascii="Consolas" w:hAnsi="Consolas" w:cs="Consolas"/>
-          <w:color w:val="008000"/>
-          <w:sz w:val="19"/>
-          <w:szCs w:val="19"/>
-          <w:highlight w:val="white"/>
-        </w:rPr>
-        <w:t xml:space="preserve"> pin</w:t>
+        <w:t>Pedestrians RED    Led pin</w:t>
       </w:r>
     </w:p>
     <w:p>
@@ -25255,15 +24717,6 @@
           <w:highlight w:val="white"/>
         </w:rPr>
         <w:tab/>
-      </w:r>
-      <w:r>
-        <w:rPr>
-          <w:rFonts w:ascii="Consolas" w:hAnsi="Consolas" w:cs="Consolas"/>
-          <w:color w:val="008000"/>
-          <w:sz w:val="19"/>
-          <w:szCs w:val="19"/>
-          <w:highlight w:val="white"/>
-        </w:rPr>
         <w:t>Pedestrians YELLOW Led pin</w:t>
       </w:r>
     </w:p>
@@ -25361,15 +24814,6 @@
           <w:highlight w:val="white"/>
         </w:rPr>
         <w:tab/>
-      </w:r>
-      <w:r>
-        <w:rPr>
-          <w:rFonts w:ascii="Consolas" w:hAnsi="Consolas" w:cs="Consolas"/>
-          <w:color w:val="008000"/>
-          <w:sz w:val="19"/>
-          <w:szCs w:val="19"/>
-          <w:highlight w:val="white"/>
-        </w:rPr>
         <w:t>Pedestrians GREEN  Led pin</w:t>
       </w:r>
     </w:p>
@@ -25467,15 +24911,6 @@
           <w:highlight w:val="white"/>
         </w:rPr>
         <w:tab/>
-      </w:r>
-      <w:r>
-        <w:rPr>
-          <w:rFonts w:ascii="Consolas" w:hAnsi="Consolas" w:cs="Consolas"/>
-          <w:color w:val="008000"/>
-          <w:sz w:val="19"/>
-          <w:szCs w:val="19"/>
-          <w:highlight w:val="white"/>
-        </w:rPr>
         <w:t>Vehicles    RED    Led pin</w:t>
       </w:r>
     </w:p>
@@ -25573,15 +25008,6 @@
           <w:highlight w:val="white"/>
         </w:rPr>
         <w:tab/>
-      </w:r>
-      <w:r>
-        <w:rPr>
-          <w:rFonts w:ascii="Consolas" w:hAnsi="Consolas" w:cs="Consolas"/>
-          <w:color w:val="008000"/>
-          <w:sz w:val="19"/>
-          <w:szCs w:val="19"/>
-          <w:highlight w:val="white"/>
-        </w:rPr>
         <w:t>Vehicles    YELLOW Led pin</w:t>
       </w:r>
     </w:p>
@@ -25679,6 +25105,94 @@
           <w:highlight w:val="white"/>
         </w:rPr>
         <w:tab/>
+        <w:t>Vehicles    GREEN  Led pin</w:t>
+      </w:r>
+    </w:p>
+    <w:p>
+      <w:pPr>
+        <w:ind w:left="720" w:firstLine="720"/>
+      </w:pPr>
+      <w:r>
+        <w:rPr>
+          <w:rFonts w:ascii="Consolas" w:hAnsi="Consolas" w:cs="Consolas"/>
+          <w:color w:val="0000FF"/>
+          <w:sz w:val="19"/>
+          <w:szCs w:val="19"/>
+          <w:highlight w:val="white"/>
+        </w:rPr>
+        <w:t>#define</w:t>
+      </w:r>
+      <w:r>
+        <w:rPr>
+          <w:rFonts w:ascii="Consolas" w:hAnsi="Consolas" w:cs="Consolas"/>
+          <w:color w:val="A31515"/>
+          <w:sz w:val="19"/>
+          <w:szCs w:val="19"/>
+          <w:highlight w:val="white"/>
+        </w:rPr>
+        <w:t xml:space="preserve"> </w:t>
+      </w:r>
+      <w:r>
+        <w:rPr>
+          <w:rFonts w:ascii="Consolas" w:hAnsi="Consolas" w:cs="Consolas"/>
+          <w:color w:val="A000A0"/>
+          <w:sz w:val="19"/>
+          <w:szCs w:val="19"/>
+          <w:highlight w:val="white"/>
+        </w:rPr>
+        <w:t>DELAY_TIME</w:t>
+      </w:r>
+      <w:r>
+        <w:rPr>
+          <w:rFonts w:ascii="Consolas" w:hAnsi="Consolas" w:cs="Consolas"/>
+          <w:color w:val="A31515"/>
+          <w:sz w:val="19"/>
+          <w:szCs w:val="19"/>
+          <w:highlight w:val="white"/>
+        </w:rPr>
+        <w:t xml:space="preserve">       </w:t>
+      </w:r>
+      <w:proofErr w:type="gramStart"/>
+      <w:r>
+        <w:rPr>
+          <w:rFonts w:ascii="Consolas" w:hAnsi="Consolas" w:cs="Consolas"/>
+          <w:color w:val="A31515"/>
+          <w:sz w:val="19"/>
+          <w:szCs w:val="19"/>
+          <w:highlight w:val="white"/>
+        </w:rPr>
+        <w:t xml:space="preserve">   </w:t>
+      </w:r>
+      <w:r>
+        <w:rPr>
+          <w:rFonts w:ascii="Consolas" w:hAnsi="Consolas" w:cs="Consolas"/>
+          <w:color w:val="000000"/>
+          <w:sz w:val="19"/>
+          <w:szCs w:val="19"/>
+          <w:highlight w:val="white"/>
+        </w:rPr>
+        <w:t>(</w:t>
+      </w:r>
+      <w:proofErr w:type="gramEnd"/>
+      <w:r>
+        <w:rPr>
+          <w:rFonts w:ascii="Consolas" w:hAnsi="Consolas" w:cs="Consolas"/>
+          <w:color w:val="000000"/>
+          <w:sz w:val="19"/>
+          <w:szCs w:val="19"/>
+          <w:highlight w:val="white"/>
+        </w:rPr>
+        <w:t>5000000)</w:t>
+      </w:r>
+      <w:r>
+        <w:rPr>
+          <w:rFonts w:ascii="Consolas" w:hAnsi="Consolas" w:cs="Consolas"/>
+          <w:color w:val="A31515"/>
+          <w:sz w:val="19"/>
+          <w:szCs w:val="19"/>
+          <w:highlight w:val="white"/>
+        </w:rPr>
+        <w:t xml:space="preserve"> </w:t>
       </w:r>
       <w:r>
         <w:rPr>
@@ -25688,123 +25202,17 @@
           <w:szCs w:val="19"/>
           <w:highlight w:val="white"/>
         </w:rPr>
-        <w:t>Vehicles    GREEN  Led pin</w:t>
-      </w:r>
-    </w:p>
-    <w:p>
-      <w:pPr>
-        <w:ind w:left="720" w:firstLine="720"/>
-      </w:pPr>
-      <w:r>
-        <w:rPr>
-          <w:rFonts w:ascii="Consolas" w:hAnsi="Consolas" w:cs="Consolas"/>
-          <w:color w:val="0000FF"/>
-          <w:sz w:val="19"/>
-          <w:szCs w:val="19"/>
-          <w:highlight w:val="white"/>
-        </w:rPr>
-        <w:t>#define</w:t>
-      </w:r>
-      <w:r>
-        <w:rPr>
-          <w:rFonts w:ascii="Consolas" w:hAnsi="Consolas" w:cs="Consolas"/>
-          <w:color w:val="A31515"/>
-          <w:sz w:val="19"/>
-          <w:szCs w:val="19"/>
-          <w:highlight w:val="white"/>
-        </w:rPr>
         <w:t xml:space="preserve"> </w:t>
       </w:r>
       <w:r>
         <w:rPr>
           <w:rFonts w:ascii="Consolas" w:hAnsi="Consolas" w:cs="Consolas"/>
-          <w:color w:val="A000A0"/>
-          <w:sz w:val="19"/>
-          <w:szCs w:val="19"/>
-          <w:highlight w:val="white"/>
-        </w:rPr>
-        <w:t>DELAY_TIME</w:t>
-      </w:r>
-      <w:r>
-        <w:rPr>
-          <w:rFonts w:ascii="Consolas" w:hAnsi="Consolas" w:cs="Consolas"/>
-          <w:color w:val="A31515"/>
-          <w:sz w:val="19"/>
-          <w:szCs w:val="19"/>
-          <w:highlight w:val="white"/>
-        </w:rPr>
-        <w:t xml:space="preserve">       </w:t>
-      </w:r>
-      <w:proofErr w:type="gramStart"/>
-      <w:r>
-        <w:rPr>
-          <w:rFonts w:ascii="Consolas" w:hAnsi="Consolas" w:cs="Consolas"/>
-          <w:color w:val="A31515"/>
-          <w:sz w:val="19"/>
-          <w:szCs w:val="19"/>
-          <w:highlight w:val="white"/>
-        </w:rPr>
-        <w:t xml:space="preserve">   </w:t>
-      </w:r>
-      <w:r>
-        <w:rPr>
-          <w:rFonts w:ascii="Consolas" w:hAnsi="Consolas" w:cs="Consolas"/>
-          <w:color w:val="000000"/>
-          <w:sz w:val="19"/>
-          <w:szCs w:val="19"/>
-          <w:highlight w:val="white"/>
-        </w:rPr>
-        <w:t>(</w:t>
-      </w:r>
-      <w:proofErr w:type="gramEnd"/>
-      <w:r>
-        <w:rPr>
-          <w:rFonts w:ascii="Consolas" w:hAnsi="Consolas" w:cs="Consolas"/>
-          <w:color w:val="000000"/>
-          <w:sz w:val="19"/>
-          <w:szCs w:val="19"/>
-          <w:highlight w:val="white"/>
-        </w:rPr>
-        <w:t>5000000)</w:t>
-      </w:r>
-      <w:r>
-        <w:rPr>
-          <w:rFonts w:ascii="Consolas" w:hAnsi="Consolas" w:cs="Consolas"/>
-          <w:color w:val="A31515"/>
-          <w:sz w:val="19"/>
-          <w:szCs w:val="19"/>
-          <w:highlight w:val="white"/>
-        </w:rPr>
-        <w:t xml:space="preserve"> </w:t>
-      </w:r>
-      <w:r>
-        <w:rPr>
-          <w:rFonts w:ascii="Consolas" w:hAnsi="Consolas" w:cs="Consolas"/>
           <w:color w:val="008000"/>
           <w:sz w:val="19"/>
           <w:szCs w:val="19"/>
           <w:highlight w:val="white"/>
         </w:rPr>
-        <w:t xml:space="preserve"> </w:t>
-      </w:r>
-      <w:r>
-        <w:rPr>
-          <w:rFonts w:ascii="Consolas" w:hAnsi="Consolas" w:cs="Consolas"/>
-          <w:color w:val="008000"/>
-          <w:sz w:val="19"/>
-          <w:szCs w:val="19"/>
-          <w:highlight w:val="white"/>
-        </w:rPr>
         <w:tab/>
-      </w:r>
-      <w:r>
-        <w:rPr>
-          <w:rFonts w:ascii="Consolas" w:hAnsi="Consolas" w:cs="Consolas"/>
-          <w:color w:val="008000"/>
-          <w:sz w:val="19"/>
-          <w:szCs w:val="19"/>
-          <w:highlight w:val="white"/>
-        </w:rPr>
         <w:t>Delay Period (5 sec)</w:t>
       </w:r>
       <w:r>
@@ -25846,6 +25254,7 @@
           <w:highlight w:val="white"/>
         </w:rPr>
       </w:pPr>
+      <w:proofErr w:type="spellStart"/>
       <w:r>
         <w:rPr>
           <w:rFonts w:ascii="Consolas" w:hAnsi="Consolas" w:cs="Consolas"/>
@@ -25867,6 +25276,7 @@
         </w:rPr>
         <w:t>Start</w:t>
       </w:r>
+      <w:proofErr w:type="spellEnd"/>
       <w:r>
         <w:rPr>
           <w:rFonts w:ascii="Consolas" w:hAnsi="Consolas" w:cs="Consolas"/>
@@ -25930,47 +25340,7 @@
           <w:szCs w:val="19"/>
           <w:highlight w:val="white"/>
         </w:rPr>
-        <w:t xml:space="preserve">Initialize The </w:t>
-      </w:r>
-      <w:r>
-        <w:rPr>
-          <w:rFonts w:ascii="Consolas" w:hAnsi="Consolas" w:cs="Consolas"/>
-          <w:color w:val="008000"/>
-          <w:sz w:val="19"/>
-          <w:szCs w:val="19"/>
-          <w:highlight w:val="white"/>
-        </w:rPr>
-        <w:t>C</w:t>
-      </w:r>
-      <w:r>
-        <w:rPr>
-          <w:rFonts w:ascii="Consolas" w:hAnsi="Consolas" w:cs="Consolas"/>
-          <w:color w:val="008000"/>
-          <w:sz w:val="19"/>
-          <w:szCs w:val="19"/>
-          <w:highlight w:val="white"/>
-        </w:rPr>
-        <w:t xml:space="preserve">onfiguration for the </w:t>
-      </w:r>
-      <w:r>
-        <w:rPr>
-          <w:rFonts w:ascii="Consolas" w:hAnsi="Consolas" w:cs="Consolas"/>
-          <w:color w:val="008000"/>
-          <w:sz w:val="19"/>
-          <w:szCs w:val="19"/>
-          <w:highlight w:val="white"/>
-        </w:rPr>
-        <w:t>System</w:t>
-      </w:r>
-      <w:r>
-        <w:rPr>
-          <w:rFonts w:ascii="Consolas" w:hAnsi="Consolas" w:cs="Consolas"/>
-          <w:color w:val="008000"/>
-          <w:sz w:val="19"/>
-          <w:szCs w:val="19"/>
-          <w:highlight w:val="white"/>
-        </w:rPr>
-        <w:t>.</w:t>
+        <w:t>Initialize The Configuration for the System.</w:t>
       </w:r>
     </w:p>
     <w:p>
@@ -26059,6 +25429,7 @@
         </w:rPr>
         <w:t xml:space="preserve">by calling </w:t>
       </w:r>
+      <w:proofErr w:type="spellStart"/>
       <w:r>
         <w:rPr>
           <w:rFonts w:ascii="Consolas" w:hAnsi="Consolas" w:cs="Consolas"/>
@@ -26080,6 +25451,7 @@
         </w:rPr>
         <w:t>init</w:t>
       </w:r>
+      <w:proofErr w:type="spellEnd"/>
       <w:r>
         <w:rPr>
           <w:rFonts w:ascii="Consolas" w:hAnsi="Consolas" w:cs="Consolas"/>
@@ -26121,6 +25493,7 @@
         </w:rPr>
         <w:t xml:space="preserve"> </w:t>
       </w:r>
+      <w:proofErr w:type="spellStart"/>
       <w:r>
         <w:rPr>
           <w:rFonts w:ascii="Consolas" w:hAnsi="Consolas" w:cs="Consolas"/>
@@ -26131,6 +25504,7 @@
         </w:rPr>
         <w:t>rising_edge</w:t>
       </w:r>
+      <w:proofErr w:type="spellEnd"/>
       <w:r>
         <w:rPr>
           <w:rFonts w:ascii="Consolas" w:hAnsi="Consolas" w:cs="Consolas"/>
@@ -26149,17 +25523,7 @@
           <w:szCs w:val="19"/>
           <w:highlight w:val="white"/>
         </w:rPr>
-        <w:t xml:space="preserve"> and </w:t>
-      </w:r>
-      <w:r>
-        <w:rPr>
-          <w:rFonts w:ascii="Consolas" w:hAnsi="Consolas" w:cs="Consolas"/>
-          <w:color w:val="880000"/>
-          <w:sz w:val="19"/>
-          <w:szCs w:val="19"/>
-          <w:highlight w:val="white"/>
-        </w:rPr>
-        <w:t>Timer0_Init</w:t>
+        <w:t xml:space="preserve"> and Timer0_Init</w:t>
       </w:r>
       <w:r>
         <w:rPr>
@@ -26189,17 +25553,7 @@
           <w:szCs w:val="19"/>
           <w:highlight w:val="white"/>
         </w:rPr>
-        <w:t>);</w:t>
-      </w:r>
-      <w:r>
-        <w:rPr>
-          <w:rFonts w:ascii="Consolas" w:hAnsi="Consolas" w:cs="Consolas"/>
-          <w:color w:val="000000"/>
-          <w:sz w:val="19"/>
-          <w:szCs w:val="19"/>
-          <w:highlight w:val="white"/>
-        </w:rPr>
-        <w:t xml:space="preserve"> </w:t>
+        <w:t xml:space="preserve">); </w:t>
       </w:r>
     </w:p>
     <w:p>
@@ -26226,27 +25580,7 @@
           <w:szCs w:val="19"/>
           <w:highlight w:val="white"/>
         </w:rPr>
-        <w:t xml:space="preserve">It </w:t>
-      </w:r>
-      <w:r>
-        <w:rPr>
-          <w:rFonts w:ascii="Consolas" w:hAnsi="Consolas" w:cs="Consolas"/>
-          <w:color w:val="008000"/>
-          <w:sz w:val="19"/>
-          <w:szCs w:val="19"/>
-          <w:highlight w:val="white"/>
-        </w:rPr>
-        <w:t>Initialize</w:t>
-      </w:r>
-      <w:r>
-        <w:rPr>
-          <w:rFonts w:ascii="Consolas" w:hAnsi="Consolas" w:cs="Consolas"/>
-          <w:color w:val="008000"/>
-          <w:sz w:val="19"/>
-          <w:szCs w:val="19"/>
-          <w:highlight w:val="white"/>
-        </w:rPr>
-        <w:t xml:space="preserve"> DDRA and DDRB pins as output that are used for the 6 LEDs used in the system.</w:t>
+        <w:t>It Initialize DDRA and DDRB pins as output that are used for the 6 LEDs used in the system.</w:t>
       </w:r>
     </w:p>
     <w:p>
@@ -26301,21 +25635,7 @@
           <w:sz w:val="19"/>
           <w:szCs w:val="19"/>
         </w:rPr>
-        <w:t xml:space="preserve">No </w:t>
-      </w:r>
-      <w:r>
-        <w:rPr>
-          <w:sz w:val="19"/>
-          <w:szCs w:val="19"/>
-        </w:rPr>
-        <w:t>Inputs</w:t>
-      </w:r>
-      <w:r>
-        <w:rPr>
-          <w:sz w:val="19"/>
-          <w:szCs w:val="19"/>
-        </w:rPr>
-        <w:t>.</w:t>
+        <w:t>No Inputs.</w:t>
       </w:r>
     </w:p>
     <w:p>
@@ -26395,6 +25715,7 @@
           <w:highlight w:val="white"/>
         </w:rPr>
       </w:pPr>
+      <w:proofErr w:type="spellStart"/>
       <w:r>
         <w:rPr>
           <w:rFonts w:ascii="Consolas" w:hAnsi="Consolas" w:cs="Consolas"/>
@@ -26416,6 +25737,7 @@
         </w:rPr>
         <w:t>Run</w:t>
       </w:r>
+      <w:proofErr w:type="spellEnd"/>
       <w:r>
         <w:rPr>
           <w:rFonts w:ascii="Consolas" w:hAnsi="Consolas" w:cs="Consolas"/>
@@ -26479,87 +25801,7 @@
           <w:szCs w:val="19"/>
           <w:highlight w:val="white"/>
         </w:rPr>
-        <w:t>S</w:t>
-      </w:r>
-      <w:r>
-        <w:rPr>
-          <w:rFonts w:ascii="Consolas" w:hAnsi="Consolas" w:cs="Consolas"/>
-          <w:color w:val="008000"/>
-          <w:sz w:val="19"/>
-          <w:szCs w:val="19"/>
-          <w:highlight w:val="white"/>
-        </w:rPr>
-        <w:t>tarts</w:t>
-      </w:r>
-      <w:r>
-        <w:rPr>
-          <w:rFonts w:ascii="Consolas" w:hAnsi="Consolas" w:cs="Consolas"/>
-          <w:color w:val="008000"/>
-          <w:sz w:val="19"/>
-          <w:szCs w:val="19"/>
-          <w:highlight w:val="white"/>
-        </w:rPr>
-        <w:t xml:space="preserve"> the system by starting</w:t>
-      </w:r>
-      <w:r>
-        <w:rPr>
-          <w:rFonts w:ascii="Consolas" w:hAnsi="Consolas" w:cs="Consolas"/>
-          <w:color w:val="008000"/>
-          <w:sz w:val="19"/>
-          <w:szCs w:val="19"/>
-          <w:highlight w:val="white"/>
-        </w:rPr>
-        <w:t xml:space="preserve"> </w:t>
-      </w:r>
-      <w:r>
-        <w:rPr>
-          <w:rFonts w:ascii="Consolas" w:hAnsi="Consolas" w:cs="Consolas"/>
-          <w:color w:val="008000"/>
-          <w:sz w:val="19"/>
-          <w:szCs w:val="19"/>
-          <w:highlight w:val="white"/>
-        </w:rPr>
-        <w:t>The A</w:t>
-      </w:r>
-      <w:r>
-        <w:rPr>
-          <w:rFonts w:ascii="Consolas" w:hAnsi="Consolas" w:cs="Consolas"/>
-          <w:color w:val="008000"/>
-          <w:sz w:val="19"/>
-          <w:szCs w:val="19"/>
-          <w:highlight w:val="white"/>
-        </w:rPr>
-        <w:t xml:space="preserve">ctions of the </w:t>
-      </w:r>
-      <w:r>
-        <w:rPr>
-          <w:rFonts w:ascii="Consolas" w:hAnsi="Consolas" w:cs="Consolas"/>
-          <w:color w:val="008000"/>
-          <w:sz w:val="19"/>
-          <w:szCs w:val="19"/>
-          <w:highlight w:val="white"/>
-        </w:rPr>
-        <w:t>Normal</w:t>
-      </w:r>
-      <w:r>
-        <w:rPr>
-          <w:rFonts w:ascii="Consolas" w:hAnsi="Consolas" w:cs="Consolas"/>
-          <w:color w:val="008000"/>
-          <w:sz w:val="19"/>
-          <w:szCs w:val="19"/>
-          <w:highlight w:val="white"/>
-        </w:rPr>
-        <w:t xml:space="preserve"> Mode</w:t>
-      </w:r>
-      <w:r>
-        <w:rPr>
-          <w:rFonts w:ascii="Consolas" w:hAnsi="Consolas" w:cs="Consolas"/>
-          <w:color w:val="008000"/>
-          <w:sz w:val="19"/>
-          <w:szCs w:val="19"/>
-          <w:highlight w:val="white"/>
-        </w:rPr>
-        <w:t xml:space="preserve"> (YELLOW GREEN YELLOW RED)</w:t>
+        <w:t>Starts the system by starting The Actions of the Normal Mode (YELLOW GREEN YELLOW RED)</w:t>
       </w:r>
       <w:r>
         <w:rPr>
@@ -26596,17 +25838,7 @@
           <w:szCs w:val="19"/>
           <w:highlight w:val="white"/>
         </w:rPr>
-        <w:t xml:space="preserve">And waits for the button pressing event so it enters the </w:t>
-      </w:r>
-      <w:r>
-        <w:rPr>
-          <w:rFonts w:ascii="Consolas" w:hAnsi="Consolas" w:cs="Consolas"/>
-          <w:color w:val="008000"/>
-          <w:sz w:val="19"/>
-          <w:szCs w:val="19"/>
-          <w:highlight w:val="white"/>
-        </w:rPr>
-        <w:t>Pedestrian's Mode</w:t>
+        <w:t>And waits for the button pressing event so it enters the Pedestrian's Mode</w:t>
       </w:r>
     </w:p>
     <w:p>
@@ -26761,8 +25993,7 @@
           <w:highlight w:val="white"/>
         </w:rPr>
       </w:pPr>
-      <w:bookmarkStart w:id="0" w:name="_GoBack"/>
-      <w:bookmarkEnd w:id="0"/>
+      <w:proofErr w:type="spellStart"/>
       <w:r>
         <w:rPr>
           <w:rFonts w:ascii="Consolas" w:hAnsi="Consolas" w:cs="Consolas"/>
@@ -26785,6 +26016,7 @@
         </w:rPr>
         <w:t>Mode</w:t>
       </w:r>
+      <w:proofErr w:type="spellEnd"/>
       <w:r>
         <w:rPr>
           <w:rFonts w:ascii="Consolas" w:hAnsi="Consolas" w:cs="Consolas"/>
@@ -26858,17 +26090,7 @@
           <w:szCs w:val="19"/>
           <w:highlight w:val="white"/>
         </w:rPr>
-        <w:t xml:space="preserve">Pedestrian </w:t>
-      </w:r>
-      <w:r>
-        <w:rPr>
-          <w:rFonts w:ascii="Consolas" w:hAnsi="Consolas" w:cs="Consolas"/>
-          <w:color w:val="008000"/>
-          <w:sz w:val="19"/>
-          <w:szCs w:val="19"/>
-          <w:highlight w:val="white"/>
-        </w:rPr>
-        <w:t>Mode</w:t>
+        <w:t>Pedestrian Mode</w:t>
       </w:r>
       <w:r>
         <w:rPr>
@@ -27183,6 +26405,7 @@
         </w:rPr>
         <w:t xml:space="preserve">ISR Function that runs when ISR0 event happen (the button pressing) it check if </w:t>
       </w:r>
+      <w:proofErr w:type="spellStart"/>
       <w:r>
         <w:rPr>
           <w:rFonts w:ascii="Consolas" w:hAnsi="Consolas" w:cs="Consolas"/>
@@ -27195,6 +26418,7 @@
         </w:rPr>
         <w:t>pedestrian_mode_flag</w:t>
       </w:r>
+      <w:proofErr w:type="spellEnd"/>
       <w:r>
         <w:rPr>
           <w:rFonts w:ascii="Consolas" w:hAnsi="Consolas" w:cs="Consolas"/>
@@ -27213,7 +26437,7 @@
           <w:szCs w:val="19"/>
           <w:highlight w:val="white"/>
         </w:rPr>
-        <w:t xml:space="preserve">global variable is zero before starting the </w:t>
+        <w:t>global variable is zero before starting the pedestrian mode</w:t>
       </w:r>
       <w:r>
         <w:rPr>
@@ -27223,7 +26447,7 @@
           <w:szCs w:val="19"/>
           <w:highlight w:val="white"/>
         </w:rPr>
-        <w:t>pedestrian</w:t>
+        <w:t xml:space="preserve"> and modifies its value to 1 just before starting the </w:t>
       </w:r>
       <w:r>
         <w:rPr>
@@ -27233,37 +26457,7 @@
           <w:szCs w:val="19"/>
           <w:highlight w:val="white"/>
         </w:rPr>
-        <w:t xml:space="preserve"> mode</w:t>
-      </w:r>
-      <w:r>
-        <w:rPr>
-          <w:rFonts w:ascii="Consolas" w:hAnsi="Consolas" w:cs="Consolas"/>
-          <w:color w:val="008000"/>
-          <w:sz w:val="19"/>
-          <w:szCs w:val="19"/>
-          <w:highlight w:val="white"/>
-        </w:rPr>
-        <w:t xml:space="preserve"> and modifies its value to 1 just before starting the </w:t>
-      </w:r>
-      <w:r>
-        <w:rPr>
-          <w:rFonts w:ascii="Consolas" w:hAnsi="Consolas" w:cs="Consolas"/>
-          <w:color w:val="008000"/>
-          <w:sz w:val="19"/>
-          <w:szCs w:val="19"/>
-          <w:highlight w:val="white"/>
-        </w:rPr>
-        <w:t xml:space="preserve">pedestrian mode </w:t>
-      </w:r>
-      <w:r>
-        <w:rPr>
-          <w:rFonts w:ascii="Consolas" w:hAnsi="Consolas" w:cs="Consolas"/>
-          <w:color w:val="008000"/>
-          <w:sz w:val="19"/>
-          <w:szCs w:val="19"/>
-          <w:highlight w:val="white"/>
-        </w:rPr>
-        <w:t>to prevent the double press effect.</w:t>
+        <w:t>pedestrian mode to prevent the double press effect.</w:t>
       </w:r>
     </w:p>
     <w:p>
@@ -27319,6 +26513,7 @@
         </w:rPr>
         <w:t xml:space="preserve">It also modifies </w:t>
       </w:r>
+      <w:proofErr w:type="spellStart"/>
       <w:r>
         <w:rPr>
           <w:rFonts w:ascii="Consolas" w:hAnsi="Consolas" w:cs="Consolas"/>
@@ -27331,6 +26526,7 @@
         </w:rPr>
         <w:t>ON_Period</w:t>
       </w:r>
+      <w:proofErr w:type="spellEnd"/>
       <w:r>
         <w:rPr>
           <w:rFonts w:ascii="Consolas" w:hAnsi="Consolas" w:cs="Consolas"/>
@@ -27449,6 +26645,7 @@
         </w:rPr>
         <w:t xml:space="preserve"> </w:t>
       </w:r>
+      <w:proofErr w:type="spellStart"/>
       <w:r>
         <w:rPr>
           <w:rFonts w:ascii="Consolas" w:hAnsi="Consolas" w:cs="Consolas"/>
@@ -27470,6 +26667,7 @@
         </w:rPr>
         <w:t>us</w:t>
       </w:r>
+      <w:proofErr w:type="spellEnd"/>
       <w:r>
         <w:rPr>
           <w:rFonts w:ascii="Consolas" w:hAnsi="Consolas" w:cs="Consolas"/>
@@ -27700,6 +26898,7 @@
         </w:rPr>
         <w:t>a flag variable that indicate the current state in Normal Mode (</w:t>
       </w:r>
+      <w:proofErr w:type="spellStart"/>
       <w:r>
         <w:rPr>
           <w:rFonts w:ascii="Consolas" w:hAnsi="Consolas" w:cs="Consolas"/>
@@ -27782,6 +26981,7 @@
         </w:rPr>
         <w:t>RED</w:t>
       </w:r>
+      <w:proofErr w:type="spellEnd"/>
       <w:r>
         <w:rPr>
           <w:rFonts w:ascii="Consolas" w:hAnsi="Consolas" w:cs="Consolas"/>
@@ -27791,6 +26991,7 @@
         </w:rPr>
         <w:t xml:space="preserve">), it takes selection from </w:t>
       </w:r>
+      <w:proofErr w:type="spellStart"/>
       <w:r>
         <w:rPr>
           <w:rFonts w:ascii="Consolas" w:hAnsi="Consolas" w:cs="Consolas"/>
@@ -27801,6 +27002,7 @@
         </w:rPr>
         <w:t>STATE_type</w:t>
       </w:r>
+      <w:proofErr w:type="spellEnd"/>
       <w:r>
         <w:rPr>
           <w:rFonts w:ascii="Consolas" w:hAnsi="Consolas" w:cs="Consolas"/>
@@ -27850,6 +27052,7 @@
           <w:highlight w:val="white"/>
         </w:rPr>
       </w:pPr>
+      <w:proofErr w:type="spellStart"/>
       <w:r>
         <w:rPr>
           <w:rFonts w:ascii="Consolas" w:hAnsi="Consolas" w:cs="Consolas"/>
@@ -27862,6 +27065,7 @@
         </w:rPr>
         <w:t>pedestrian_mode_flag</w:t>
       </w:r>
+      <w:proofErr w:type="spellEnd"/>
       <w:r>
         <w:rPr>
           <w:rFonts w:ascii="Consolas" w:hAnsi="Consolas" w:cs="Consolas"/>
@@ -27934,6 +27138,7 @@
         </w:rPr>
         <w:t xml:space="preserve"> it becomes 1 so the system enters the pedestrian mode during </w:t>
       </w:r>
+      <w:proofErr w:type="spellStart"/>
       <w:r>
         <w:rPr>
           <w:rFonts w:ascii="Consolas" w:hAnsi="Consolas" w:cs="Consolas"/>
@@ -27955,6 +27160,7 @@
         </w:rPr>
         <w:t>Run</w:t>
       </w:r>
+      <w:proofErr w:type="spellEnd"/>
       <w:r>
         <w:rPr>
           <w:rFonts w:ascii="Consolas" w:hAnsi="Consolas" w:cs="Consolas"/>
@@ -27974,17 +27180,7 @@
           <w:szCs w:val="19"/>
           <w:highlight w:val="white"/>
         </w:rPr>
-        <w:t>)</w:t>
-      </w:r>
-      <w:r>
-        <w:rPr>
-          <w:rFonts w:ascii="Consolas" w:hAnsi="Consolas" w:cs="Consolas"/>
-          <w:color w:val="000000"/>
-          <w:sz w:val="19"/>
-          <w:szCs w:val="19"/>
-          <w:highlight w:val="white"/>
-        </w:rPr>
-        <w:t xml:space="preserve"> running.</w:t>
+        <w:t>) running.</w:t>
       </w:r>
     </w:p>
     <w:p>
@@ -28014,6 +27210,7 @@
           <w:highlight w:val="white"/>
         </w:rPr>
       </w:pPr>
+      <w:proofErr w:type="spellStart"/>
       <w:r>
         <w:rPr>
           <w:rFonts w:ascii="Consolas" w:hAnsi="Consolas" w:cs="Consolas"/>
@@ -28026,6 +27223,7 @@
         </w:rPr>
         <w:t>ON_Period</w:t>
       </w:r>
+      <w:proofErr w:type="spellEnd"/>
       <w:r>
         <w:rPr>
           <w:rFonts w:ascii="Consolas" w:hAnsi="Consolas" w:cs="Consolas"/>
@@ -28084,17 +27282,7 @@
           <w:szCs w:val="19"/>
           <w:highlight w:val="white"/>
         </w:rPr>
-        <w:t>)</w:t>
-      </w:r>
-      <w:r>
-        <w:rPr>
-          <w:rFonts w:ascii="Consolas" w:hAnsi="Consolas" w:cs="Consolas"/>
-          <w:color w:val="000000"/>
-          <w:sz w:val="19"/>
-          <w:szCs w:val="19"/>
-          <w:highlight w:val="white"/>
-        </w:rPr>
-        <w:t xml:space="preserve"> </w:t>
+        <w:t xml:space="preserve">) </w:t>
       </w:r>
       <w:r>
         <w:rPr>
@@ -28124,17 +27312,7 @@
           <w:szCs w:val="19"/>
           <w:highlight w:val="white"/>
         </w:rPr>
-        <w:t xml:space="preserve"> </w:t>
-      </w:r>
-      <w:r>
-        <w:rPr>
-          <w:rFonts w:ascii="Consolas" w:hAnsi="Consolas" w:cs="Consolas"/>
-          <w:color w:val="000000"/>
-          <w:sz w:val="19"/>
-          <w:szCs w:val="19"/>
-          <w:highlight w:val="white"/>
-        </w:rPr>
-        <w:t>event</w:t>
+        <w:t xml:space="preserve"> event</w:t>
       </w:r>
       <w:r>
         <w:rPr>
@@ -29174,6 +28352,7 @@
   <w:style w:type="character" w:default="1" w:styleId="DefaultParagraphFont">
     <w:name w:val="Default Paragraph Font"/>
     <w:uiPriority w:val="1"/>
+    <w:semiHidden/>
     <w:unhideWhenUsed/>
   </w:style>
   <w:style w:type="table" w:default="1" w:styleId="TableNormal">
@@ -29568,7 +28747,7 @@
 </file>
 
 <file path=customXml/itemProps1.xml><?xml version="1.0" encoding="utf-8"?>
-<ds:datastoreItem xmlns:ds="http://schemas.openxmlformats.org/officeDocument/2006/customXml" ds:itemID="{9FA2F4A6-3FBC-4967-AD79-D46CB7A85EE3}">
+<ds:datastoreItem xmlns:ds="http://schemas.openxmlformats.org/officeDocument/2006/customXml" ds:itemID="{F40E66E5-CE42-486C-9005-47DA6D1F4E5D}">
   <ds:schemaRefs>
     <ds:schemaRef ds:uri="http://schemas.openxmlformats.org/officeDocument/2006/bibliography"/>
   </ds:schemaRefs>

--- a/Design/System Design.docx
+++ b/Design/System Design.docx
@@ -301,6 +301,33 @@
         <w:spacing w:line="240" w:lineRule="auto"/>
         <w:ind w:left="-450"/>
       </w:pPr>
+    </w:p>
+    <w:p>
+      <w:pPr>
+        <w:spacing w:line="240" w:lineRule="auto"/>
+      </w:pPr>
+    </w:p>
+    <w:p>
+      <w:pPr>
+        <w:spacing w:line="240" w:lineRule="auto"/>
+        <w:ind w:left="-450"/>
+      </w:pPr>
+      <w:r>
+        <w:t xml:space="preserve"> </w:t>
+      </w:r>
+    </w:p>
+    <w:p>
+      <w:pPr>
+        <w:spacing w:line="240" w:lineRule="auto"/>
+        <w:ind w:left="-450"/>
+      </w:pPr>
+    </w:p>
+    <w:p>
+      <w:pPr>
+        <w:spacing w:line="240" w:lineRule="auto"/>
+        <w:ind w:left="-450"/>
+      </w:pPr>
+      <w:bookmarkStart w:id="0" w:name="_GoBack"/>
       <w:r>
         <w:rPr>
           <w:noProof/>
@@ -308,16 +335,16 @@
         <mc:AlternateContent>
           <mc:Choice Requires="wpg">
             <w:drawing>
-              <wp:anchor distT="0" distB="0" distL="114300" distR="114300" simplePos="0" relativeHeight="251776000" behindDoc="0" locked="0" layoutInCell="1" allowOverlap="1" wp14:anchorId="362337F1" wp14:editId="0025F35E">
+              <wp:anchor distT="0" distB="0" distL="114300" distR="114300" simplePos="0" relativeHeight="251776000" behindDoc="0" locked="0" layoutInCell="1" allowOverlap="1" wp14:anchorId="29099F0F" wp14:editId="7127BCAA">
                 <wp:simplePos x="0" y="0"/>
                 <wp:positionH relativeFrom="margin">
-                  <wp:posOffset>733850</wp:posOffset>
+                  <wp:posOffset>734060</wp:posOffset>
                 </wp:positionH>
                 <wp:positionV relativeFrom="paragraph">
-                  <wp:posOffset>94337</wp:posOffset>
+                  <wp:posOffset>32170</wp:posOffset>
                 </wp:positionV>
-                <wp:extent cx="3671228" cy="3151993"/>
-                <wp:effectExtent l="0" t="0" r="24765" b="10795"/>
+                <wp:extent cx="4823460" cy="4010025"/>
+                <wp:effectExtent l="0" t="0" r="15240" b="28575"/>
                 <wp:wrapNone/>
                 <wp:docPr id="160" name="Group 160"/>
                 <wp:cNvGraphicFramePr/>
@@ -328,7 +355,7 @@
                       <wpg:grpSpPr>
                         <a:xfrm>
                           <a:off x="0" y="0"/>
-                          <a:ext cx="3671228" cy="3151993"/>
+                          <a:ext cx="4823460" cy="4010025"/>
                           <a:chOff x="0" y="0"/>
                           <a:chExt cx="3671228" cy="3151993"/>
                         </a:xfrm>
@@ -389,6 +416,7 @@
                                 <w:spacing w:after="0"/>
                                 <w:jc w:val="center"/>
                                 <w:rPr>
+                                  <w:rFonts w:eastAsiaTheme="minorEastAsia"/>
                                   <w:sz w:val="32"/>
                                   <w:szCs w:val="32"/>
                                 </w:rPr>
@@ -401,6 +429,16 @@
                                 </w:rPr>
                                 <w:t xml:space="preserve">Green </w:t>
                               </w:r>
+                            </w:p>
+                            <w:p>
+                              <w:pPr>
+                                <w:spacing w:after="0"/>
+                                <w:jc w:val="center"/>
+                                <w:rPr>
+                                  <w:sz w:val="32"/>
+                                  <w:szCs w:val="32"/>
+                                </w:rPr>
+                              </w:pPr>
                               <w:r>
                                 <w:rPr>
                                   <w:rFonts w:eastAsiaTheme="minorEastAsia"/>
@@ -711,6 +749,7 @@
                                 <w:spacing w:after="0"/>
                                 <w:jc w:val="center"/>
                                 <w:rPr>
+                                  <w:rFonts w:eastAsiaTheme="minorEastAsia"/>
                                   <w:sz w:val="32"/>
                                   <w:szCs w:val="32"/>
                                 </w:rPr>
@@ -721,8 +760,18 @@
                                   <w:sz w:val="32"/>
                                   <w:szCs w:val="32"/>
                                 </w:rPr>
-                                <w:t xml:space="preserve">Yellow </w:t>
+                                <w:t>Yellow</w:t>
                               </w:r>
+                            </w:p>
+                            <w:p>
+                              <w:pPr>
+                                <w:spacing w:after="0"/>
+                                <w:jc w:val="center"/>
+                                <w:rPr>
+                                  <w:sz w:val="32"/>
+                                  <w:szCs w:val="32"/>
+                                </w:rPr>
+                              </w:pPr>
                               <w:r>
                                 <w:rPr>
                                   <w:rFonts w:eastAsiaTheme="minorEastAsia"/>
@@ -895,7 +944,7 @@
           </mc:Choice>
           <mc:Fallback>
             <w:pict>
-              <v:group w14:anchorId="362337F1" id="Group 160" o:spid="_x0000_s1026" style="position:absolute;left:0;text-align:left;margin-left:57.8pt;margin-top:7.45pt;width:289.05pt;height:248.2pt;z-index:251776000;mso-position-horizontal-relative:margin;mso-width-relative:margin;mso-height-relative:margin" coordsize="36712,31519" o:gfxdata="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">
+              <v:group w14:anchorId="29099F0F" id="Group 160" o:spid="_x0000_s1026" style="position:absolute;left:0;text-align:left;margin-left:57.8pt;margin-top:2.55pt;width:379.8pt;height:315.75pt;z-index:251776000;mso-position-horizontal-relative:margin;mso-width-relative:margin;mso-height-relative:margin" coordsize="36712,31519" o:gfxdata="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">
                 <v:oval id="Oval 1" o:spid="_x0000_s1027" style="position:absolute;top:10550;width:14751;height:9481;visibility:visible;mso-wrap-style:square;v-text-anchor:middle" o:gfxdata="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" fillcolor="#5b9bd5 [3204]" strokecolor="#1f4d78 [1604]" strokeweight="1pt">
                   <v:stroke joinstyle="miter"/>
                   <v:textbox>
@@ -926,6 +975,7 @@
                           <w:spacing w:after="0"/>
                           <w:jc w:val="center"/>
                           <w:rPr>
+                            <w:rFonts w:eastAsiaTheme="minorEastAsia"/>
                             <w:sz w:val="32"/>
                             <w:szCs w:val="32"/>
                           </w:rPr>
@@ -938,6 +988,16 @@
                           </w:rPr>
                           <w:t xml:space="preserve">Green </w:t>
                         </w:r>
+                      </w:p>
+                      <w:p>
+                        <w:pPr>
+                          <w:spacing w:after="0"/>
+                          <w:jc w:val="center"/>
+                          <w:rPr>
+                            <w:sz w:val="32"/>
+                            <w:szCs w:val="32"/>
+                          </w:rPr>
+                        </w:pPr>
                         <w:r>
                           <w:rPr>
                             <w:rFonts w:eastAsiaTheme="minorEastAsia"/>
@@ -1152,6 +1212,7 @@
                           <w:spacing w:after="0"/>
                           <w:jc w:val="center"/>
                           <w:rPr>
+                            <w:rFonts w:eastAsiaTheme="minorEastAsia"/>
                             <w:sz w:val="32"/>
                             <w:szCs w:val="32"/>
                           </w:rPr>
@@ -1162,8 +1223,18 @@
                             <w:sz w:val="32"/>
                             <w:szCs w:val="32"/>
                           </w:rPr>
-                          <w:t xml:space="preserve">Yellow </w:t>
+                          <w:t>Yellow</w:t>
                         </w:r>
+                      </w:p>
+                      <w:p>
+                        <w:pPr>
+                          <w:spacing w:after="0"/>
+                          <w:jc w:val="center"/>
+                          <w:rPr>
+                            <w:sz w:val="32"/>
+                            <w:szCs w:val="32"/>
+                          </w:rPr>
+                        </w:pPr>
                         <w:r>
                           <w:rPr>
                             <w:rFonts w:eastAsiaTheme="minorEastAsia"/>
@@ -1214,32 +1285,7 @@
           </mc:Fallback>
         </mc:AlternateContent>
       </w:r>
-    </w:p>
-    <w:p>
-      <w:pPr>
-        <w:spacing w:line="240" w:lineRule="auto"/>
-      </w:pPr>
-    </w:p>
-    <w:p>
-      <w:pPr>
-        <w:spacing w:line="240" w:lineRule="auto"/>
-        <w:ind w:left="-450"/>
-      </w:pPr>
-      <w:r>
-        <w:t xml:space="preserve"> </w:t>
-      </w:r>
-    </w:p>
-    <w:p>
-      <w:pPr>
-        <w:spacing w:line="240" w:lineRule="auto"/>
-        <w:ind w:left="-450"/>
-      </w:pPr>
-    </w:p>
-    <w:p>
-      <w:pPr>
-        <w:spacing w:line="240" w:lineRule="auto"/>
-        <w:ind w:left="-450"/>
-      </w:pPr>
+      <w:bookmarkEnd w:id="0"/>
     </w:p>
     <w:p>
       <w:pPr>
@@ -14271,8 +14317,6 @@
         </w:rPr>
         <w:t>PortB</w:t>
       </w:r>
-      <w:bookmarkStart w:id="0" w:name="_GoBack"/>
-      <w:bookmarkEnd w:id="0"/>
       <w:r>
         <w:rPr>
           <w:rFonts w:ascii="Consolas" w:hAnsi="Consolas" w:cs="Consolas"/>
@@ -14299,6 +14343,7 @@
           <w:highlight w:val="white"/>
         </w:rPr>
       </w:pPr>
+      <w:proofErr w:type="spellStart"/>
       <w:r>
         <w:rPr>
           <w:rFonts w:ascii="Consolas" w:hAnsi="Consolas" w:cs="Consolas"/>
@@ -14309,6 +14354,7 @@
         </w:rPr>
         <w:t>typedef</w:t>
       </w:r>
+      <w:proofErr w:type="spellEnd"/>
       <w:r>
         <w:rPr>
           <w:rFonts w:ascii="Consolas" w:hAnsi="Consolas" w:cs="Consolas"/>
@@ -14319,6 +14365,7 @@
         </w:rPr>
         <w:t xml:space="preserve"> </w:t>
       </w:r>
+      <w:proofErr w:type="spellStart"/>
       <w:r>
         <w:rPr>
           <w:rFonts w:ascii="Consolas" w:hAnsi="Consolas" w:cs="Consolas"/>
@@ -14329,6 +14376,7 @@
         </w:rPr>
         <w:t>enum</w:t>
       </w:r>
+      <w:proofErr w:type="spellEnd"/>
       <w:r>
         <w:rPr>
           <w:rFonts w:ascii="Consolas" w:hAnsi="Consolas" w:cs="Consolas"/>
@@ -14552,6 +14600,7 @@
         <w:spacing w:after="0" w:line="240" w:lineRule="auto"/>
         <w:ind w:left="720" w:firstLine="720"/>
       </w:pPr>
+      <w:proofErr w:type="spellStart"/>
       <w:r>
         <w:rPr>
           <w:rFonts w:ascii="Consolas" w:hAnsi="Consolas" w:cs="Consolas"/>
@@ -14562,6 +14611,7 @@
         </w:rPr>
         <w:t>typedef</w:t>
       </w:r>
+      <w:proofErr w:type="spellEnd"/>
       <w:r>
         <w:rPr>
           <w:rFonts w:ascii="Consolas" w:hAnsi="Consolas" w:cs="Consolas"/>
@@ -14572,6 +14622,7 @@
         </w:rPr>
         <w:t xml:space="preserve"> </w:t>
       </w:r>
+      <w:proofErr w:type="spellStart"/>
       <w:r>
         <w:rPr>
           <w:rFonts w:ascii="Consolas" w:hAnsi="Consolas" w:cs="Consolas"/>
@@ -14582,6 +14633,7 @@
         </w:rPr>
         <w:t>enum</w:t>
       </w:r>
+      <w:proofErr w:type="spellEnd"/>
       <w:r>
         <w:rPr>
           <w:rFonts w:ascii="Consolas" w:hAnsi="Consolas" w:cs="Consolas"/>
@@ -17425,6 +17477,7 @@
           <w:highlight w:val="white"/>
         </w:rPr>
       </w:pPr>
+      <w:proofErr w:type="spellStart"/>
       <w:r>
         <w:rPr>
           <w:rFonts w:ascii="Consolas" w:hAnsi="Consolas" w:cs="Consolas"/>
@@ -17435,6 +17488,7 @@
         </w:rPr>
         <w:t>typedef</w:t>
       </w:r>
+      <w:proofErr w:type="spellEnd"/>
       <w:r>
         <w:rPr>
           <w:rFonts w:ascii="Consolas" w:hAnsi="Consolas" w:cs="Consolas"/>
@@ -17445,6 +17499,7 @@
         </w:rPr>
         <w:t xml:space="preserve"> </w:t>
       </w:r>
+      <w:proofErr w:type="spellStart"/>
       <w:r>
         <w:rPr>
           <w:rFonts w:ascii="Consolas" w:hAnsi="Consolas" w:cs="Consolas"/>
@@ -17455,6 +17510,7 @@
         </w:rPr>
         <w:t>enum</w:t>
       </w:r>
+      <w:proofErr w:type="spellEnd"/>
       <w:r>
         <w:rPr>
           <w:rFonts w:ascii="Consolas" w:hAnsi="Consolas" w:cs="Consolas"/>
@@ -17664,6 +17720,7 @@
           <w:highlight w:val="white"/>
         </w:rPr>
       </w:pPr>
+      <w:proofErr w:type="spellStart"/>
       <w:r>
         <w:rPr>
           <w:rFonts w:ascii="Consolas" w:hAnsi="Consolas" w:cs="Consolas"/>
@@ -17672,8 +17729,20 @@
           <w:szCs w:val="19"/>
           <w:highlight w:val="white"/>
         </w:rPr>
-        <w:t xml:space="preserve">typedef </w:t>
-      </w:r>
+        <w:t>typedef</w:t>
+      </w:r>
+      <w:proofErr w:type="spellEnd"/>
+      <w:r>
+        <w:rPr>
+          <w:rFonts w:ascii="Consolas" w:hAnsi="Consolas" w:cs="Consolas"/>
+          <w:color w:val="0000FF"/>
+          <w:sz w:val="19"/>
+          <w:szCs w:val="19"/>
+          <w:highlight w:val="white"/>
+        </w:rPr>
+        <w:t xml:space="preserve"> </w:t>
+      </w:r>
+      <w:proofErr w:type="spellStart"/>
       <w:proofErr w:type="gramStart"/>
       <w:r>
         <w:rPr>
@@ -17685,6 +17754,7 @@
         </w:rPr>
         <w:t>enum</w:t>
       </w:r>
+      <w:proofErr w:type="spellEnd"/>
       <w:r>
         <w:rPr>
           <w:rFonts w:ascii="Consolas" w:hAnsi="Consolas" w:cs="Consolas"/>
@@ -18955,12 +19025,21 @@
         </w:rPr>
         <w:t xml:space="preserve"> </w:t>
       </w:r>
-      <w:r>
-        <w:rPr>
-          <w:sz w:val="19"/>
-          <w:szCs w:val="19"/>
-        </w:rPr>
-        <w:t>enum.</w:t>
+      <w:proofErr w:type="spellStart"/>
+      <w:r>
+        <w:rPr>
+          <w:sz w:val="19"/>
+          <w:szCs w:val="19"/>
+        </w:rPr>
+        <w:t>enum</w:t>
+      </w:r>
+      <w:proofErr w:type="spellEnd"/>
+      <w:r>
+        <w:rPr>
+          <w:sz w:val="19"/>
+          <w:szCs w:val="19"/>
+        </w:rPr>
+        <w:t>.</w:t>
       </w:r>
     </w:p>
     <w:p>
@@ -22935,6 +23014,7 @@
       <w:pPr>
         <w:ind w:left="1440"/>
       </w:pPr>
+      <w:proofErr w:type="spellStart"/>
       <w:r>
         <w:rPr>
           <w:rFonts w:ascii="Consolas" w:hAnsi="Consolas" w:cs="Consolas"/>
@@ -22943,8 +23023,9 @@
           <w:szCs w:val="19"/>
           <w:highlight w:val="white"/>
         </w:rPr>
-        <w:t xml:space="preserve">typedef </w:t>
-      </w:r>
+        <w:t>typedef</w:t>
+      </w:r>
+      <w:proofErr w:type="spellEnd"/>
       <w:r>
         <w:rPr>
           <w:rFonts w:ascii="Consolas" w:hAnsi="Consolas" w:cs="Consolas"/>
@@ -22953,8 +23034,20 @@
           <w:szCs w:val="19"/>
           <w:highlight w:val="white"/>
         </w:rPr>
+        <w:t xml:space="preserve"> </w:t>
+      </w:r>
+      <w:proofErr w:type="spellStart"/>
+      <w:r>
+        <w:rPr>
+          <w:rFonts w:ascii="Consolas" w:hAnsi="Consolas" w:cs="Consolas"/>
+          <w:color w:val="0000FF"/>
+          <w:sz w:val="19"/>
+          <w:szCs w:val="19"/>
+          <w:highlight w:val="white"/>
+        </w:rPr>
         <w:t>enum</w:t>
       </w:r>
+      <w:proofErr w:type="spellEnd"/>
       <w:r>
         <w:rPr>
           <w:rFonts w:ascii="Consolas" w:hAnsi="Consolas" w:cs="Consolas"/>
@@ -23826,6 +23919,7 @@
       <w:pPr>
         <w:ind w:left="720" w:firstLine="720"/>
       </w:pPr>
+      <w:proofErr w:type="spellStart"/>
       <w:r>
         <w:rPr>
           <w:rFonts w:ascii="Consolas" w:hAnsi="Consolas" w:cs="Consolas"/>
@@ -23836,6 +23930,7 @@
         </w:rPr>
         <w:t>typedef</w:t>
       </w:r>
+      <w:proofErr w:type="spellEnd"/>
       <w:r>
         <w:rPr>
           <w:rFonts w:ascii="Consolas" w:hAnsi="Consolas" w:cs="Consolas"/>
@@ -23846,6 +23941,7 @@
         </w:rPr>
         <w:t xml:space="preserve"> </w:t>
       </w:r>
+      <w:proofErr w:type="spellStart"/>
       <w:r>
         <w:rPr>
           <w:rFonts w:ascii="Consolas" w:hAnsi="Consolas" w:cs="Consolas"/>
@@ -23856,6 +23952,7 @@
         </w:rPr>
         <w:t>enum</w:t>
       </w:r>
+      <w:proofErr w:type="spellEnd"/>
       <w:r>
         <w:rPr>
           <w:rFonts w:ascii="Consolas" w:hAnsi="Consolas" w:cs="Consolas"/>
@@ -27013,6 +27110,7 @@
         </w:rPr>
         <w:t xml:space="preserve"> </w:t>
       </w:r>
+      <w:proofErr w:type="spellStart"/>
       <w:r>
         <w:rPr>
           <w:rFonts w:ascii="Consolas" w:hAnsi="Consolas" w:cs="Consolas"/>
@@ -27021,7 +27119,18 @@
           <w:szCs w:val="19"/>
           <w:highlight w:val="white"/>
         </w:rPr>
-        <w:t>enum.</w:t>
+        <w:t>enum</w:t>
+      </w:r>
+      <w:proofErr w:type="spellEnd"/>
+      <w:r>
+        <w:rPr>
+          <w:rFonts w:ascii="Consolas" w:hAnsi="Consolas" w:cs="Consolas"/>
+          <w:color w:val="000000" w:themeColor="text1"/>
+          <w:sz w:val="19"/>
+          <w:szCs w:val="19"/>
+          <w:highlight w:val="white"/>
+        </w:rPr>
+        <w:t>.</w:t>
       </w:r>
     </w:p>
     <w:p>
@@ -28747,7 +28856,7 @@
 </file>
 
 <file path=customXml/itemProps1.xml><?xml version="1.0" encoding="utf-8"?>
-<ds:datastoreItem xmlns:ds="http://schemas.openxmlformats.org/officeDocument/2006/customXml" ds:itemID="{F40E66E5-CE42-486C-9005-47DA6D1F4E5D}">
+<ds:datastoreItem xmlns:ds="http://schemas.openxmlformats.org/officeDocument/2006/customXml" ds:itemID="{C40BFF0D-8ACF-46C6-BB16-6724CDCA806B}">
   <ds:schemaRefs>
     <ds:schemaRef ds:uri="http://schemas.openxmlformats.org/officeDocument/2006/bibliography"/>
   </ds:schemaRefs>

--- a/Design/System Design.docx
+++ b/Design/System Design.docx
@@ -327,7 +327,6 @@
         <w:spacing w:line="240" w:lineRule="auto"/>
         <w:ind w:left="-450"/>
       </w:pPr>
-      <w:bookmarkStart w:id="0" w:name="_GoBack"/>
       <w:r>
         <w:rPr>
           <w:noProof/>
@@ -1285,7 +1284,6 @@
           </mc:Fallback>
         </mc:AlternateContent>
       </w:r>
-      <w:bookmarkEnd w:id="0"/>
     </w:p>
     <w:p>
       <w:pPr>
@@ -13875,9 +13873,18 @@
           <w:szCs w:val="19"/>
           <w:highlight w:val="white"/>
         </w:rPr>
-        <w:t>PA</w:t>
-      </w:r>
-      <w:proofErr w:type="gramStart"/>
+        <w:t>PA0</w:t>
+      </w:r>
+      <w:r>
+        <w:rPr>
+          <w:rFonts w:ascii="Consolas" w:hAnsi="Consolas" w:cs="Consolas"/>
+          <w:color w:val="000000"/>
+          <w:sz w:val="19"/>
+          <w:szCs w:val="19"/>
+          <w:highlight w:val="white"/>
+        </w:rPr>
+        <w:t>,</w:t>
+      </w:r>
       <w:r>
         <w:rPr>
           <w:rFonts w:ascii="Consolas" w:hAnsi="Consolas" w:cs="Consolas"/>
@@ -13886,38 +13893,7 @@
           <w:szCs w:val="19"/>
           <w:highlight w:val="white"/>
         </w:rPr>
-        <w:t>0</w:t>
-      </w:r>
-      <w:r>
-        <w:rPr>
-          <w:rFonts w:ascii="Consolas" w:hAnsi="Consolas" w:cs="Consolas"/>
-          <w:color w:val="000000"/>
-          <w:sz w:val="19"/>
-          <w:szCs w:val="19"/>
-          <w:highlight w:val="white"/>
-        </w:rPr>
-        <w:t>,</w:t>
-      </w:r>
-      <w:r>
-        <w:rPr>
-          <w:rFonts w:ascii="Consolas" w:hAnsi="Consolas" w:cs="Consolas"/>
-          <w:color w:val="A000A0"/>
-          <w:sz w:val="19"/>
-          <w:szCs w:val="19"/>
-          <w:highlight w:val="white"/>
-        </w:rPr>
-        <w:t>PA</w:t>
-      </w:r>
-      <w:proofErr w:type="gramEnd"/>
-      <w:r>
-        <w:rPr>
-          <w:rFonts w:ascii="Consolas" w:hAnsi="Consolas" w:cs="Consolas"/>
-          <w:color w:val="A000A0"/>
-          <w:sz w:val="19"/>
-          <w:szCs w:val="19"/>
-          <w:highlight w:val="white"/>
-        </w:rPr>
-        <w:t>1</w:t>
+        <w:t>PA1</w:t>
       </w:r>
       <w:r>
         <w:rPr>
@@ -14133,9 +14109,18 @@
           <w:szCs w:val="19"/>
           <w:highlight w:val="white"/>
         </w:rPr>
-        <w:t>PB</w:t>
-      </w:r>
-      <w:proofErr w:type="gramStart"/>
+        <w:t>PB0</w:t>
+      </w:r>
+      <w:r>
+        <w:rPr>
+          <w:rFonts w:ascii="Consolas" w:hAnsi="Consolas" w:cs="Consolas"/>
+          <w:color w:val="000000"/>
+          <w:sz w:val="19"/>
+          <w:szCs w:val="19"/>
+          <w:highlight w:val="white"/>
+        </w:rPr>
+        <w:t>,</w:t>
+      </w:r>
       <w:r>
         <w:rPr>
           <w:rFonts w:ascii="Consolas" w:hAnsi="Consolas" w:cs="Consolas"/>
@@ -14144,38 +14129,7 @@
           <w:szCs w:val="19"/>
           <w:highlight w:val="white"/>
         </w:rPr>
-        <w:t>0</w:t>
-      </w:r>
-      <w:r>
-        <w:rPr>
-          <w:rFonts w:ascii="Consolas" w:hAnsi="Consolas" w:cs="Consolas"/>
-          <w:color w:val="000000"/>
-          <w:sz w:val="19"/>
-          <w:szCs w:val="19"/>
-          <w:highlight w:val="white"/>
-        </w:rPr>
-        <w:t>,</w:t>
-      </w:r>
-      <w:r>
-        <w:rPr>
-          <w:rFonts w:ascii="Consolas" w:hAnsi="Consolas" w:cs="Consolas"/>
-          <w:color w:val="A000A0"/>
-          <w:sz w:val="19"/>
-          <w:szCs w:val="19"/>
-          <w:highlight w:val="white"/>
-        </w:rPr>
-        <w:t>PB</w:t>
-      </w:r>
-      <w:proofErr w:type="gramEnd"/>
-      <w:r>
-        <w:rPr>
-          <w:rFonts w:ascii="Consolas" w:hAnsi="Consolas" w:cs="Consolas"/>
-          <w:color w:val="A000A0"/>
-          <w:sz w:val="19"/>
-          <w:szCs w:val="19"/>
-          <w:highlight w:val="white"/>
-        </w:rPr>
-        <w:t>1</w:t>
+        <w:t>PB1</w:t>
       </w:r>
       <w:r>
         <w:rPr>
@@ -14343,7 +14297,6 @@
           <w:highlight w:val="white"/>
         </w:rPr>
       </w:pPr>
-      <w:proofErr w:type="spellStart"/>
       <w:r>
         <w:rPr>
           <w:rFonts w:ascii="Consolas" w:hAnsi="Consolas" w:cs="Consolas"/>
@@ -14354,7 +14307,6 @@
         </w:rPr>
         <w:t>typedef</w:t>
       </w:r>
-      <w:proofErr w:type="spellEnd"/>
       <w:r>
         <w:rPr>
           <w:rFonts w:ascii="Consolas" w:hAnsi="Consolas" w:cs="Consolas"/>
@@ -14365,7 +14317,6 @@
         </w:rPr>
         <w:t xml:space="preserve"> </w:t>
       </w:r>
-      <w:proofErr w:type="spellStart"/>
       <w:r>
         <w:rPr>
           <w:rFonts w:ascii="Consolas" w:hAnsi="Consolas" w:cs="Consolas"/>
@@ -14376,7 +14327,6 @@
         </w:rPr>
         <w:t>enum</w:t>
       </w:r>
-      <w:proofErr w:type="spellEnd"/>
       <w:r>
         <w:rPr>
           <w:rFonts w:ascii="Consolas" w:hAnsi="Consolas" w:cs="Consolas"/>
@@ -14395,9 +14345,18 @@
           <w:szCs w:val="19"/>
           <w:highlight w:val="white"/>
         </w:rPr>
-        <w:t>PC</w:t>
-      </w:r>
-      <w:proofErr w:type="gramStart"/>
+        <w:t>PC0</w:t>
+      </w:r>
+      <w:r>
+        <w:rPr>
+          <w:rFonts w:ascii="Consolas" w:hAnsi="Consolas" w:cs="Consolas"/>
+          <w:color w:val="000000"/>
+          <w:sz w:val="19"/>
+          <w:szCs w:val="19"/>
+          <w:highlight w:val="white"/>
+        </w:rPr>
+        <w:t>,</w:t>
+      </w:r>
       <w:r>
         <w:rPr>
           <w:rFonts w:ascii="Consolas" w:hAnsi="Consolas" w:cs="Consolas"/>
@@ -14406,7 +14365,7 @@
           <w:szCs w:val="19"/>
           <w:highlight w:val="white"/>
         </w:rPr>
-        <w:t>0</w:t>
+        <w:t>PC1</w:t>
       </w:r>
       <w:r>
         <w:rPr>
@@ -14426,9 +14385,18 @@
           <w:szCs w:val="19"/>
           <w:highlight w:val="white"/>
         </w:rPr>
-        <w:t>PC</w:t>
-      </w:r>
-      <w:proofErr w:type="gramEnd"/>
+        <w:t>PC2</w:t>
+      </w:r>
+      <w:r>
+        <w:rPr>
+          <w:rFonts w:ascii="Consolas" w:hAnsi="Consolas" w:cs="Consolas"/>
+          <w:color w:val="000000"/>
+          <w:sz w:val="19"/>
+          <w:szCs w:val="19"/>
+          <w:highlight w:val="white"/>
+        </w:rPr>
+        <w:t>,</w:t>
+      </w:r>
       <w:r>
         <w:rPr>
           <w:rFonts w:ascii="Consolas" w:hAnsi="Consolas" w:cs="Consolas"/>
@@ -14437,7 +14405,7 @@
           <w:szCs w:val="19"/>
           <w:highlight w:val="white"/>
         </w:rPr>
-        <w:t>1</w:t>
+        <w:t>PC3</w:t>
       </w:r>
       <w:r>
         <w:rPr>
@@ -14457,7 +14425,7 @@
           <w:szCs w:val="19"/>
           <w:highlight w:val="white"/>
         </w:rPr>
-        <w:t>PC2</w:t>
+        <w:t>PC4</w:t>
       </w:r>
       <w:r>
         <w:rPr>
@@ -14477,7 +14445,7 @@
           <w:szCs w:val="19"/>
           <w:highlight w:val="white"/>
         </w:rPr>
-        <w:t>PC3</w:t>
+        <w:t>PC5</w:t>
       </w:r>
       <w:r>
         <w:rPr>
@@ -14497,7 +14465,7 @@
           <w:szCs w:val="19"/>
           <w:highlight w:val="white"/>
         </w:rPr>
-        <w:t>PC4</w:t>
+        <w:t>PC6</w:t>
       </w:r>
       <w:r>
         <w:rPr>
@@ -14517,46 +14485,6 @@
           <w:szCs w:val="19"/>
           <w:highlight w:val="white"/>
         </w:rPr>
-        <w:t>PC5</w:t>
-      </w:r>
-      <w:r>
-        <w:rPr>
-          <w:rFonts w:ascii="Consolas" w:hAnsi="Consolas" w:cs="Consolas"/>
-          <w:color w:val="000000"/>
-          <w:sz w:val="19"/>
-          <w:szCs w:val="19"/>
-          <w:highlight w:val="white"/>
-        </w:rPr>
-        <w:t>,</w:t>
-      </w:r>
-      <w:r>
-        <w:rPr>
-          <w:rFonts w:ascii="Consolas" w:hAnsi="Consolas" w:cs="Consolas"/>
-          <w:color w:val="A000A0"/>
-          <w:sz w:val="19"/>
-          <w:szCs w:val="19"/>
-          <w:highlight w:val="white"/>
-        </w:rPr>
-        <w:t>PC6</w:t>
-      </w:r>
-      <w:r>
-        <w:rPr>
-          <w:rFonts w:ascii="Consolas" w:hAnsi="Consolas" w:cs="Consolas"/>
-          <w:color w:val="000000"/>
-          <w:sz w:val="19"/>
-          <w:szCs w:val="19"/>
-          <w:highlight w:val="white"/>
-        </w:rPr>
-        <w:t>,</w:t>
-      </w:r>
-      <w:r>
-        <w:rPr>
-          <w:rFonts w:ascii="Consolas" w:hAnsi="Consolas" w:cs="Consolas"/>
-          <w:color w:val="A000A0"/>
-          <w:sz w:val="19"/>
-          <w:szCs w:val="19"/>
-          <w:highlight w:val="white"/>
-        </w:rPr>
         <w:t>PC7</w:t>
       </w:r>
       <w:r>
@@ -14569,7 +14497,6 @@
         </w:rPr>
         <w:t>}</w:t>
       </w:r>
-      <w:proofErr w:type="spellStart"/>
       <w:r>
         <w:rPr>
           <w:rFonts w:ascii="Consolas" w:hAnsi="Consolas" w:cs="Consolas"/>
@@ -14580,7 +14507,6 @@
         </w:rPr>
         <w:t>PortC</w:t>
       </w:r>
-      <w:proofErr w:type="spellEnd"/>
       <w:r>
         <w:rPr>
           <w:rFonts w:ascii="Consolas" w:hAnsi="Consolas" w:cs="Consolas"/>
@@ -14600,7 +14526,6 @@
         <w:spacing w:after="0" w:line="240" w:lineRule="auto"/>
         <w:ind w:left="720" w:firstLine="720"/>
       </w:pPr>
-      <w:proofErr w:type="spellStart"/>
       <w:r>
         <w:rPr>
           <w:rFonts w:ascii="Consolas" w:hAnsi="Consolas" w:cs="Consolas"/>
@@ -14611,7 +14536,6 @@
         </w:rPr>
         <w:t>typedef</w:t>
       </w:r>
-      <w:proofErr w:type="spellEnd"/>
       <w:r>
         <w:rPr>
           <w:rFonts w:ascii="Consolas" w:hAnsi="Consolas" w:cs="Consolas"/>
@@ -14622,7 +14546,6 @@
         </w:rPr>
         <w:t xml:space="preserve"> </w:t>
       </w:r>
-      <w:proofErr w:type="spellStart"/>
       <w:r>
         <w:rPr>
           <w:rFonts w:ascii="Consolas" w:hAnsi="Consolas" w:cs="Consolas"/>
@@ -14633,7 +14556,6 @@
         </w:rPr>
         <w:t>enum</w:t>
       </w:r>
-      <w:proofErr w:type="spellEnd"/>
       <w:r>
         <w:rPr>
           <w:rFonts w:ascii="Consolas" w:hAnsi="Consolas" w:cs="Consolas"/>
@@ -14652,9 +14574,18 @@
           <w:szCs w:val="19"/>
           <w:highlight w:val="white"/>
         </w:rPr>
-        <w:t>PD</w:t>
-      </w:r>
-      <w:proofErr w:type="gramStart"/>
+        <w:t>PD0</w:t>
+      </w:r>
+      <w:r>
+        <w:rPr>
+          <w:rFonts w:ascii="Consolas" w:hAnsi="Consolas" w:cs="Consolas"/>
+          <w:color w:val="000000"/>
+          <w:sz w:val="19"/>
+          <w:szCs w:val="19"/>
+          <w:highlight w:val="white"/>
+        </w:rPr>
+        <w:t>,</w:t>
+      </w:r>
       <w:r>
         <w:rPr>
           <w:rFonts w:ascii="Consolas" w:hAnsi="Consolas" w:cs="Consolas"/>
@@ -14663,7 +14594,7 @@
           <w:szCs w:val="19"/>
           <w:highlight w:val="white"/>
         </w:rPr>
-        <w:t>0</w:t>
+        <w:t>PD1</w:t>
       </w:r>
       <w:r>
         <w:rPr>
@@ -14683,9 +14614,18 @@
           <w:szCs w:val="19"/>
           <w:highlight w:val="white"/>
         </w:rPr>
-        <w:t>PD</w:t>
-      </w:r>
-      <w:proofErr w:type="gramEnd"/>
+        <w:t>PD2</w:t>
+      </w:r>
+      <w:r>
+        <w:rPr>
+          <w:rFonts w:ascii="Consolas" w:hAnsi="Consolas" w:cs="Consolas"/>
+          <w:color w:val="000000"/>
+          <w:sz w:val="19"/>
+          <w:szCs w:val="19"/>
+          <w:highlight w:val="white"/>
+        </w:rPr>
+        <w:t>,</w:t>
+      </w:r>
       <w:r>
         <w:rPr>
           <w:rFonts w:ascii="Consolas" w:hAnsi="Consolas" w:cs="Consolas"/>
@@ -14694,7 +14634,7 @@
           <w:szCs w:val="19"/>
           <w:highlight w:val="white"/>
         </w:rPr>
-        <w:t>1</w:t>
+        <w:t>PD3</w:t>
       </w:r>
       <w:r>
         <w:rPr>
@@ -14714,7 +14654,7 @@
           <w:szCs w:val="19"/>
           <w:highlight w:val="white"/>
         </w:rPr>
-        <w:t>PD2</w:t>
+        <w:t>PD4</w:t>
       </w:r>
       <w:r>
         <w:rPr>
@@ -14734,7 +14674,7 @@
           <w:szCs w:val="19"/>
           <w:highlight w:val="white"/>
         </w:rPr>
-        <w:t>PD3</w:t>
+        <w:t>PD5</w:t>
       </w:r>
       <w:r>
         <w:rPr>
@@ -14754,7 +14694,7 @@
           <w:szCs w:val="19"/>
           <w:highlight w:val="white"/>
         </w:rPr>
-        <w:t>PD4</w:t>
+        <w:t>PD6</w:t>
       </w:r>
       <w:r>
         <w:rPr>
@@ -14774,46 +14714,6 @@
           <w:szCs w:val="19"/>
           <w:highlight w:val="white"/>
         </w:rPr>
-        <w:t>PD5</w:t>
-      </w:r>
-      <w:r>
-        <w:rPr>
-          <w:rFonts w:ascii="Consolas" w:hAnsi="Consolas" w:cs="Consolas"/>
-          <w:color w:val="000000"/>
-          <w:sz w:val="19"/>
-          <w:szCs w:val="19"/>
-          <w:highlight w:val="white"/>
-        </w:rPr>
-        <w:t>,</w:t>
-      </w:r>
-      <w:r>
-        <w:rPr>
-          <w:rFonts w:ascii="Consolas" w:hAnsi="Consolas" w:cs="Consolas"/>
-          <w:color w:val="A000A0"/>
-          <w:sz w:val="19"/>
-          <w:szCs w:val="19"/>
-          <w:highlight w:val="white"/>
-        </w:rPr>
-        <w:t>PD6</w:t>
-      </w:r>
-      <w:r>
-        <w:rPr>
-          <w:rFonts w:ascii="Consolas" w:hAnsi="Consolas" w:cs="Consolas"/>
-          <w:color w:val="000000"/>
-          <w:sz w:val="19"/>
-          <w:szCs w:val="19"/>
-          <w:highlight w:val="white"/>
-        </w:rPr>
-        <w:t>,</w:t>
-      </w:r>
-      <w:r>
-        <w:rPr>
-          <w:rFonts w:ascii="Consolas" w:hAnsi="Consolas" w:cs="Consolas"/>
-          <w:color w:val="A000A0"/>
-          <w:sz w:val="19"/>
-          <w:szCs w:val="19"/>
-          <w:highlight w:val="white"/>
-        </w:rPr>
         <w:t>PD7</w:t>
       </w:r>
       <w:r>
@@ -14826,7 +14726,6 @@
         </w:rPr>
         <w:t>}</w:t>
       </w:r>
-      <w:proofErr w:type="spellStart"/>
       <w:r>
         <w:rPr>
           <w:rFonts w:ascii="Consolas" w:hAnsi="Consolas" w:cs="Consolas"/>
@@ -14837,7 +14736,6 @@
         </w:rPr>
         <w:t>PortD</w:t>
       </w:r>
-      <w:proofErr w:type="spellEnd"/>
       <w:r>
         <w:rPr>
           <w:rFonts w:ascii="Consolas" w:hAnsi="Consolas" w:cs="Consolas"/>
@@ -14960,18 +14858,7 @@
           <w:szCs w:val="19"/>
           <w:highlight w:val="white"/>
         </w:rPr>
-        <w:t>(</w:t>
-      </w:r>
-      <w:proofErr w:type="gramStart"/>
-      <w:r>
-        <w:rPr>
-          <w:rFonts w:ascii="Consolas" w:hAnsi="Consolas" w:cs="Consolas"/>
-          <w:color w:val="000000"/>
-          <w:sz w:val="19"/>
-          <w:szCs w:val="19"/>
-          <w:highlight w:val="white"/>
-        </w:rPr>
-        <w:t>ADDRESS)</w:t>
+        <w:t>(ADDRESS)</w:t>
       </w:r>
       <w:r>
         <w:rPr>
@@ -14981,9 +14868,28 @@
           <w:szCs w:val="19"/>
           <w:highlight w:val="white"/>
         </w:rPr>
-        <w:t xml:space="preserve">   </w:t>
-      </w:r>
-      <w:proofErr w:type="gramEnd"/>
+        <w:t xml:space="preserve">    </w:t>
+      </w:r>
+      <w:r>
+        <w:rPr>
+          <w:rFonts w:ascii="Consolas" w:hAnsi="Consolas" w:cs="Consolas"/>
+          <w:color w:val="000000"/>
+          <w:sz w:val="19"/>
+          <w:szCs w:val="19"/>
+          <w:highlight w:val="white"/>
+        </w:rPr>
+        <w:t>(*((</w:t>
+      </w:r>
+      <w:r>
+        <w:rPr>
+          <w:rFonts w:ascii="Consolas" w:hAnsi="Consolas" w:cs="Consolas"/>
+          <w:color w:val="0000FF"/>
+          <w:sz w:val="19"/>
+          <w:szCs w:val="19"/>
+          <w:highlight w:val="white"/>
+        </w:rPr>
+        <w:t>volatile</w:t>
+      </w:r>
       <w:r>
         <w:rPr>
           <w:rFonts w:ascii="Consolas" w:hAnsi="Consolas" w:cs="Consolas"/>
@@ -14997,6 +14903,81 @@
       <w:r>
         <w:rPr>
           <w:rFonts w:ascii="Consolas" w:hAnsi="Consolas" w:cs="Consolas"/>
+          <w:color w:val="0000FF"/>
+          <w:sz w:val="19"/>
+          <w:szCs w:val="19"/>
+          <w:highlight w:val="white"/>
+        </w:rPr>
+        <w:t>u8</w:t>
+      </w:r>
+      <w:r>
+        <w:rPr>
+          <w:rFonts w:ascii="Consolas" w:hAnsi="Consolas" w:cs="Consolas"/>
+          <w:color w:val="000000"/>
+          <w:sz w:val="19"/>
+          <w:szCs w:val="19"/>
+          <w:highlight w:val="white"/>
+        </w:rPr>
+        <w:t>*)ADDRESS))</w:t>
+      </w:r>
+    </w:p>
+    <w:p>
+      <w:pPr>
+        <w:ind w:left="720" w:firstLine="720"/>
+      </w:pPr>
+      <w:r>
+        <w:rPr>
+          <w:rFonts w:ascii="Consolas" w:hAnsi="Consolas" w:cs="Consolas"/>
+          <w:color w:val="0000FF"/>
+          <w:sz w:val="19"/>
+          <w:szCs w:val="19"/>
+          <w:highlight w:val="white"/>
+        </w:rPr>
+        <w:t>#define</w:t>
+      </w:r>
+      <w:r>
+        <w:rPr>
+          <w:rFonts w:ascii="Consolas" w:hAnsi="Consolas" w:cs="Consolas"/>
+          <w:color w:val="A31515"/>
+          <w:sz w:val="19"/>
+          <w:szCs w:val="19"/>
+          <w:highlight w:val="white"/>
+        </w:rPr>
+        <w:t xml:space="preserve"> </w:t>
+      </w:r>
+      <w:r>
+        <w:rPr>
+          <w:rFonts w:ascii="Consolas" w:hAnsi="Consolas" w:cs="Consolas"/>
+          <w:color w:val="A000A0"/>
+          <w:sz w:val="19"/>
+          <w:szCs w:val="19"/>
+          <w:highlight w:val="white"/>
+        </w:rPr>
+        <w:t>SELECTOR_16</w:t>
+      </w:r>
+      <w:r>
+        <w:rPr>
+          <w:rFonts w:ascii="Consolas" w:hAnsi="Consolas" w:cs="Consolas"/>
+          <w:color w:val="000000"/>
+          <w:sz w:val="19"/>
+          <w:szCs w:val="19"/>
+          <w:highlight w:val="white"/>
+        </w:rPr>
+        <w:t>(ADDRESS)</w:t>
+      </w:r>
+      <w:r>
+        <w:rPr>
+          <w:rFonts w:ascii="Consolas" w:hAnsi="Consolas" w:cs="Consolas"/>
+          <w:color w:val="A31515"/>
+          <w:sz w:val="19"/>
+          <w:szCs w:val="19"/>
+          <w:highlight w:val="white"/>
+        </w:rPr>
+        <w:t xml:space="preserve"> </w:t>
+      </w:r>
+      <w:r>
+        <w:rPr>
+          <w:rFonts w:ascii="Consolas" w:hAnsi="Consolas" w:cs="Consolas"/>
           <w:color w:val="000000"/>
           <w:sz w:val="19"/>
           <w:szCs w:val="19"/>
@@ -15032,7 +15013,7 @@
           <w:szCs w:val="19"/>
           <w:highlight w:val="white"/>
         </w:rPr>
-        <w:t>u8</w:t>
+        <w:t>u16</w:t>
       </w:r>
       <w:r>
         <w:rPr>
@@ -15043,123 +15024,6 @@
           <w:highlight w:val="white"/>
         </w:rPr>
         <w:t>*)ADDRESS))</w:t>
-      </w:r>
-    </w:p>
-    <w:p>
-      <w:pPr>
-        <w:ind w:left="720" w:firstLine="720"/>
-      </w:pPr>
-      <w:r>
-        <w:rPr>
-          <w:rFonts w:ascii="Consolas" w:hAnsi="Consolas" w:cs="Consolas"/>
-          <w:color w:val="0000FF"/>
-          <w:sz w:val="19"/>
-          <w:szCs w:val="19"/>
-          <w:highlight w:val="white"/>
-        </w:rPr>
-        <w:t>#define</w:t>
-      </w:r>
-      <w:r>
-        <w:rPr>
-          <w:rFonts w:ascii="Consolas" w:hAnsi="Consolas" w:cs="Consolas"/>
-          <w:color w:val="A31515"/>
-          <w:sz w:val="19"/>
-          <w:szCs w:val="19"/>
-          <w:highlight w:val="white"/>
-        </w:rPr>
-        <w:t xml:space="preserve"> </w:t>
-      </w:r>
-      <w:r>
-        <w:rPr>
-          <w:rFonts w:ascii="Consolas" w:hAnsi="Consolas" w:cs="Consolas"/>
-          <w:color w:val="A000A0"/>
-          <w:sz w:val="19"/>
-          <w:szCs w:val="19"/>
-          <w:highlight w:val="white"/>
-        </w:rPr>
-        <w:t>SELECTOR_16</w:t>
-      </w:r>
-      <w:r>
-        <w:rPr>
-          <w:rFonts w:ascii="Consolas" w:hAnsi="Consolas" w:cs="Consolas"/>
-          <w:color w:val="000000"/>
-          <w:sz w:val="19"/>
-          <w:szCs w:val="19"/>
-          <w:highlight w:val="white"/>
-        </w:rPr>
-        <w:t>(ADDRESS)</w:t>
-      </w:r>
-      <w:r>
-        <w:rPr>
-          <w:rFonts w:ascii="Consolas" w:hAnsi="Consolas" w:cs="Consolas"/>
-          <w:color w:val="A31515"/>
-          <w:sz w:val="19"/>
-          <w:szCs w:val="19"/>
-          <w:highlight w:val="white"/>
-        </w:rPr>
-        <w:t xml:space="preserve"> </w:t>
-      </w:r>
-      <w:r>
-        <w:rPr>
-          <w:rFonts w:ascii="Consolas" w:hAnsi="Consolas" w:cs="Consolas"/>
-          <w:color w:val="000000"/>
-          <w:sz w:val="19"/>
-          <w:szCs w:val="19"/>
-          <w:highlight w:val="white"/>
-        </w:rPr>
-        <w:t>(*((</w:t>
-      </w:r>
-      <w:r>
-        <w:rPr>
-          <w:rFonts w:ascii="Consolas" w:hAnsi="Consolas" w:cs="Consolas"/>
-          <w:color w:val="0000FF"/>
-          <w:sz w:val="19"/>
-          <w:szCs w:val="19"/>
-          <w:highlight w:val="white"/>
-        </w:rPr>
-        <w:t>volatile</w:t>
-      </w:r>
-      <w:r>
-        <w:rPr>
-          <w:rFonts w:ascii="Consolas" w:hAnsi="Consolas" w:cs="Consolas"/>
-          <w:color w:val="A31515"/>
-          <w:sz w:val="19"/>
-          <w:szCs w:val="19"/>
-          <w:highlight w:val="white"/>
-        </w:rPr>
-        <w:t xml:space="preserve"> </w:t>
-      </w:r>
-      <w:r>
-        <w:rPr>
-          <w:rFonts w:ascii="Consolas" w:hAnsi="Consolas" w:cs="Consolas"/>
-          <w:color w:val="0000FF"/>
-          <w:sz w:val="19"/>
-          <w:szCs w:val="19"/>
-          <w:highlight w:val="white"/>
-        </w:rPr>
-        <w:t>u16</w:t>
-      </w:r>
-      <w:proofErr w:type="gramStart"/>
-      <w:r>
-        <w:rPr>
-          <w:rFonts w:ascii="Consolas" w:hAnsi="Consolas" w:cs="Consolas"/>
-          <w:color w:val="000000"/>
-          <w:sz w:val="19"/>
-          <w:szCs w:val="19"/>
-          <w:highlight w:val="white"/>
-        </w:rPr>
-        <w:t>*)ADDRESS</w:t>
-      </w:r>
-      <w:proofErr w:type="gramEnd"/>
-      <w:r>
-        <w:rPr>
-          <w:rFonts w:ascii="Consolas" w:hAnsi="Consolas" w:cs="Consolas"/>
-          <w:color w:val="000000"/>
-          <w:sz w:val="19"/>
-          <w:szCs w:val="19"/>
-          <w:highlight w:val="white"/>
-        </w:rPr>
-        <w:t>))</w:t>
       </w:r>
     </w:p>
     <w:p>
@@ -15228,7 +15092,6 @@
         </w:rPr>
         <w:t xml:space="preserve"> </w:t>
       </w:r>
-      <w:proofErr w:type="gramStart"/>
       <w:r>
         <w:rPr>
           <w:rFonts w:ascii="Consolas" w:hAnsi="Consolas" w:cs="Consolas"/>
@@ -15259,7 +15122,6 @@
         </w:rPr>
         <w:t>SELECTOR</w:t>
       </w:r>
-      <w:proofErr w:type="gramEnd"/>
       <w:r>
         <w:rPr>
           <w:rFonts w:ascii="Consolas" w:hAnsi="Consolas" w:cs="Consolas"/>
@@ -15519,7 +15381,6 @@
         </w:rPr>
         <w:t xml:space="preserve"> </w:t>
       </w:r>
-      <w:proofErr w:type="gramStart"/>
       <w:r>
         <w:rPr>
           <w:rFonts w:ascii="Consolas" w:hAnsi="Consolas" w:cs="Consolas"/>
@@ -15550,7 +15411,6 @@
         </w:rPr>
         <w:t>SELECTOR</w:t>
       </w:r>
-      <w:proofErr w:type="gramEnd"/>
       <w:r>
         <w:rPr>
           <w:rFonts w:ascii="Consolas" w:hAnsi="Consolas" w:cs="Consolas"/>
@@ -15820,7 +15680,6 @@
         </w:rPr>
         <w:t xml:space="preserve"> </w:t>
       </w:r>
-      <w:proofErr w:type="gramStart"/>
       <w:r>
         <w:rPr>
           <w:rFonts w:ascii="Consolas" w:hAnsi="Consolas" w:cs="Consolas"/>
@@ -15851,7 +15710,6 @@
         </w:rPr>
         <w:t>SELECTOR</w:t>
       </w:r>
-      <w:proofErr w:type="gramEnd"/>
       <w:r>
         <w:rPr>
           <w:rFonts w:ascii="Consolas" w:hAnsi="Consolas" w:cs="Consolas"/>
@@ -16101,7 +15959,6 @@
         </w:rPr>
         <w:t xml:space="preserve"> </w:t>
       </w:r>
-      <w:proofErr w:type="gramStart"/>
       <w:r>
         <w:rPr>
           <w:rFonts w:ascii="Consolas" w:hAnsi="Consolas" w:cs="Consolas"/>
@@ -16132,7 +15989,6 @@
         </w:rPr>
         <w:t>SELECTOR</w:t>
       </w:r>
-      <w:proofErr w:type="gramEnd"/>
       <w:r>
         <w:rPr>
           <w:rFonts w:ascii="Consolas" w:hAnsi="Consolas" w:cs="Consolas"/>
@@ -17003,9 +16859,18 @@
           <w:szCs w:val="19"/>
           <w:highlight w:val="white"/>
         </w:rPr>
-        <w:t>TCCR</w:t>
-      </w:r>
-      <w:proofErr w:type="gramStart"/>
+        <w:t>TCCR0</w:t>
+      </w:r>
+      <w:r>
+        <w:rPr>
+          <w:rFonts w:ascii="Consolas" w:hAnsi="Consolas" w:cs="Consolas"/>
+          <w:color w:val="A31515"/>
+          <w:sz w:val="19"/>
+          <w:szCs w:val="19"/>
+          <w:highlight w:val="white"/>
+        </w:rPr>
+        <w:t xml:space="preserve">  </w:t>
+      </w:r>
       <w:r>
         <w:rPr>
           <w:rFonts w:ascii="Consolas" w:hAnsi="Consolas" w:cs="Consolas"/>
@@ -17014,29 +16879,8 @@
           <w:szCs w:val="19"/>
           <w:highlight w:val="white"/>
         </w:rPr>
-        <w:t>0</w:t>
-      </w:r>
-      <w:r>
-        <w:rPr>
-          <w:rFonts w:ascii="Consolas" w:hAnsi="Consolas" w:cs="Consolas"/>
-          <w:color w:val="A31515"/>
-          <w:sz w:val="19"/>
-          <w:szCs w:val="19"/>
-          <w:highlight w:val="white"/>
-        </w:rPr>
-        <w:t xml:space="preserve">  </w:t>
-      </w:r>
-      <w:r>
-        <w:rPr>
-          <w:rFonts w:ascii="Consolas" w:hAnsi="Consolas" w:cs="Consolas"/>
-          <w:color w:val="A000A0"/>
-          <w:sz w:val="19"/>
-          <w:szCs w:val="19"/>
-          <w:highlight w:val="white"/>
-        </w:rPr>
         <w:t>SELECTOR</w:t>
       </w:r>
-      <w:proofErr w:type="gramEnd"/>
       <w:r>
         <w:rPr>
           <w:rFonts w:ascii="Consolas" w:hAnsi="Consolas" w:cs="Consolas"/>
@@ -17091,9 +16935,28 @@
           <w:szCs w:val="19"/>
           <w:highlight w:val="white"/>
         </w:rPr>
-        <w:t>TCNT</w:t>
-      </w:r>
-      <w:proofErr w:type="gramStart"/>
+        <w:t>TCNT0</w:t>
+      </w:r>
+      <w:r>
+        <w:rPr>
+          <w:rFonts w:ascii="Consolas" w:hAnsi="Consolas" w:cs="Consolas"/>
+          <w:color w:val="A31515"/>
+          <w:sz w:val="19"/>
+          <w:szCs w:val="19"/>
+          <w:highlight w:val="white"/>
+        </w:rPr>
+        <w:t xml:space="preserve"> </w:t>
+      </w:r>
+      <w:r>
+        <w:rPr>
+          <w:rFonts w:ascii="Consolas" w:hAnsi="Consolas" w:cs="Consolas"/>
+          <w:color w:val="A31515"/>
+          <w:sz w:val="19"/>
+          <w:szCs w:val="19"/>
+          <w:highlight w:val="white"/>
+        </w:rPr>
+        <w:t xml:space="preserve"> </w:t>
+      </w:r>
       <w:r>
         <w:rPr>
           <w:rFonts w:ascii="Consolas" w:hAnsi="Consolas" w:cs="Consolas"/>
@@ -17102,39 +16965,8 @@
           <w:szCs w:val="19"/>
           <w:highlight w:val="white"/>
         </w:rPr>
-        <w:t>0</w:t>
-      </w:r>
-      <w:r>
-        <w:rPr>
-          <w:rFonts w:ascii="Consolas" w:hAnsi="Consolas" w:cs="Consolas"/>
-          <w:color w:val="A31515"/>
-          <w:sz w:val="19"/>
-          <w:szCs w:val="19"/>
-          <w:highlight w:val="white"/>
-        </w:rPr>
-        <w:t xml:space="preserve"> </w:t>
-      </w:r>
-      <w:r>
-        <w:rPr>
-          <w:rFonts w:ascii="Consolas" w:hAnsi="Consolas" w:cs="Consolas"/>
-          <w:color w:val="A31515"/>
-          <w:sz w:val="19"/>
-          <w:szCs w:val="19"/>
-          <w:highlight w:val="white"/>
-        </w:rPr>
-        <w:t xml:space="preserve"> </w:t>
-      </w:r>
-      <w:r>
-        <w:rPr>
-          <w:rFonts w:ascii="Consolas" w:hAnsi="Consolas" w:cs="Consolas"/>
-          <w:color w:val="A000A0"/>
-          <w:sz w:val="19"/>
-          <w:szCs w:val="19"/>
-          <w:highlight w:val="white"/>
-        </w:rPr>
         <w:t>SELECTOR</w:t>
       </w:r>
-      <w:proofErr w:type="gramEnd"/>
       <w:r>
         <w:rPr>
           <w:rFonts w:ascii="Consolas" w:hAnsi="Consolas" w:cs="Consolas"/>
@@ -17267,7 +17099,6 @@
         </w:rPr>
         <w:t xml:space="preserve"> </w:t>
       </w:r>
-      <w:proofErr w:type="gramStart"/>
       <w:r>
         <w:rPr>
           <w:rFonts w:ascii="Consolas" w:hAnsi="Consolas" w:cs="Consolas"/>
@@ -17298,7 +17129,6 @@
         </w:rPr>
         <w:t>SELECTOR</w:t>
       </w:r>
-      <w:proofErr w:type="gramEnd"/>
       <w:r>
         <w:rPr>
           <w:rFonts w:ascii="Consolas" w:hAnsi="Consolas" w:cs="Consolas"/>
@@ -17477,7 +17307,6 @@
           <w:highlight w:val="white"/>
         </w:rPr>
       </w:pPr>
-      <w:proofErr w:type="spellStart"/>
       <w:r>
         <w:rPr>
           <w:rFonts w:ascii="Consolas" w:hAnsi="Consolas" w:cs="Consolas"/>
@@ -17488,7 +17317,6 @@
         </w:rPr>
         <w:t>typedef</w:t>
       </w:r>
-      <w:proofErr w:type="spellEnd"/>
       <w:r>
         <w:rPr>
           <w:rFonts w:ascii="Consolas" w:hAnsi="Consolas" w:cs="Consolas"/>
@@ -17499,7 +17327,6 @@
         </w:rPr>
         <w:t xml:space="preserve"> </w:t>
       </w:r>
-      <w:proofErr w:type="spellStart"/>
       <w:r>
         <w:rPr>
           <w:rFonts w:ascii="Consolas" w:hAnsi="Consolas" w:cs="Consolas"/>
@@ -17510,7 +17337,6 @@
         </w:rPr>
         <w:t>enum</w:t>
       </w:r>
-      <w:proofErr w:type="spellEnd"/>
       <w:r>
         <w:rPr>
           <w:rFonts w:ascii="Consolas" w:hAnsi="Consolas" w:cs="Consolas"/>
@@ -17521,8 +17347,6 @@
         </w:rPr>
         <w:t>{</w:t>
       </w:r>
-      <w:proofErr w:type="spellStart"/>
-      <w:proofErr w:type="gramStart"/>
       <w:r>
         <w:rPr>
           <w:rFonts w:ascii="Consolas" w:hAnsi="Consolas" w:cs="Consolas"/>
@@ -17551,9 +17375,18 @@
           <w:szCs w:val="19"/>
           <w:highlight w:val="white"/>
         </w:rPr>
-        <w:t>Phase</w:t>
-      </w:r>
-      <w:proofErr w:type="gramEnd"/>
+        <w:t>Phase_PWM</w:t>
+      </w:r>
+      <w:r>
+        <w:rPr>
+          <w:rFonts w:ascii="Consolas" w:hAnsi="Consolas" w:cs="Consolas"/>
+          <w:color w:val="000000"/>
+          <w:sz w:val="19"/>
+          <w:szCs w:val="19"/>
+          <w:highlight w:val="white"/>
+        </w:rPr>
+        <w:t>,</w:t>
+      </w:r>
       <w:r>
         <w:rPr>
           <w:rFonts w:ascii="Consolas" w:hAnsi="Consolas" w:cs="Consolas"/>
@@ -17562,7 +17395,7 @@
           <w:szCs w:val="19"/>
           <w:highlight w:val="white"/>
         </w:rPr>
-        <w:t>_PWM</w:t>
+        <w:t>CTC</w:t>
       </w:r>
       <w:r>
         <w:rPr>
@@ -17582,29 +17415,8 @@
           <w:szCs w:val="19"/>
           <w:highlight w:val="white"/>
         </w:rPr>
-        <w:t>CTC</w:t>
-      </w:r>
-      <w:r>
-        <w:rPr>
-          <w:rFonts w:ascii="Consolas" w:hAnsi="Consolas" w:cs="Consolas"/>
-          <w:color w:val="000000"/>
-          <w:sz w:val="19"/>
-          <w:szCs w:val="19"/>
-          <w:highlight w:val="white"/>
-        </w:rPr>
-        <w:t>,</w:t>
-      </w:r>
-      <w:r>
-        <w:rPr>
-          <w:rFonts w:ascii="Consolas" w:hAnsi="Consolas" w:cs="Consolas"/>
-          <w:color w:val="A000A0"/>
-          <w:sz w:val="19"/>
-          <w:szCs w:val="19"/>
-          <w:highlight w:val="white"/>
-        </w:rPr>
         <w:t>FPWM</w:t>
       </w:r>
-      <w:proofErr w:type="spellEnd"/>
       <w:r>
         <w:rPr>
           <w:rFonts w:ascii="Consolas" w:hAnsi="Consolas" w:cs="Consolas"/>
@@ -17615,7 +17427,6 @@
         </w:rPr>
         <w:t>}</w:t>
       </w:r>
-      <w:proofErr w:type="spellStart"/>
       <w:r>
         <w:rPr>
           <w:rFonts w:ascii="Consolas" w:hAnsi="Consolas" w:cs="Consolas"/>
@@ -17626,7 +17437,16 @@
         </w:rPr>
         <w:t>timer_modes</w:t>
       </w:r>
-      <w:proofErr w:type="spellEnd"/>
+      <w:r>
+        <w:rPr>
+          <w:rFonts w:ascii="Consolas" w:hAnsi="Consolas" w:cs="Consolas"/>
+          <w:color w:val="0000FF"/>
+          <w:sz w:val="19"/>
+          <w:szCs w:val="19"/>
+          <w:highlight w:val="white"/>
+        </w:rPr>
+        <w:t>_EN</w:t>
+      </w:r>
       <w:r>
         <w:rPr>
           <w:rFonts w:ascii="Consolas" w:hAnsi="Consolas" w:cs="Consolas"/>
@@ -17677,29 +17497,7 @@
           <w:szCs w:val="19"/>
           <w:highlight w:val="white"/>
         </w:rPr>
-        <w:t xml:space="preserve">Provide selection for </w:t>
-      </w:r>
-      <w:proofErr w:type="spellStart"/>
-      <w:r>
-        <w:rPr>
-          <w:rFonts w:ascii="Consolas" w:hAnsi="Consolas" w:cs="Consolas"/>
-          <w:color w:val="008000"/>
-          <w:sz w:val="19"/>
-          <w:szCs w:val="19"/>
-          <w:highlight w:val="white"/>
-        </w:rPr>
-        <w:t>Prescalers</w:t>
-      </w:r>
-      <w:proofErr w:type="spellEnd"/>
-      <w:r>
-        <w:rPr>
-          <w:rFonts w:ascii="Consolas" w:hAnsi="Consolas" w:cs="Consolas"/>
-          <w:color w:val="008000"/>
-          <w:sz w:val="19"/>
-          <w:szCs w:val="19"/>
-          <w:highlight w:val="white"/>
-        </w:rPr>
-        <w:t xml:space="preserve"> of the frequency of the timer</w:t>
+        <w:t>Provide selection for Prescalers of the frequency of the timer</w:t>
       </w:r>
       <w:r>
         <w:tab/>
@@ -17720,7 +17518,6 @@
           <w:highlight w:val="white"/>
         </w:rPr>
       </w:pPr>
-      <w:proofErr w:type="spellStart"/>
       <w:r>
         <w:rPr>
           <w:rFonts w:ascii="Consolas" w:hAnsi="Consolas" w:cs="Consolas"/>
@@ -17729,9 +17526,138 @@
           <w:szCs w:val="19"/>
           <w:highlight w:val="white"/>
         </w:rPr>
-        <w:t>typedef</w:t>
-      </w:r>
-      <w:proofErr w:type="spellEnd"/>
+        <w:t>typedef enum</w:t>
+      </w:r>
+      <w:r>
+        <w:rPr>
+          <w:rFonts w:ascii="Consolas" w:hAnsi="Consolas" w:cs="Consolas"/>
+          <w:color w:val="000000"/>
+          <w:sz w:val="19"/>
+          <w:szCs w:val="19"/>
+          <w:highlight w:val="white"/>
+        </w:rPr>
+        <w:t>{</w:t>
+      </w:r>
+      <w:r>
+        <w:rPr>
+          <w:rFonts w:ascii="Consolas" w:hAnsi="Consolas" w:cs="Consolas"/>
+          <w:color w:val="A000A0"/>
+          <w:sz w:val="19"/>
+          <w:szCs w:val="19"/>
+          <w:highlight w:val="white"/>
+        </w:rPr>
+        <w:t>STOP</w:t>
+      </w:r>
+      <w:r>
+        <w:rPr>
+          <w:rFonts w:ascii="Consolas" w:hAnsi="Consolas" w:cs="Consolas"/>
+          <w:color w:val="000000"/>
+          <w:sz w:val="19"/>
+          <w:szCs w:val="19"/>
+          <w:highlight w:val="white"/>
+        </w:rPr>
+        <w:t>,</w:t>
+      </w:r>
+      <w:r>
+        <w:rPr>
+          <w:rFonts w:ascii="Consolas" w:hAnsi="Consolas" w:cs="Consolas"/>
+          <w:color w:val="A000A0"/>
+          <w:sz w:val="19"/>
+          <w:szCs w:val="19"/>
+          <w:highlight w:val="white"/>
+        </w:rPr>
+        <w:t>NO_PRESC</w:t>
+      </w:r>
+      <w:r>
+        <w:rPr>
+          <w:rFonts w:ascii="Consolas" w:hAnsi="Consolas" w:cs="Consolas"/>
+          <w:color w:val="000000"/>
+          <w:sz w:val="19"/>
+          <w:szCs w:val="19"/>
+          <w:highlight w:val="white"/>
+        </w:rPr>
+        <w:t>,</w:t>
+      </w:r>
+      <w:r>
+        <w:rPr>
+          <w:rFonts w:ascii="Consolas" w:hAnsi="Consolas" w:cs="Consolas"/>
+          <w:color w:val="A000A0"/>
+          <w:sz w:val="19"/>
+          <w:szCs w:val="19"/>
+          <w:highlight w:val="white"/>
+        </w:rPr>
+        <w:t>_8_PRESC</w:t>
+      </w:r>
+      <w:r>
+        <w:rPr>
+          <w:rFonts w:ascii="Consolas" w:hAnsi="Consolas" w:cs="Consolas"/>
+          <w:color w:val="000000"/>
+          <w:sz w:val="19"/>
+          <w:szCs w:val="19"/>
+          <w:highlight w:val="white"/>
+        </w:rPr>
+        <w:t>,</w:t>
+      </w:r>
+      <w:r>
+        <w:rPr>
+          <w:rFonts w:ascii="Consolas" w:hAnsi="Consolas" w:cs="Consolas"/>
+          <w:color w:val="A000A0"/>
+          <w:sz w:val="19"/>
+          <w:szCs w:val="19"/>
+          <w:highlight w:val="white"/>
+        </w:rPr>
+        <w:t>_64_PRESC</w:t>
+      </w:r>
+      <w:r>
+        <w:rPr>
+          <w:rFonts w:ascii="Consolas" w:hAnsi="Consolas" w:cs="Consolas"/>
+          <w:color w:val="000000"/>
+          <w:sz w:val="19"/>
+          <w:szCs w:val="19"/>
+          <w:highlight w:val="white"/>
+        </w:rPr>
+        <w:t>,</w:t>
+      </w:r>
+      <w:r>
+        <w:rPr>
+          <w:rFonts w:ascii="Consolas" w:hAnsi="Consolas" w:cs="Consolas"/>
+          <w:color w:val="A000A0"/>
+          <w:sz w:val="19"/>
+          <w:szCs w:val="19"/>
+          <w:highlight w:val="white"/>
+        </w:rPr>
+        <w:t>_256_PRESC</w:t>
+      </w:r>
+      <w:r>
+        <w:rPr>
+          <w:rFonts w:ascii="Consolas" w:hAnsi="Consolas" w:cs="Consolas"/>
+          <w:color w:val="000000"/>
+          <w:sz w:val="19"/>
+          <w:szCs w:val="19"/>
+          <w:highlight w:val="white"/>
+        </w:rPr>
+        <w:t xml:space="preserve">, </w:t>
+      </w:r>
+      <w:r>
+        <w:rPr>
+          <w:rFonts w:ascii="Consolas" w:hAnsi="Consolas" w:cs="Consolas"/>
+          <w:color w:val="A000A0"/>
+          <w:sz w:val="19"/>
+          <w:szCs w:val="19"/>
+          <w:highlight w:val="white"/>
+        </w:rPr>
+        <w:t>_1024_PRESC</w:t>
+      </w:r>
+      <w:r>
+        <w:rPr>
+          <w:rFonts w:ascii="Consolas" w:hAnsi="Consolas" w:cs="Consolas"/>
+          <w:color w:val="000000"/>
+          <w:sz w:val="19"/>
+          <w:szCs w:val="19"/>
+          <w:highlight w:val="white"/>
+        </w:rPr>
+        <w:t xml:space="preserve">} </w:t>
+      </w:r>
       <w:r>
         <w:rPr>
           <w:rFonts w:ascii="Consolas" w:hAnsi="Consolas" w:cs="Consolas"/>
@@ -17740,10 +17666,8 @@
           <w:szCs w:val="19"/>
           <w:highlight w:val="white"/>
         </w:rPr>
-        <w:t xml:space="preserve"> </w:t>
-      </w:r>
-      <w:proofErr w:type="spellStart"/>
-      <w:proofErr w:type="gramStart"/>
+        <w:t>Prescaler</w:t>
+      </w:r>
       <w:r>
         <w:rPr>
           <w:rFonts w:ascii="Consolas" w:hAnsi="Consolas" w:cs="Consolas"/>
@@ -17752,172 +17676,8 @@
           <w:szCs w:val="19"/>
           <w:highlight w:val="white"/>
         </w:rPr>
-        <w:t>enum</w:t>
-      </w:r>
-      <w:proofErr w:type="spellEnd"/>
-      <w:r>
-        <w:rPr>
-          <w:rFonts w:ascii="Consolas" w:hAnsi="Consolas" w:cs="Consolas"/>
-          <w:color w:val="000000"/>
-          <w:sz w:val="19"/>
-          <w:szCs w:val="19"/>
-          <w:highlight w:val="white"/>
-        </w:rPr>
-        <w:t>{</w:t>
-      </w:r>
-      <w:proofErr w:type="gramEnd"/>
-      <w:r>
-        <w:rPr>
-          <w:rFonts w:ascii="Consolas" w:hAnsi="Consolas" w:cs="Consolas"/>
-          <w:color w:val="A000A0"/>
-          <w:sz w:val="19"/>
-          <w:szCs w:val="19"/>
-          <w:highlight w:val="white"/>
-        </w:rPr>
-        <w:t>STOP</w:t>
-      </w:r>
-      <w:r>
-        <w:rPr>
-          <w:rFonts w:ascii="Consolas" w:hAnsi="Consolas" w:cs="Consolas"/>
-          <w:color w:val="000000"/>
-          <w:sz w:val="19"/>
-          <w:szCs w:val="19"/>
-          <w:highlight w:val="white"/>
-        </w:rPr>
-        <w:t>,</w:t>
-      </w:r>
-      <w:r>
-        <w:rPr>
-          <w:rFonts w:ascii="Consolas" w:hAnsi="Consolas" w:cs="Consolas"/>
-          <w:color w:val="A000A0"/>
-          <w:sz w:val="19"/>
-          <w:szCs w:val="19"/>
-          <w:highlight w:val="white"/>
-        </w:rPr>
-        <w:t>NO_PRESC</w:t>
-      </w:r>
-      <w:r>
-        <w:rPr>
-          <w:rFonts w:ascii="Consolas" w:hAnsi="Consolas" w:cs="Consolas"/>
-          <w:color w:val="000000"/>
-          <w:sz w:val="19"/>
-          <w:szCs w:val="19"/>
-          <w:highlight w:val="white"/>
-        </w:rPr>
-        <w:t>,</w:t>
-      </w:r>
-      <w:r>
-        <w:rPr>
-          <w:rFonts w:ascii="Consolas" w:hAnsi="Consolas" w:cs="Consolas"/>
-          <w:color w:val="A000A0"/>
-          <w:sz w:val="19"/>
-          <w:szCs w:val="19"/>
-          <w:highlight w:val="white"/>
-        </w:rPr>
-        <w:t>_8_PRESC</w:t>
-      </w:r>
-      <w:r>
-        <w:rPr>
-          <w:rFonts w:ascii="Consolas" w:hAnsi="Consolas" w:cs="Consolas"/>
-          <w:color w:val="000000"/>
-          <w:sz w:val="19"/>
-          <w:szCs w:val="19"/>
-          <w:highlight w:val="white"/>
-        </w:rPr>
-        <w:t>,</w:t>
-      </w:r>
-      <w:r>
-        <w:rPr>
-          <w:rFonts w:ascii="Consolas" w:hAnsi="Consolas" w:cs="Consolas"/>
-          <w:color w:val="A000A0"/>
-          <w:sz w:val="19"/>
-          <w:szCs w:val="19"/>
-          <w:highlight w:val="white"/>
-        </w:rPr>
-        <w:t>_16_PRESC</w:t>
-      </w:r>
-      <w:r>
-        <w:rPr>
-          <w:rFonts w:ascii="Consolas" w:hAnsi="Consolas" w:cs="Consolas"/>
-          <w:color w:val="000000"/>
-          <w:sz w:val="19"/>
-          <w:szCs w:val="19"/>
-          <w:highlight w:val="white"/>
-        </w:rPr>
-        <w:t>,</w:t>
-      </w:r>
-      <w:r>
-        <w:rPr>
-          <w:rFonts w:ascii="Consolas" w:hAnsi="Consolas" w:cs="Consolas"/>
-          <w:color w:val="A000A0"/>
-          <w:sz w:val="19"/>
-          <w:szCs w:val="19"/>
-          <w:highlight w:val="white"/>
-        </w:rPr>
-        <w:t>_64_PRESC</w:t>
-      </w:r>
-      <w:r>
-        <w:rPr>
-          <w:rFonts w:ascii="Consolas" w:hAnsi="Consolas" w:cs="Consolas"/>
-          <w:color w:val="000000"/>
-          <w:sz w:val="19"/>
-          <w:szCs w:val="19"/>
-          <w:highlight w:val="white"/>
-        </w:rPr>
-        <w:t>,</w:t>
-      </w:r>
-      <w:r>
-        <w:rPr>
-          <w:rFonts w:ascii="Consolas" w:hAnsi="Consolas" w:cs="Consolas"/>
-          <w:color w:val="A000A0"/>
-          <w:sz w:val="19"/>
-          <w:szCs w:val="19"/>
-          <w:highlight w:val="white"/>
-        </w:rPr>
-        <w:t>_256_PRESC</w:t>
-      </w:r>
-      <w:r>
-        <w:rPr>
-          <w:rFonts w:ascii="Consolas" w:hAnsi="Consolas" w:cs="Consolas"/>
-          <w:color w:val="000000"/>
-          <w:sz w:val="19"/>
-          <w:szCs w:val="19"/>
-          <w:highlight w:val="white"/>
-        </w:rPr>
-        <w:t xml:space="preserve">, </w:t>
-      </w:r>
-      <w:r>
-        <w:rPr>
-          <w:rFonts w:ascii="Consolas" w:hAnsi="Consolas" w:cs="Consolas"/>
-          <w:color w:val="A000A0"/>
-          <w:sz w:val="19"/>
-          <w:szCs w:val="19"/>
-          <w:highlight w:val="white"/>
-        </w:rPr>
-        <w:t>_1024_PRESC</w:t>
-      </w:r>
-      <w:r>
-        <w:rPr>
-          <w:rFonts w:ascii="Consolas" w:hAnsi="Consolas" w:cs="Consolas"/>
-          <w:color w:val="000000"/>
-          <w:sz w:val="19"/>
-          <w:szCs w:val="19"/>
-          <w:highlight w:val="white"/>
-        </w:rPr>
-        <w:t xml:space="preserve">} </w:t>
-      </w:r>
-      <w:proofErr w:type="spellStart"/>
-      <w:r>
-        <w:rPr>
-          <w:rFonts w:ascii="Consolas" w:hAnsi="Consolas" w:cs="Consolas"/>
-          <w:color w:val="0000FF"/>
-          <w:sz w:val="19"/>
-          <w:szCs w:val="19"/>
-          <w:highlight w:val="white"/>
-        </w:rPr>
-        <w:t>Prescaler</w:t>
-      </w:r>
-      <w:proofErr w:type="spellEnd"/>
+        <w:t>_EN</w:t>
+      </w:r>
       <w:r>
         <w:rPr>
           <w:rFonts w:ascii="Consolas" w:hAnsi="Consolas" w:cs="Consolas"/>
@@ -17958,7 +17718,6 @@
       <w:r>
         <w:tab/>
       </w:r>
-      <w:proofErr w:type="gramStart"/>
       <w:r>
         <w:rPr>
           <w:rFonts w:ascii="Consolas" w:hAnsi="Consolas" w:cs="Consolas"/>
@@ -17967,31 +17726,8 @@
           <w:szCs w:val="19"/>
           <w:highlight w:val="white"/>
         </w:rPr>
-        <w:t>This bits</w:t>
-      </w:r>
-      <w:proofErr w:type="gramEnd"/>
-      <w:r>
-        <w:rPr>
-          <w:rFonts w:ascii="Consolas" w:hAnsi="Consolas" w:cs="Consolas"/>
-          <w:color w:val="008000"/>
-          <w:sz w:val="19"/>
-          <w:szCs w:val="19"/>
-          <w:highlight w:val="white"/>
-        </w:rPr>
-        <w:t xml:space="preserve"> define the </w:t>
-      </w:r>
-      <w:proofErr w:type="spellStart"/>
-      <w:r>
-        <w:rPr>
-          <w:rFonts w:ascii="Consolas" w:hAnsi="Consolas" w:cs="Consolas"/>
-          <w:color w:val="008000"/>
-          <w:sz w:val="19"/>
-          <w:szCs w:val="19"/>
-          <w:highlight w:val="white"/>
-        </w:rPr>
-        <w:t>Prescaler</w:t>
-      </w:r>
-      <w:proofErr w:type="spellEnd"/>
+        <w:t>This bits define the Prescaler</w:t>
+      </w:r>
       <w:r>
         <w:rPr>
           <w:rFonts w:ascii="Consolas" w:hAnsi="Consolas" w:cs="Consolas"/>
@@ -18242,7 +17978,6 @@
           <w:highlight w:val="white"/>
         </w:rPr>
       </w:pPr>
-      <w:proofErr w:type="gramStart"/>
       <w:r>
         <w:rPr>
           <w:rFonts w:ascii="Consolas" w:hAnsi="Consolas" w:cs="Consolas"/>
@@ -18271,18 +18006,7 @@
           <w:szCs w:val="19"/>
           <w:highlight w:val="white"/>
         </w:rPr>
-        <w:t>its</w:t>
-      </w:r>
-      <w:proofErr w:type="gramEnd"/>
-      <w:r>
-        <w:rPr>
-          <w:rFonts w:ascii="Consolas" w:hAnsi="Consolas" w:cs="Consolas"/>
-          <w:color w:val="008000"/>
-          <w:sz w:val="19"/>
-          <w:szCs w:val="19"/>
-          <w:highlight w:val="white"/>
-        </w:rPr>
-        <w:t xml:space="preserve"> define compare output mode</w:t>
+        <w:t>its define compare output mode</w:t>
       </w:r>
     </w:p>
     <w:p>
@@ -18457,7 +18181,6 @@
           <w:highlight w:val="white"/>
         </w:rPr>
       </w:pPr>
-      <w:proofErr w:type="gramStart"/>
       <w:r>
         <w:rPr>
           <w:rFonts w:ascii="Consolas" w:hAnsi="Consolas" w:cs="Consolas"/>
@@ -18486,18 +18209,7 @@
           <w:szCs w:val="19"/>
           <w:highlight w:val="white"/>
         </w:rPr>
-        <w:t>its</w:t>
-      </w:r>
-      <w:proofErr w:type="gramEnd"/>
-      <w:r>
-        <w:rPr>
-          <w:rFonts w:ascii="Consolas" w:hAnsi="Consolas" w:cs="Consolas"/>
-          <w:color w:val="008000"/>
-          <w:sz w:val="19"/>
-          <w:szCs w:val="19"/>
-          <w:highlight w:val="white"/>
-        </w:rPr>
-        <w:t xml:space="preserve"> define compare output mode</w:t>
+        <w:t>its define compare output mode</w:t>
       </w:r>
     </w:p>
     <w:p>
@@ -18792,39 +18504,17 @@
           <w:szCs w:val="19"/>
           <w:highlight w:val="white"/>
         </w:rPr>
-        <w:t>Timer0_</w:t>
-      </w:r>
-      <w:proofErr w:type="gramStart"/>
-      <w:r>
-        <w:rPr>
-          <w:rFonts w:ascii="Consolas" w:hAnsi="Consolas" w:cs="Consolas"/>
-          <w:color w:val="880000"/>
-          <w:sz w:val="19"/>
-          <w:szCs w:val="19"/>
-          <w:highlight w:val="white"/>
-        </w:rPr>
-        <w:t>Init</w:t>
-      </w:r>
-      <w:r>
-        <w:rPr>
-          <w:rFonts w:ascii="Consolas" w:hAnsi="Consolas" w:cs="Consolas"/>
-          <w:color w:val="000000"/>
-          <w:sz w:val="19"/>
-          <w:szCs w:val="19"/>
-          <w:highlight w:val="white"/>
-        </w:rPr>
-        <w:t>(</w:t>
-      </w:r>
-      <w:proofErr w:type="gramEnd"/>
-      <w:r>
-        <w:rPr>
-          <w:rFonts w:ascii="Consolas" w:hAnsi="Consolas" w:cs="Consolas"/>
-          <w:color w:val="000000"/>
-          <w:sz w:val="19"/>
-          <w:szCs w:val="19"/>
-          <w:highlight w:val="white"/>
-        </w:rPr>
-        <w:t>);</w:t>
+        <w:t>Timer0_Init</w:t>
+      </w:r>
+      <w:r>
+        <w:rPr>
+          <w:rFonts w:ascii="Consolas" w:hAnsi="Consolas" w:cs="Consolas"/>
+          <w:color w:val="000000"/>
+          <w:sz w:val="19"/>
+          <w:szCs w:val="19"/>
+          <w:highlight w:val="white"/>
+        </w:rPr>
+        <w:t>();</w:t>
       </w:r>
     </w:p>
     <w:p>
@@ -18868,7 +18558,7 @@
           <w:szCs w:val="19"/>
           <w:highlight w:val="white"/>
         </w:rPr>
-        <w:t xml:space="preserve">For Initializing the timer </w:t>
+        <w:t xml:space="preserve">For Initializing the timers </w:t>
       </w:r>
       <w:r>
         <w:rPr>
@@ -18908,7 +18598,27 @@
           <w:szCs w:val="19"/>
           <w:highlight w:val="white"/>
         </w:rPr>
-        <w:t>Timer Mode.</w:t>
+        <w:t>Timer Mode</w:t>
+      </w:r>
+      <w:r>
+        <w:rPr>
+          <w:rFonts w:ascii="Consolas" w:hAnsi="Consolas" w:cs="Consolas"/>
+          <w:color w:val="008000"/>
+          <w:sz w:val="19"/>
+          <w:szCs w:val="19"/>
+          <w:highlight w:val="white"/>
+        </w:rPr>
+        <w:t xml:space="preserve"> and prescaler</w:t>
+      </w:r>
+      <w:r>
+        <w:rPr>
+          <w:rFonts w:ascii="Consolas" w:hAnsi="Consolas" w:cs="Consolas"/>
+          <w:color w:val="008000"/>
+          <w:sz w:val="19"/>
+          <w:szCs w:val="19"/>
+          <w:highlight w:val="white"/>
+        </w:rPr>
+        <w:t>.</w:t>
       </w:r>
     </w:p>
     <w:p>
@@ -18952,13 +18662,15 @@
     <w:p>
       <w:pPr>
         <w:pStyle w:val="NoSpacing"/>
-        <w:ind w:left="1440" w:firstLine="720"/>
-        <w:rPr>
-          <w:sz w:val="19"/>
-          <w:szCs w:val="19"/>
-        </w:rPr>
-      </w:pPr>
-      <w:proofErr w:type="spellStart"/>
+        <w:numPr>
+          <w:ilvl w:val="1"/>
+          <w:numId w:val="3"/>
+        </w:numPr>
+        <w:rPr>
+          <w:sz w:val="19"/>
+          <w:szCs w:val="19"/>
+        </w:rPr>
+      </w:pPr>
       <w:r>
         <w:rPr>
           <w:rFonts w:ascii="Consolas" w:hAnsi="Consolas" w:cs="Consolas"/>
@@ -18971,7 +18683,6 @@
         </w:rPr>
         <w:t>Tmode</w:t>
       </w:r>
-      <w:proofErr w:type="spellEnd"/>
       <w:r>
         <w:rPr>
           <w:rFonts w:ascii="Consolas" w:hAnsi="Consolas" w:cs="Consolas"/>
@@ -19003,7 +18714,6 @@
         </w:rPr>
         <w:t xml:space="preserve"> </w:t>
       </w:r>
-      <w:proofErr w:type="spellStart"/>
       <w:r>
         <w:rPr>
           <w:rFonts w:ascii="Consolas" w:hAnsi="Consolas" w:cs="Consolas"/>
@@ -19014,7 +18724,6 @@
         </w:rPr>
         <w:t>timer_modes</w:t>
       </w:r>
-      <w:proofErr w:type="spellEnd"/>
       <w:r>
         <w:rPr>
           <w:rFonts w:ascii="Consolas" w:hAnsi="Consolas" w:cs="Consolas"/>
@@ -19023,23 +18732,182 @@
           <w:szCs w:val="19"/>
           <w:highlight w:val="white"/>
         </w:rPr>
+        <w:t>_EN</w:t>
+      </w:r>
+      <w:r>
+        <w:rPr>
+          <w:rFonts w:ascii="Consolas" w:hAnsi="Consolas" w:cs="Consolas"/>
+          <w:color w:val="0000FF"/>
+          <w:sz w:val="19"/>
+          <w:szCs w:val="19"/>
+          <w:highlight w:val="white"/>
+        </w:rPr>
         <w:t xml:space="preserve"> </w:t>
       </w:r>
-      <w:proofErr w:type="spellStart"/>
-      <w:r>
-        <w:rPr>
-          <w:sz w:val="19"/>
-          <w:szCs w:val="19"/>
-        </w:rPr>
-        <w:t>enum</w:t>
-      </w:r>
-      <w:proofErr w:type="spellEnd"/>
-      <w:r>
-        <w:rPr>
-          <w:sz w:val="19"/>
-          <w:szCs w:val="19"/>
-        </w:rPr>
-        <w:t>.</w:t>
+      <w:r>
+        <w:rPr>
+          <w:sz w:val="19"/>
+          <w:szCs w:val="19"/>
+        </w:rPr>
+        <w:t>enum.</w:t>
+      </w:r>
+    </w:p>
+    <w:p>
+      <w:pPr>
+        <w:pStyle w:val="NoSpacing"/>
+        <w:ind w:left="2160"/>
+        <w:rPr>
+          <w:rFonts w:ascii="Consolas" w:hAnsi="Consolas" w:cs="Consolas"/>
+          <w:b/>
+          <w:bCs/>
+          <w:color w:val="000080"/>
+          <w:sz w:val="19"/>
+          <w:szCs w:val="19"/>
+          <w:highlight w:val="white"/>
+        </w:rPr>
+      </w:pPr>
+    </w:p>
+    <w:p>
+      <w:pPr>
+        <w:pStyle w:val="NoSpacing"/>
+        <w:numPr>
+          <w:ilvl w:val="1"/>
+          <w:numId w:val="3"/>
+        </w:numPr>
+        <w:rPr>
+          <w:sz w:val="19"/>
+          <w:szCs w:val="19"/>
+        </w:rPr>
+      </w:pPr>
+      <w:r>
+        <w:rPr>
+          <w:rFonts w:ascii="Consolas" w:hAnsi="Consolas" w:cs="Consolas"/>
+          <w:b/>
+          <w:bCs/>
+          <w:color w:val="000080"/>
+          <w:sz w:val="19"/>
+          <w:szCs w:val="19"/>
+          <w:highlight w:val="white"/>
+        </w:rPr>
+        <w:t>pres</w:t>
+      </w:r>
+      <w:r>
+        <w:rPr>
+          <w:rFonts w:ascii="Consolas" w:hAnsi="Consolas" w:cs="Consolas"/>
+          <w:color w:val="000080"/>
+          <w:sz w:val="19"/>
+          <w:szCs w:val="19"/>
+          <w:highlight w:val="white"/>
+        </w:rPr>
+        <w:t xml:space="preserve"> </w:t>
+      </w:r>
+      <w:r>
+        <w:rPr>
+          <w:sz w:val="19"/>
+          <w:szCs w:val="19"/>
+        </w:rPr>
+        <w:t xml:space="preserve">is used to set </w:t>
+      </w:r>
+      <w:r>
+        <w:rPr>
+          <w:sz w:val="19"/>
+          <w:szCs w:val="19"/>
+        </w:rPr>
+        <w:t xml:space="preserve">he </w:t>
+      </w:r>
+      <w:r>
+        <w:rPr>
+          <w:sz w:val="19"/>
+          <w:szCs w:val="19"/>
+        </w:rPr>
+        <w:t>pres</w:t>
+      </w:r>
+      <w:r>
+        <w:rPr>
+          <w:sz w:val="19"/>
+          <w:szCs w:val="19"/>
+        </w:rPr>
+        <w:t>c</w:t>
+      </w:r>
+      <w:r>
+        <w:rPr>
+          <w:sz w:val="19"/>
+          <w:szCs w:val="19"/>
+        </w:rPr>
+        <w:t>ale</w:t>
+      </w:r>
+      <w:r>
+        <w:rPr>
+          <w:sz w:val="19"/>
+          <w:szCs w:val="19"/>
+        </w:rPr>
+        <w:t>r</w:t>
+      </w:r>
+      <w:r>
+        <w:rPr>
+          <w:sz w:val="19"/>
+          <w:szCs w:val="19"/>
+        </w:rPr>
+        <w:t xml:space="preserve"> or</w:t>
+      </w:r>
+      <w:r>
+        <w:rPr>
+          <w:sz w:val="19"/>
+          <w:szCs w:val="19"/>
+        </w:rPr>
+        <w:t xml:space="preserve"> set</w:t>
+      </w:r>
+      <w:r>
+        <w:rPr>
+          <w:sz w:val="19"/>
+          <w:szCs w:val="19"/>
+        </w:rPr>
+        <w:t xml:space="preserve"> stop condition</w:t>
+      </w:r>
+      <w:r>
+        <w:rPr>
+          <w:sz w:val="19"/>
+          <w:szCs w:val="19"/>
+        </w:rPr>
+        <w:t xml:space="preserve"> for Timer0, it</w:t>
+      </w:r>
+      <w:r>
+        <w:rPr>
+          <w:sz w:val="19"/>
+          <w:szCs w:val="19"/>
+        </w:rPr>
+        <w:t xml:space="preserve"> can be selected from</w:t>
+      </w:r>
+      <w:r>
+        <w:rPr>
+          <w:sz w:val="19"/>
+          <w:szCs w:val="19"/>
+        </w:rPr>
+        <w:t xml:space="preserve"> </w:t>
+      </w:r>
+      <w:r>
+        <w:rPr>
+          <w:rFonts w:ascii="Consolas" w:hAnsi="Consolas" w:cs="Consolas"/>
+          <w:color w:val="0000FF"/>
+          <w:sz w:val="19"/>
+          <w:szCs w:val="19"/>
+          <w:highlight w:val="white"/>
+        </w:rPr>
+        <w:t>Prescaler_EN</w:t>
+      </w:r>
+      <w:r>
+        <w:rPr>
+          <w:sz w:val="19"/>
+          <w:szCs w:val="19"/>
+        </w:rPr>
+        <w:t xml:space="preserve"> </w:t>
+      </w:r>
+      <w:r>
+        <w:rPr>
+          <w:sz w:val="19"/>
+          <w:szCs w:val="19"/>
+        </w:rPr>
+        <w:t>enum.</w:t>
       </w:r>
     </w:p>
     <w:p>
@@ -19149,39 +19017,17 @@
           <w:szCs w:val="19"/>
           <w:highlight w:val="white"/>
         </w:rPr>
-        <w:t>Timer0_</w:t>
-      </w:r>
-      <w:proofErr w:type="gramStart"/>
-      <w:r>
-        <w:rPr>
-          <w:rFonts w:ascii="Consolas" w:hAnsi="Consolas" w:cs="Consolas"/>
-          <w:color w:val="880000"/>
-          <w:sz w:val="19"/>
-          <w:szCs w:val="19"/>
-          <w:highlight w:val="white"/>
-        </w:rPr>
-        <w:t>start</w:t>
-      </w:r>
-      <w:r>
-        <w:rPr>
-          <w:rFonts w:ascii="Consolas" w:hAnsi="Consolas" w:cs="Consolas"/>
-          <w:color w:val="000000"/>
-          <w:sz w:val="19"/>
-          <w:szCs w:val="19"/>
-          <w:highlight w:val="white"/>
-        </w:rPr>
-        <w:t>(</w:t>
-      </w:r>
-      <w:proofErr w:type="gramEnd"/>
-      <w:r>
-        <w:rPr>
-          <w:rFonts w:ascii="Consolas" w:hAnsi="Consolas" w:cs="Consolas"/>
-          <w:color w:val="000000"/>
-          <w:sz w:val="19"/>
-          <w:szCs w:val="19"/>
-          <w:highlight w:val="white"/>
-        </w:rPr>
-        <w:t>);</w:t>
+        <w:t>Timer0_start</w:t>
+      </w:r>
+      <w:r>
+        <w:rPr>
+          <w:rFonts w:ascii="Consolas" w:hAnsi="Consolas" w:cs="Consolas"/>
+          <w:color w:val="000000"/>
+          <w:sz w:val="19"/>
+          <w:szCs w:val="19"/>
+          <w:highlight w:val="white"/>
+        </w:rPr>
+        <w:t>();</w:t>
       </w:r>
     </w:p>
     <w:p>
@@ -19368,39 +19214,17 @@
           <w:szCs w:val="19"/>
           <w:highlight w:val="white"/>
         </w:rPr>
-        <w:t>Timer0_</w:t>
-      </w:r>
-      <w:proofErr w:type="gramStart"/>
-      <w:r>
-        <w:rPr>
-          <w:rFonts w:ascii="Consolas" w:hAnsi="Consolas" w:cs="Consolas"/>
-          <w:color w:val="880000"/>
-          <w:sz w:val="19"/>
-          <w:szCs w:val="19"/>
-          <w:highlight w:val="white"/>
-        </w:rPr>
-        <w:t>Stop</w:t>
-      </w:r>
-      <w:r>
-        <w:rPr>
-          <w:rFonts w:ascii="Consolas" w:hAnsi="Consolas" w:cs="Consolas"/>
-          <w:color w:val="000000"/>
-          <w:sz w:val="19"/>
-          <w:szCs w:val="19"/>
-          <w:highlight w:val="white"/>
-        </w:rPr>
-        <w:t>(</w:t>
-      </w:r>
-      <w:proofErr w:type="gramEnd"/>
-      <w:r>
-        <w:rPr>
-          <w:rFonts w:ascii="Consolas" w:hAnsi="Consolas" w:cs="Consolas"/>
-          <w:color w:val="000000"/>
-          <w:sz w:val="19"/>
-          <w:szCs w:val="19"/>
-          <w:highlight w:val="white"/>
-        </w:rPr>
-        <w:t>);</w:t>
+        <w:t>Timer0_Stop</w:t>
+      </w:r>
+      <w:r>
+        <w:rPr>
+          <w:rFonts w:ascii="Consolas" w:hAnsi="Consolas" w:cs="Consolas"/>
+          <w:color w:val="000000"/>
+          <w:sz w:val="19"/>
+          <w:szCs w:val="19"/>
+          <w:highlight w:val="white"/>
+        </w:rPr>
+        <w:t>();</w:t>
       </w:r>
     </w:p>
     <w:p>
@@ -19580,8 +19404,6 @@
           <w:highlight w:val="white"/>
         </w:rPr>
       </w:pPr>
-      <w:proofErr w:type="spellStart"/>
-      <w:proofErr w:type="gramStart"/>
       <w:r>
         <w:rPr>
           <w:rFonts w:ascii="Consolas" w:hAnsi="Consolas" w:cs="Consolas"/>
@@ -19592,27 +19414,15 @@
         </w:rPr>
         <w:t>ResetTimer</w:t>
       </w:r>
-      <w:proofErr w:type="spellEnd"/>
-      <w:r>
-        <w:rPr>
-          <w:rFonts w:ascii="Consolas" w:hAnsi="Consolas" w:cs="Consolas"/>
-          <w:color w:val="000000"/>
-          <w:sz w:val="19"/>
-          <w:szCs w:val="19"/>
-          <w:highlight w:val="white"/>
-        </w:rPr>
-        <w:t>(</w:t>
-      </w:r>
-      <w:proofErr w:type="gramEnd"/>
-      <w:r>
-        <w:rPr>
-          <w:rFonts w:ascii="Consolas" w:hAnsi="Consolas" w:cs="Consolas"/>
-          <w:color w:val="000000"/>
-          <w:sz w:val="19"/>
-          <w:szCs w:val="19"/>
-          <w:highlight w:val="white"/>
-        </w:rPr>
-        <w:t>);</w:t>
+      <w:r>
+        <w:rPr>
+          <w:rFonts w:ascii="Consolas" w:hAnsi="Consolas" w:cs="Consolas"/>
+          <w:color w:val="000000"/>
+          <w:sz w:val="19"/>
+          <w:szCs w:val="19"/>
+          <w:highlight w:val="white"/>
+        </w:rPr>
+        <w:t>();</w:t>
       </w:r>
     </w:p>
     <w:p>
@@ -20179,7 +19989,6 @@
           <w:highlight w:val="white"/>
         </w:rPr>
       </w:pPr>
-      <w:proofErr w:type="spellStart"/>
       <w:r>
         <w:rPr>
           <w:rFonts w:ascii="Consolas" w:hAnsi="Consolas" w:cs="Consolas"/>
@@ -20188,40 +19997,17 @@
           <w:szCs w:val="19"/>
           <w:highlight w:val="white"/>
         </w:rPr>
-        <w:t>timer_delay_</w:t>
-      </w:r>
-      <w:proofErr w:type="gramStart"/>
-      <w:r>
-        <w:rPr>
-          <w:rFonts w:ascii="Consolas" w:hAnsi="Consolas" w:cs="Consolas"/>
-          <w:color w:val="880000"/>
-          <w:sz w:val="19"/>
-          <w:szCs w:val="19"/>
-          <w:highlight w:val="white"/>
-        </w:rPr>
-        <w:t>us</w:t>
-      </w:r>
-      <w:proofErr w:type="spellEnd"/>
-      <w:r>
-        <w:rPr>
-          <w:rFonts w:ascii="Consolas" w:hAnsi="Consolas" w:cs="Consolas"/>
-          <w:color w:val="000000"/>
-          <w:sz w:val="19"/>
-          <w:szCs w:val="19"/>
-          <w:highlight w:val="white"/>
-        </w:rPr>
-        <w:t>(</w:t>
-      </w:r>
-      <w:proofErr w:type="gramEnd"/>
-      <w:r>
-        <w:rPr>
-          <w:rFonts w:ascii="Consolas" w:hAnsi="Consolas" w:cs="Consolas"/>
-          <w:color w:val="000000"/>
-          <w:sz w:val="19"/>
-          <w:szCs w:val="19"/>
-          <w:highlight w:val="white"/>
-        </w:rPr>
-        <w:t>);</w:t>
+        <w:t>timer_delay_us</w:t>
+      </w:r>
+      <w:r>
+        <w:rPr>
+          <w:rFonts w:ascii="Consolas" w:hAnsi="Consolas" w:cs="Consolas"/>
+          <w:color w:val="000000"/>
+          <w:sz w:val="19"/>
+          <w:szCs w:val="19"/>
+          <w:highlight w:val="white"/>
+        </w:rPr>
+        <w:t>();</w:t>
       </w:r>
     </w:p>
     <w:p>
@@ -20294,8 +20080,6 @@
         </w:rPr>
         <w:t xml:space="preserve">It uses </w:t>
       </w:r>
-      <w:proofErr w:type="spellStart"/>
-      <w:proofErr w:type="gramStart"/>
       <w:r>
         <w:rPr>
           <w:rFonts w:ascii="Consolas" w:hAnsi="Consolas" w:cs="Consolas"/>
@@ -20306,27 +20090,15 @@
         </w:rPr>
         <w:t>ResetTimer</w:t>
       </w:r>
-      <w:proofErr w:type="spellEnd"/>
-      <w:r>
-        <w:rPr>
-          <w:rFonts w:ascii="Consolas" w:hAnsi="Consolas" w:cs="Consolas"/>
-          <w:color w:val="000000"/>
-          <w:sz w:val="19"/>
-          <w:szCs w:val="19"/>
-          <w:highlight w:val="white"/>
-        </w:rPr>
-        <w:t>(</w:t>
-      </w:r>
-      <w:proofErr w:type="gramEnd"/>
-      <w:r>
-        <w:rPr>
-          <w:rFonts w:ascii="Consolas" w:hAnsi="Consolas" w:cs="Consolas"/>
-          <w:color w:val="000000"/>
-          <w:sz w:val="19"/>
-          <w:szCs w:val="19"/>
-          <w:highlight w:val="white"/>
-        </w:rPr>
-        <w:t>) ,</w:t>
+      <w:r>
+        <w:rPr>
+          <w:rFonts w:ascii="Consolas" w:hAnsi="Consolas" w:cs="Consolas"/>
+          <w:color w:val="000000"/>
+          <w:sz w:val="19"/>
+          <w:szCs w:val="19"/>
+          <w:highlight w:val="white"/>
+        </w:rPr>
+        <w:t>() ,</w:t>
       </w:r>
       <w:r>
         <w:rPr>
@@ -20786,7 +20558,6 @@
           <w:szCs w:val="19"/>
           <w:highlight w:val="white"/>
         </w:rPr>
-        <w:lastRenderedPageBreak/>
         <w:t xml:space="preserve">This Function is used in ISR_INT0 function </w:t>
       </w:r>
       <w:r>
@@ -20799,7 +20570,6 @@
         </w:rPr>
         <w:t xml:space="preserve">to force the system to stop busy waiting during the interrupted </w:t>
       </w:r>
-      <w:proofErr w:type="spellStart"/>
       <w:r>
         <w:rPr>
           <w:rFonts w:ascii="Consolas" w:hAnsi="Consolas" w:cs="Consolas"/>
@@ -20808,40 +20578,17 @@
           <w:szCs w:val="19"/>
           <w:highlight w:val="white"/>
         </w:rPr>
-        <w:t>timer_delay_</w:t>
-      </w:r>
-      <w:proofErr w:type="gramStart"/>
-      <w:r>
-        <w:rPr>
-          <w:rFonts w:ascii="Consolas" w:hAnsi="Consolas" w:cs="Consolas"/>
-          <w:color w:val="880000"/>
-          <w:sz w:val="19"/>
-          <w:szCs w:val="19"/>
-          <w:highlight w:val="white"/>
-        </w:rPr>
-        <w:t>us</w:t>
-      </w:r>
-      <w:proofErr w:type="spellEnd"/>
-      <w:r>
-        <w:rPr>
-          <w:rFonts w:ascii="Consolas" w:hAnsi="Consolas" w:cs="Consolas"/>
-          <w:color w:val="000000"/>
-          <w:sz w:val="19"/>
-          <w:szCs w:val="19"/>
-          <w:highlight w:val="white"/>
-        </w:rPr>
-        <w:t>(</w:t>
-      </w:r>
-      <w:proofErr w:type="gramEnd"/>
-      <w:r>
-        <w:rPr>
-          <w:rFonts w:ascii="Consolas" w:hAnsi="Consolas" w:cs="Consolas"/>
-          <w:color w:val="000000"/>
-          <w:sz w:val="19"/>
-          <w:szCs w:val="19"/>
-          <w:highlight w:val="white"/>
-        </w:rPr>
-        <w:t>).</w:t>
+        <w:t>timer_delay_us</w:t>
+      </w:r>
+      <w:r>
+        <w:rPr>
+          <w:rFonts w:ascii="Consolas" w:hAnsi="Consolas" w:cs="Consolas"/>
+          <w:color w:val="000000"/>
+          <w:sz w:val="19"/>
+          <w:szCs w:val="19"/>
+          <w:highlight w:val="white"/>
+        </w:rPr>
+        <w:t>().</w:t>
       </w:r>
     </w:p>
     <w:p>
@@ -20969,7 +20716,10 @@
     <w:p>
       <w:pPr>
         <w:pStyle w:val="NoSpacing"/>
-        <w:ind w:left="1440"/>
+        <w:numPr>
+          <w:ilvl w:val="1"/>
+          <w:numId w:val="3"/>
+        </w:numPr>
         <w:rPr>
           <w:rFonts w:ascii="Consolas" w:hAnsi="Consolas" w:cs="Consolas"/>
           <w:b/>
@@ -20996,12 +20746,7 @@
     <w:p>
       <w:pPr>
         <w:pStyle w:val="NoSpacing"/>
-        <w:ind w:left="1440"/>
-        <w:rPr>
-          <w:highlight w:val="white"/>
-        </w:rPr>
-      </w:pPr>
-      <w:r>
+        <w:ind w:left="1800"/>
         <w:rPr>
           <w:rFonts w:ascii="Consolas" w:hAnsi="Consolas" w:cs="Consolas"/>
           <w:color w:val="008000"/>
@@ -21009,6 +20754,15 @@
           <w:szCs w:val="19"/>
           <w:highlight w:val="white"/>
         </w:rPr>
+      </w:pPr>
+      <w:r>
+        <w:rPr>
+          <w:rFonts w:ascii="Consolas" w:hAnsi="Consolas" w:cs="Consolas"/>
+          <w:color w:val="008000"/>
+          <w:sz w:val="19"/>
+          <w:szCs w:val="19"/>
+          <w:highlight w:val="white"/>
+        </w:rPr>
         <w:t>is a</w:t>
       </w:r>
       <w:r>
@@ -21051,6 +20805,966 @@
         </w:rPr>
         <w:t>.</w:t>
       </w:r>
+    </w:p>
+    <w:p>
+      <w:pPr>
+        <w:pStyle w:val="NoSpacing"/>
+        <w:ind w:left="1800"/>
+        <w:rPr>
+          <w:rFonts w:ascii="Consolas" w:hAnsi="Consolas" w:cs="Consolas"/>
+          <w:color w:val="008000"/>
+          <w:sz w:val="19"/>
+          <w:szCs w:val="19"/>
+          <w:highlight w:val="white"/>
+        </w:rPr>
+      </w:pPr>
+    </w:p>
+    <w:p>
+      <w:pPr>
+        <w:pStyle w:val="NoSpacing"/>
+        <w:numPr>
+          <w:ilvl w:val="1"/>
+          <w:numId w:val="3"/>
+        </w:numPr>
+        <w:rPr>
+          <w:rFonts w:ascii="Consolas" w:hAnsi="Consolas" w:cs="Consolas"/>
+          <w:b/>
+          <w:bCs/>
+          <w:color w:val="000080"/>
+          <w:sz w:val="19"/>
+          <w:szCs w:val="19"/>
+          <w:highlight w:val="white"/>
+        </w:rPr>
+      </w:pPr>
+      <w:r>
+        <w:rPr>
+          <w:rFonts w:ascii="Consolas" w:hAnsi="Consolas" w:cs="Consolas"/>
+          <w:b/>
+          <w:bCs/>
+          <w:color w:val="000080"/>
+          <w:sz w:val="19"/>
+          <w:szCs w:val="19"/>
+          <w:highlight w:val="white"/>
+        </w:rPr>
+        <w:t xml:space="preserve">prescaler </w:t>
+      </w:r>
+    </w:p>
+    <w:p>
+      <w:pPr>
+        <w:pStyle w:val="NoSpacing"/>
+        <w:ind w:left="1800"/>
+        <w:rPr>
+          <w:rFonts w:ascii="Consolas" w:hAnsi="Consolas" w:cs="Consolas"/>
+          <w:color w:val="008000"/>
+          <w:sz w:val="19"/>
+          <w:szCs w:val="19"/>
+          <w:highlight w:val="white"/>
+        </w:rPr>
+      </w:pPr>
+      <w:r>
+        <w:rPr>
+          <w:rFonts w:ascii="Consolas" w:hAnsi="Consolas" w:cs="Consolas"/>
+          <w:color w:val="008000"/>
+          <w:sz w:val="19"/>
+          <w:szCs w:val="19"/>
+          <w:highlight w:val="white"/>
+        </w:rPr>
+        <w:t>is a</w:t>
+      </w:r>
+      <w:r>
+        <w:rPr>
+          <w:rFonts w:ascii="Consolas" w:hAnsi="Consolas" w:cs="Consolas"/>
+          <w:color w:val="008000"/>
+          <w:sz w:val="19"/>
+          <w:szCs w:val="19"/>
+          <w:highlight w:val="white"/>
+        </w:rPr>
+        <w:t xml:space="preserve"> static</w:t>
+      </w:r>
+      <w:r>
+        <w:rPr>
+          <w:rFonts w:ascii="Consolas" w:hAnsi="Consolas" w:cs="Consolas"/>
+          <w:color w:val="008000"/>
+          <w:sz w:val="19"/>
+          <w:szCs w:val="19"/>
+          <w:highlight w:val="white"/>
+        </w:rPr>
+        <w:t xml:space="preserve"> </w:t>
+      </w:r>
+      <w:r>
+        <w:rPr>
+          <w:rFonts w:ascii="Consolas" w:hAnsi="Consolas" w:cs="Consolas"/>
+          <w:color w:val="0000FF"/>
+          <w:sz w:val="19"/>
+          <w:szCs w:val="19"/>
+          <w:highlight w:val="white"/>
+        </w:rPr>
+        <w:t>Prescaler_EN</w:t>
+      </w:r>
+      <w:r>
+        <w:rPr>
+          <w:rFonts w:ascii="Consolas" w:hAnsi="Consolas" w:cs="Consolas"/>
+          <w:color w:val="0000FF"/>
+          <w:sz w:val="19"/>
+          <w:szCs w:val="19"/>
+          <w:highlight w:val="white"/>
+        </w:rPr>
+        <w:t xml:space="preserve"> </w:t>
+      </w:r>
+      <w:r>
+        <w:rPr>
+          <w:rFonts w:ascii="Consolas" w:hAnsi="Consolas" w:cs="Consolas"/>
+          <w:color w:val="008000"/>
+          <w:sz w:val="19"/>
+          <w:szCs w:val="19"/>
+          <w:highlight w:val="white"/>
+        </w:rPr>
+        <w:t>enum</w:t>
+      </w:r>
+      <w:r>
+        <w:rPr>
+          <w:rFonts w:ascii="Consolas" w:hAnsi="Consolas" w:cs="Consolas"/>
+          <w:color w:val="008000"/>
+          <w:sz w:val="19"/>
+          <w:szCs w:val="19"/>
+          <w:highlight w:val="white"/>
+        </w:rPr>
+        <w:t xml:space="preserve"> variable that</w:t>
+      </w:r>
+      <w:r>
+        <w:rPr>
+          <w:rFonts w:ascii="Consolas" w:hAnsi="Consolas" w:cs="Consolas"/>
+          <w:color w:val="008000"/>
+          <w:sz w:val="19"/>
+          <w:szCs w:val="19"/>
+          <w:highlight w:val="white"/>
+        </w:rPr>
+        <w:t xml:space="preserve"> allow the user to select</w:t>
+      </w:r>
+      <w:r>
+        <w:rPr>
+          <w:rFonts w:ascii="Consolas" w:hAnsi="Consolas" w:cs="Consolas"/>
+          <w:color w:val="000080"/>
+          <w:sz w:val="19"/>
+          <w:szCs w:val="19"/>
+          <w:highlight w:val="white"/>
+        </w:rPr>
+        <w:t xml:space="preserve"> </w:t>
+      </w:r>
+      <w:r>
+        <w:rPr>
+          <w:rFonts w:ascii="Consolas" w:hAnsi="Consolas" w:cs="Consolas"/>
+          <w:color w:val="008000"/>
+          <w:sz w:val="19"/>
+          <w:szCs w:val="19"/>
+          <w:highlight w:val="white"/>
+        </w:rPr>
+        <w:t xml:space="preserve">prescaler of timer0 </w:t>
+      </w:r>
+      <w:r>
+        <w:rPr>
+          <w:rFonts w:ascii="Consolas" w:hAnsi="Consolas" w:cs="Consolas"/>
+          <w:color w:val="000000"/>
+          <w:sz w:val="19"/>
+          <w:szCs w:val="19"/>
+          <w:highlight w:val="white"/>
+        </w:rPr>
+        <w:t>{</w:t>
+      </w:r>
+      <w:r>
+        <w:rPr>
+          <w:rFonts w:ascii="Consolas" w:hAnsi="Consolas" w:cs="Consolas"/>
+          <w:color w:val="A000A0"/>
+          <w:sz w:val="19"/>
+          <w:szCs w:val="19"/>
+          <w:highlight w:val="white"/>
+        </w:rPr>
+        <w:t>STOP</w:t>
+      </w:r>
+      <w:r>
+        <w:rPr>
+          <w:rFonts w:ascii="Consolas" w:hAnsi="Consolas" w:cs="Consolas"/>
+          <w:color w:val="000000"/>
+          <w:sz w:val="19"/>
+          <w:szCs w:val="19"/>
+          <w:highlight w:val="white"/>
+        </w:rPr>
+        <w:t>,</w:t>
+      </w:r>
+      <w:r>
+        <w:rPr>
+          <w:rFonts w:ascii="Consolas" w:hAnsi="Consolas" w:cs="Consolas"/>
+          <w:color w:val="A000A0"/>
+          <w:sz w:val="19"/>
+          <w:szCs w:val="19"/>
+          <w:highlight w:val="white"/>
+        </w:rPr>
+        <w:t>NO_PRESC</w:t>
+      </w:r>
+      <w:r>
+        <w:rPr>
+          <w:rFonts w:ascii="Consolas" w:hAnsi="Consolas" w:cs="Consolas"/>
+          <w:color w:val="000000"/>
+          <w:sz w:val="19"/>
+          <w:szCs w:val="19"/>
+          <w:highlight w:val="white"/>
+        </w:rPr>
+        <w:t>,</w:t>
+      </w:r>
+      <w:r>
+        <w:rPr>
+          <w:rFonts w:ascii="Consolas" w:hAnsi="Consolas" w:cs="Consolas"/>
+          <w:color w:val="A000A0"/>
+          <w:sz w:val="19"/>
+          <w:szCs w:val="19"/>
+          <w:highlight w:val="white"/>
+        </w:rPr>
+        <w:t>_8_PRESC</w:t>
+      </w:r>
+      <w:r>
+        <w:rPr>
+          <w:rFonts w:ascii="Consolas" w:hAnsi="Consolas" w:cs="Consolas"/>
+          <w:color w:val="000000"/>
+          <w:sz w:val="19"/>
+          <w:szCs w:val="19"/>
+          <w:highlight w:val="white"/>
+        </w:rPr>
+        <w:t>,</w:t>
+      </w:r>
+      <w:r>
+        <w:rPr>
+          <w:rFonts w:ascii="Consolas" w:hAnsi="Consolas" w:cs="Consolas"/>
+          <w:color w:val="A000A0"/>
+          <w:sz w:val="19"/>
+          <w:szCs w:val="19"/>
+          <w:highlight w:val="white"/>
+        </w:rPr>
+        <w:t>_64_PRESC</w:t>
+      </w:r>
+      <w:r>
+        <w:rPr>
+          <w:rFonts w:ascii="Consolas" w:hAnsi="Consolas" w:cs="Consolas"/>
+          <w:color w:val="000000"/>
+          <w:sz w:val="19"/>
+          <w:szCs w:val="19"/>
+          <w:highlight w:val="white"/>
+        </w:rPr>
+        <w:t>,</w:t>
+      </w:r>
+      <w:r>
+        <w:rPr>
+          <w:rFonts w:ascii="Consolas" w:hAnsi="Consolas" w:cs="Consolas"/>
+          <w:color w:val="A000A0"/>
+          <w:sz w:val="19"/>
+          <w:szCs w:val="19"/>
+          <w:highlight w:val="white"/>
+        </w:rPr>
+        <w:t>_256_PRESC</w:t>
+      </w:r>
+      <w:r>
+        <w:rPr>
+          <w:rFonts w:ascii="Consolas" w:hAnsi="Consolas" w:cs="Consolas"/>
+          <w:color w:val="000000"/>
+          <w:sz w:val="19"/>
+          <w:szCs w:val="19"/>
+          <w:highlight w:val="white"/>
+        </w:rPr>
+        <w:t>,</w:t>
+      </w:r>
+      <w:r>
+        <w:rPr>
+          <w:rFonts w:ascii="Consolas" w:hAnsi="Consolas" w:cs="Consolas"/>
+          <w:color w:val="A000A0"/>
+          <w:sz w:val="19"/>
+          <w:szCs w:val="19"/>
+          <w:highlight w:val="white"/>
+        </w:rPr>
+        <w:t>_1024_PRESC</w:t>
+      </w:r>
+      <w:r>
+        <w:rPr>
+          <w:rFonts w:ascii="Consolas" w:hAnsi="Consolas" w:cs="Consolas"/>
+          <w:color w:val="000000"/>
+          <w:sz w:val="19"/>
+          <w:szCs w:val="19"/>
+          <w:highlight w:val="white"/>
+        </w:rPr>
+        <w:t>}</w:t>
+      </w:r>
+      <w:r>
+        <w:rPr>
+          <w:rFonts w:ascii="Consolas" w:hAnsi="Consolas" w:cs="Consolas"/>
+          <w:color w:val="008000"/>
+          <w:sz w:val="19"/>
+          <w:szCs w:val="19"/>
+          <w:highlight w:val="white"/>
+        </w:rPr>
+        <w:t>.</w:t>
+      </w:r>
+    </w:p>
+    <w:p>
+      <w:pPr>
+        <w:pStyle w:val="NoSpacing"/>
+        <w:ind w:left="1800"/>
+        <w:rPr>
+          <w:rFonts w:ascii="Consolas" w:hAnsi="Consolas" w:cs="Consolas"/>
+          <w:color w:val="008000"/>
+          <w:sz w:val="19"/>
+          <w:szCs w:val="19"/>
+          <w:highlight w:val="white"/>
+        </w:rPr>
+      </w:pPr>
+    </w:p>
+    <w:p>
+      <w:pPr>
+        <w:pStyle w:val="NoSpacing"/>
+        <w:numPr>
+          <w:ilvl w:val="1"/>
+          <w:numId w:val="3"/>
+        </w:numPr>
+        <w:rPr>
+          <w:rFonts w:ascii="Consolas" w:hAnsi="Consolas" w:cs="Consolas"/>
+          <w:b/>
+          <w:bCs/>
+          <w:color w:val="000080"/>
+          <w:sz w:val="19"/>
+          <w:szCs w:val="19"/>
+          <w:highlight w:val="white"/>
+        </w:rPr>
+      </w:pPr>
+      <w:r>
+        <w:rPr>
+          <w:rFonts w:ascii="Consolas" w:hAnsi="Consolas" w:cs="Consolas"/>
+          <w:b/>
+          <w:bCs/>
+          <w:color w:val="000080"/>
+          <w:sz w:val="19"/>
+          <w:szCs w:val="19"/>
+          <w:highlight w:val="white"/>
+        </w:rPr>
+        <w:t xml:space="preserve">Tick_Time </w:t>
+      </w:r>
+    </w:p>
+    <w:p>
+      <w:pPr>
+        <w:pStyle w:val="NoSpacing"/>
+        <w:ind w:left="1800"/>
+        <w:rPr>
+          <w:rFonts w:ascii="Consolas" w:hAnsi="Consolas" w:cs="Consolas"/>
+          <w:color w:val="008000"/>
+          <w:sz w:val="19"/>
+          <w:szCs w:val="19"/>
+          <w:highlight w:val="white"/>
+        </w:rPr>
+      </w:pPr>
+      <w:r>
+        <w:rPr>
+          <w:rFonts w:ascii="Consolas" w:hAnsi="Consolas" w:cs="Consolas"/>
+          <w:color w:val="008000"/>
+          <w:sz w:val="19"/>
+          <w:szCs w:val="19"/>
+          <w:highlight w:val="white"/>
+        </w:rPr>
+        <w:t>is a</w:t>
+      </w:r>
+      <w:r>
+        <w:rPr>
+          <w:rFonts w:ascii="Consolas" w:hAnsi="Consolas" w:cs="Consolas"/>
+          <w:color w:val="008000"/>
+          <w:sz w:val="19"/>
+          <w:szCs w:val="19"/>
+          <w:highlight w:val="white"/>
+        </w:rPr>
+        <w:t xml:space="preserve"> static </w:t>
+      </w:r>
+      <w:r>
+        <w:rPr>
+          <w:rFonts w:ascii="Consolas" w:hAnsi="Consolas" w:cs="Consolas"/>
+          <w:color w:val="008000"/>
+          <w:sz w:val="19"/>
+          <w:szCs w:val="19"/>
+          <w:highlight w:val="white"/>
+        </w:rPr>
+        <w:t>double</w:t>
+      </w:r>
+      <w:r>
+        <w:rPr>
+          <w:rFonts w:ascii="Consolas" w:hAnsi="Consolas" w:cs="Consolas"/>
+          <w:color w:val="008000"/>
+          <w:sz w:val="19"/>
+          <w:szCs w:val="19"/>
+          <w:highlight w:val="white"/>
+        </w:rPr>
+        <w:t xml:space="preserve"> variable that</w:t>
+      </w:r>
+      <w:r>
+        <w:rPr>
+          <w:rFonts w:ascii="Consolas" w:hAnsi="Consolas" w:cs="Consolas"/>
+          <w:color w:val="000080"/>
+          <w:sz w:val="19"/>
+          <w:szCs w:val="19"/>
+          <w:highlight w:val="white"/>
+        </w:rPr>
+        <w:t xml:space="preserve"> </w:t>
+      </w:r>
+      <w:r>
+        <w:rPr>
+          <w:rFonts w:ascii="Consolas" w:hAnsi="Consolas" w:cs="Consolas"/>
+          <w:color w:val="008000"/>
+          <w:sz w:val="19"/>
+          <w:szCs w:val="19"/>
+          <w:highlight w:val="white"/>
+        </w:rPr>
+        <w:t>hold</w:t>
+      </w:r>
+      <w:r>
+        <w:rPr>
+          <w:rFonts w:ascii="Consolas" w:hAnsi="Consolas" w:cs="Consolas"/>
+          <w:color w:val="008000"/>
+          <w:sz w:val="19"/>
+          <w:szCs w:val="19"/>
+          <w:highlight w:val="white"/>
+        </w:rPr>
+        <w:t xml:space="preserve"> the </w:t>
+      </w:r>
+      <w:r>
+        <w:rPr>
+          <w:rFonts w:ascii="Consolas" w:hAnsi="Consolas" w:cs="Consolas"/>
+          <w:color w:val="008000"/>
+          <w:sz w:val="19"/>
+          <w:szCs w:val="19"/>
+          <w:highlight w:val="white"/>
+        </w:rPr>
+        <w:t xml:space="preserve">time period of one tick </w:t>
+      </w:r>
+      <w:r>
+        <w:rPr>
+          <w:rFonts w:ascii="Consolas" w:hAnsi="Consolas" w:cs="Consolas"/>
+          <w:color w:val="008000"/>
+          <w:sz w:val="19"/>
+          <w:szCs w:val="19"/>
+          <w:highlight w:val="white"/>
+        </w:rPr>
+        <w:t>done by counter register.</w:t>
+      </w:r>
+    </w:p>
+    <w:p>
+      <w:pPr>
+        <w:pStyle w:val="NoSpacing"/>
+        <w:ind w:left="1800"/>
+        <w:rPr>
+          <w:rFonts w:ascii="Consolas" w:hAnsi="Consolas" w:cs="Consolas"/>
+          <w:color w:val="008000"/>
+          <w:sz w:val="19"/>
+          <w:szCs w:val="19"/>
+          <w:highlight w:val="white"/>
+        </w:rPr>
+      </w:pPr>
+    </w:p>
+    <w:p>
+      <w:pPr>
+        <w:pStyle w:val="NoSpacing"/>
+        <w:numPr>
+          <w:ilvl w:val="1"/>
+          <w:numId w:val="3"/>
+        </w:numPr>
+        <w:rPr>
+          <w:rFonts w:ascii="Consolas" w:hAnsi="Consolas" w:cs="Consolas"/>
+          <w:b/>
+          <w:bCs/>
+          <w:color w:val="000080"/>
+          <w:sz w:val="19"/>
+          <w:szCs w:val="19"/>
+          <w:highlight w:val="white"/>
+        </w:rPr>
+      </w:pPr>
+      <w:r>
+        <w:rPr>
+          <w:rFonts w:ascii="Consolas" w:hAnsi="Consolas" w:cs="Consolas"/>
+          <w:b/>
+          <w:bCs/>
+          <w:color w:val="000080"/>
+          <w:sz w:val="19"/>
+          <w:szCs w:val="19"/>
+          <w:highlight w:val="white"/>
+        </w:rPr>
+        <w:t xml:space="preserve">Overflow_Time </w:t>
+      </w:r>
+    </w:p>
+    <w:p>
+      <w:pPr>
+        <w:pStyle w:val="NoSpacing"/>
+        <w:numPr>
+          <w:ilvl w:val="1"/>
+          <w:numId w:val="3"/>
+        </w:numPr>
+        <w:rPr>
+          <w:rFonts w:ascii="Consolas" w:hAnsi="Consolas" w:cs="Consolas"/>
+          <w:b/>
+          <w:bCs/>
+          <w:color w:val="000080"/>
+          <w:sz w:val="19"/>
+          <w:szCs w:val="19"/>
+          <w:highlight w:val="white"/>
+        </w:rPr>
+      </w:pPr>
+      <w:r>
+        <w:rPr>
+          <w:rFonts w:ascii="Consolas" w:hAnsi="Consolas" w:cs="Consolas"/>
+          <w:color w:val="008000"/>
+          <w:sz w:val="19"/>
+          <w:szCs w:val="19"/>
+          <w:highlight w:val="white"/>
+        </w:rPr>
+        <w:t>is a</w:t>
+      </w:r>
+      <w:r>
+        <w:rPr>
+          <w:rFonts w:ascii="Consolas" w:hAnsi="Consolas" w:cs="Consolas"/>
+          <w:color w:val="008000"/>
+          <w:sz w:val="19"/>
+          <w:szCs w:val="19"/>
+          <w:highlight w:val="white"/>
+        </w:rPr>
+        <w:t xml:space="preserve"> static </w:t>
+      </w:r>
+      <w:r>
+        <w:rPr>
+          <w:rFonts w:ascii="Consolas" w:hAnsi="Consolas" w:cs="Consolas"/>
+          <w:color w:val="008000"/>
+          <w:sz w:val="19"/>
+          <w:szCs w:val="19"/>
+          <w:highlight w:val="white"/>
+        </w:rPr>
+        <w:t>double</w:t>
+      </w:r>
+      <w:r>
+        <w:rPr>
+          <w:rFonts w:ascii="Consolas" w:hAnsi="Consolas" w:cs="Consolas"/>
+          <w:color w:val="008000"/>
+          <w:sz w:val="19"/>
+          <w:szCs w:val="19"/>
+          <w:highlight w:val="white"/>
+        </w:rPr>
+        <w:t xml:space="preserve"> variable that</w:t>
+      </w:r>
+      <w:r>
+        <w:rPr>
+          <w:rFonts w:ascii="Consolas" w:hAnsi="Consolas" w:cs="Consolas"/>
+          <w:color w:val="000080"/>
+          <w:sz w:val="19"/>
+          <w:szCs w:val="19"/>
+          <w:highlight w:val="white"/>
+        </w:rPr>
+        <w:t xml:space="preserve"> </w:t>
+      </w:r>
+      <w:r>
+        <w:rPr>
+          <w:rFonts w:ascii="Consolas" w:hAnsi="Consolas" w:cs="Consolas"/>
+          <w:color w:val="008000"/>
+          <w:sz w:val="19"/>
+          <w:szCs w:val="19"/>
+          <w:highlight w:val="white"/>
+        </w:rPr>
+        <w:t xml:space="preserve">hold the time period of one </w:t>
+      </w:r>
+      <w:r>
+        <w:rPr>
+          <w:rFonts w:ascii="Consolas" w:hAnsi="Consolas" w:cs="Consolas"/>
+          <w:color w:val="008000"/>
+          <w:sz w:val="19"/>
+          <w:szCs w:val="19"/>
+          <w:highlight w:val="white"/>
+        </w:rPr>
+        <w:t>overflow</w:t>
+      </w:r>
+      <w:r>
+        <w:rPr>
+          <w:rFonts w:ascii="Consolas" w:hAnsi="Consolas" w:cs="Consolas"/>
+          <w:color w:val="008000"/>
+          <w:sz w:val="19"/>
+          <w:szCs w:val="19"/>
+          <w:highlight w:val="white"/>
+        </w:rPr>
+        <w:t xml:space="preserve"> done by counter </w:t>
+      </w:r>
+      <w:r>
+        <w:rPr>
+          <w:rFonts w:ascii="Consolas" w:hAnsi="Consolas" w:cs="Consolas"/>
+          <w:color w:val="008000"/>
+          <w:sz w:val="19"/>
+          <w:szCs w:val="19"/>
+          <w:highlight w:val="white"/>
+        </w:rPr>
+        <w:t>register.</w:t>
+      </w:r>
+    </w:p>
+    <w:p>
+      <w:pPr>
+        <w:pStyle w:val="NoSpacing"/>
+        <w:ind w:left="2160"/>
+        <w:rPr>
+          <w:rFonts w:ascii="Consolas" w:hAnsi="Consolas" w:cs="Consolas"/>
+          <w:color w:val="008000"/>
+          <w:sz w:val="19"/>
+          <w:szCs w:val="19"/>
+          <w:highlight w:val="white"/>
+        </w:rPr>
+      </w:pPr>
+      <w:r>
+        <w:rPr>
+          <w:rFonts w:ascii="Consolas" w:hAnsi="Consolas" w:cs="Consolas"/>
+          <w:b/>
+          <w:bCs/>
+          <w:color w:val="000080"/>
+          <w:sz w:val="19"/>
+          <w:szCs w:val="19"/>
+          <w:highlight w:val="white"/>
+        </w:rPr>
+        <w:t xml:space="preserve">Overflow_Time </w:t>
+      </w:r>
+      <w:r>
+        <w:rPr>
+          <w:rFonts w:ascii="Consolas" w:hAnsi="Consolas" w:cs="Consolas"/>
+          <w:color w:val="008000"/>
+          <w:sz w:val="19"/>
+          <w:szCs w:val="19"/>
+          <w:highlight w:val="white"/>
+        </w:rPr>
+        <w:t>=</w:t>
+      </w:r>
+      <w:r>
+        <w:rPr>
+          <w:rFonts w:ascii="Consolas" w:hAnsi="Consolas" w:cs="Consolas"/>
+          <w:color w:val="008000"/>
+          <w:sz w:val="19"/>
+          <w:szCs w:val="19"/>
+          <w:highlight w:val="white"/>
+        </w:rPr>
+        <w:t xml:space="preserve"> 2</w:t>
+      </w:r>
+      <w:r>
+        <w:rPr>
+          <w:rFonts w:ascii="Consolas" w:hAnsi="Consolas" w:cs="Consolas"/>
+          <w:color w:val="008000"/>
+          <w:sz w:val="19"/>
+          <w:szCs w:val="19"/>
+          <w:highlight w:val="white"/>
+        </w:rPr>
+        <w:t xml:space="preserve">56 * </w:t>
+      </w:r>
+      <w:r>
+        <w:rPr>
+          <w:rFonts w:ascii="Consolas" w:hAnsi="Consolas" w:cs="Consolas"/>
+          <w:b/>
+          <w:bCs/>
+          <w:color w:val="000080"/>
+          <w:sz w:val="19"/>
+          <w:szCs w:val="19"/>
+          <w:highlight w:val="white"/>
+        </w:rPr>
+        <w:t>Tick_Time</w:t>
+      </w:r>
+      <w:r>
+        <w:rPr>
+          <w:rFonts w:ascii="Consolas" w:hAnsi="Consolas" w:cs="Consolas"/>
+          <w:color w:val="008000"/>
+          <w:sz w:val="19"/>
+          <w:szCs w:val="19"/>
+          <w:highlight w:val="white"/>
+        </w:rPr>
+        <w:t>.</w:t>
+      </w:r>
+    </w:p>
+    <w:p>
+      <w:pPr>
+        <w:pStyle w:val="NoSpacing"/>
+        <w:ind w:left="1800"/>
+        <w:rPr>
+          <w:rFonts w:ascii="Consolas" w:hAnsi="Consolas" w:cs="Consolas"/>
+          <w:color w:val="008000"/>
+          <w:sz w:val="19"/>
+          <w:szCs w:val="19"/>
+          <w:highlight w:val="white"/>
+        </w:rPr>
+      </w:pPr>
+    </w:p>
+    <w:p>
+      <w:pPr>
+        <w:pStyle w:val="NoSpacing"/>
+        <w:numPr>
+          <w:ilvl w:val="1"/>
+          <w:numId w:val="3"/>
+        </w:numPr>
+        <w:rPr>
+          <w:rFonts w:ascii="Consolas" w:hAnsi="Consolas" w:cs="Consolas"/>
+          <w:b/>
+          <w:bCs/>
+          <w:color w:val="000080"/>
+          <w:sz w:val="19"/>
+          <w:szCs w:val="19"/>
+          <w:highlight w:val="white"/>
+        </w:rPr>
+      </w:pPr>
+      <w:r>
+        <w:rPr>
+          <w:rFonts w:ascii="Consolas" w:hAnsi="Consolas" w:cs="Consolas"/>
+          <w:b/>
+          <w:bCs/>
+          <w:color w:val="000080"/>
+          <w:sz w:val="19"/>
+          <w:szCs w:val="19"/>
+          <w:highlight w:val="white"/>
+        </w:rPr>
+        <w:t xml:space="preserve">Maximum_Overflow_Times </w:t>
+      </w:r>
+    </w:p>
+    <w:p>
+      <w:pPr>
+        <w:pStyle w:val="NoSpacing"/>
+        <w:ind w:left="1800"/>
+        <w:rPr>
+          <w:rFonts w:ascii="Consolas" w:hAnsi="Consolas" w:cs="Consolas"/>
+          <w:color w:val="008000"/>
+          <w:sz w:val="19"/>
+          <w:szCs w:val="19"/>
+          <w:highlight w:val="white"/>
+        </w:rPr>
+      </w:pPr>
+      <w:r>
+        <w:rPr>
+          <w:rFonts w:ascii="Consolas" w:hAnsi="Consolas" w:cs="Consolas"/>
+          <w:color w:val="008000"/>
+          <w:sz w:val="19"/>
+          <w:szCs w:val="19"/>
+          <w:highlight w:val="white"/>
+        </w:rPr>
+        <w:t>is a</w:t>
+      </w:r>
+      <w:r>
+        <w:rPr>
+          <w:rFonts w:ascii="Consolas" w:hAnsi="Consolas" w:cs="Consolas"/>
+          <w:color w:val="008000"/>
+          <w:sz w:val="19"/>
+          <w:szCs w:val="19"/>
+          <w:highlight w:val="white"/>
+        </w:rPr>
+        <w:t xml:space="preserve"> static u32 variable that</w:t>
+      </w:r>
+      <w:r>
+        <w:rPr>
+          <w:rFonts w:ascii="Consolas" w:hAnsi="Consolas" w:cs="Consolas"/>
+          <w:color w:val="000080"/>
+          <w:sz w:val="19"/>
+          <w:szCs w:val="19"/>
+          <w:highlight w:val="white"/>
+        </w:rPr>
+        <w:t xml:space="preserve"> </w:t>
+      </w:r>
+      <w:r>
+        <w:rPr>
+          <w:rFonts w:ascii="Consolas" w:hAnsi="Consolas" w:cs="Consolas"/>
+          <w:color w:val="008000"/>
+          <w:sz w:val="19"/>
+          <w:szCs w:val="19"/>
+          <w:highlight w:val="white"/>
+        </w:rPr>
+        <w:t>hold</w:t>
+      </w:r>
+      <w:r>
+        <w:rPr>
+          <w:rFonts w:ascii="Consolas" w:hAnsi="Consolas" w:cs="Consolas"/>
+          <w:color w:val="008000"/>
+          <w:sz w:val="19"/>
+          <w:szCs w:val="19"/>
+          <w:highlight w:val="white"/>
+        </w:rPr>
+        <w:t xml:space="preserve"> the</w:t>
+      </w:r>
+      <w:r>
+        <w:rPr>
+          <w:rFonts w:ascii="Consolas" w:hAnsi="Consolas" w:cs="Consolas"/>
+          <w:color w:val="008000"/>
+          <w:sz w:val="19"/>
+          <w:szCs w:val="19"/>
+          <w:highlight w:val="white"/>
+        </w:rPr>
+        <w:t xml:space="preserve"> number of</w:t>
+      </w:r>
+      <w:r>
+        <w:rPr>
+          <w:rFonts w:ascii="Consolas" w:hAnsi="Consolas" w:cs="Consolas"/>
+          <w:color w:val="008000"/>
+          <w:sz w:val="19"/>
+          <w:szCs w:val="19"/>
+          <w:highlight w:val="white"/>
+        </w:rPr>
+        <w:t xml:space="preserve"> overflow times </w:t>
+      </w:r>
+      <w:r>
+        <w:rPr>
+          <w:rFonts w:ascii="Consolas" w:hAnsi="Consolas" w:cs="Consolas"/>
+          <w:color w:val="008000"/>
+          <w:sz w:val="19"/>
+          <w:szCs w:val="19"/>
+          <w:highlight w:val="white"/>
+        </w:rPr>
+        <w:t xml:space="preserve">should be done until the </w:t>
+      </w:r>
+      <w:r>
+        <w:rPr>
+          <w:rFonts w:ascii="Consolas" w:hAnsi="Consolas" w:cs="Consolas"/>
+          <w:b/>
+          <w:bCs/>
+          <w:color w:val="000080"/>
+          <w:sz w:val="19"/>
+          <w:szCs w:val="19"/>
+          <w:highlight w:val="white"/>
+        </w:rPr>
+        <w:t>delay</w:t>
+      </w:r>
+      <w:r>
+        <w:rPr>
+          <w:sz w:val="19"/>
+          <w:szCs w:val="19"/>
+        </w:rPr>
+        <w:t xml:space="preserve"> </w:t>
+      </w:r>
+      <w:r>
+        <w:rPr>
+          <w:sz w:val="19"/>
+          <w:szCs w:val="19"/>
+        </w:rPr>
+        <w:t xml:space="preserve"> </w:t>
+      </w:r>
+      <w:r>
+        <w:rPr>
+          <w:rFonts w:ascii="Consolas" w:hAnsi="Consolas" w:cs="Consolas"/>
+          <w:color w:val="008000"/>
+          <w:sz w:val="19"/>
+          <w:szCs w:val="19"/>
+          <w:highlight w:val="white"/>
+        </w:rPr>
+        <w:t xml:space="preserve">time </w:t>
+      </w:r>
+      <w:r>
+        <w:rPr>
+          <w:rFonts w:ascii="Consolas" w:hAnsi="Consolas" w:cs="Consolas"/>
+          <w:color w:val="008000"/>
+          <w:sz w:val="19"/>
+          <w:szCs w:val="19"/>
+          <w:highlight w:val="white"/>
+        </w:rPr>
+        <w:t>ends</w:t>
+      </w:r>
+      <w:r>
+        <w:rPr>
+          <w:rFonts w:ascii="Consolas" w:hAnsi="Consolas" w:cs="Consolas"/>
+          <w:color w:val="008000"/>
+          <w:sz w:val="19"/>
+          <w:szCs w:val="19"/>
+          <w:highlight w:val="white"/>
+        </w:rPr>
+        <w:t>.</w:t>
+      </w:r>
+    </w:p>
+    <w:p>
+      <w:pPr>
+        <w:pStyle w:val="NoSpacing"/>
+        <w:ind w:left="1080" w:firstLine="720"/>
+        <w:rPr>
+          <w:sz w:val="19"/>
+          <w:szCs w:val="19"/>
+        </w:rPr>
+      </w:pPr>
+      <w:r>
+        <w:rPr>
+          <w:rFonts w:ascii="Consolas" w:hAnsi="Consolas" w:cs="Consolas"/>
+          <w:b/>
+          <w:bCs/>
+          <w:color w:val="000080"/>
+          <w:sz w:val="19"/>
+          <w:szCs w:val="19"/>
+          <w:highlight w:val="white"/>
+        </w:rPr>
+        <w:t>delay</w:t>
+      </w:r>
+      <w:r>
+        <w:rPr>
+          <w:sz w:val="19"/>
+          <w:szCs w:val="19"/>
+        </w:rPr>
+        <w:t xml:space="preserve"> The period of time in </w:t>
+      </w:r>
+      <w:r>
+        <w:rPr>
+          <w:sz w:val="19"/>
+          <w:szCs w:val="19"/>
+        </w:rPr>
+        <w:t>microsecond</w:t>
+      </w:r>
+      <w:r>
+        <w:rPr>
+          <w:sz w:val="19"/>
+          <w:szCs w:val="19"/>
+        </w:rPr>
+        <w:t xml:space="preserve">s which is input to </w:t>
+      </w:r>
+      <w:r>
+        <w:rPr>
+          <w:rFonts w:ascii="Consolas" w:hAnsi="Consolas" w:cs="Consolas"/>
+          <w:color w:val="880000"/>
+          <w:sz w:val="19"/>
+          <w:szCs w:val="19"/>
+          <w:highlight w:val="white"/>
+        </w:rPr>
+        <w:t>timer_delay_us</w:t>
+      </w:r>
+      <w:r>
+        <w:rPr>
+          <w:rFonts w:ascii="Consolas" w:hAnsi="Consolas" w:cs="Consolas"/>
+          <w:color w:val="000000"/>
+          <w:sz w:val="19"/>
+          <w:szCs w:val="19"/>
+          <w:highlight w:val="white"/>
+        </w:rPr>
+        <w:t>()</w:t>
+      </w:r>
+      <w:r>
+        <w:rPr>
+          <w:rFonts w:ascii="Consolas" w:hAnsi="Consolas" w:cs="Consolas"/>
+          <w:color w:val="000000"/>
+          <w:sz w:val="19"/>
+          <w:szCs w:val="19"/>
+        </w:rPr>
+        <w:t>.</w:t>
+      </w:r>
+    </w:p>
+    <w:p>
+      <w:pPr>
+        <w:pStyle w:val="NoSpacing"/>
+        <w:ind w:left="1800"/>
+        <w:rPr>
+          <w:rFonts w:ascii="Consolas" w:hAnsi="Consolas" w:cs="Consolas"/>
+          <w:color w:val="008000"/>
+          <w:sz w:val="19"/>
+          <w:szCs w:val="19"/>
+          <w:highlight w:val="white"/>
+        </w:rPr>
+      </w:pPr>
+    </w:p>
+    <w:p>
+      <w:pPr>
+        <w:pStyle w:val="NoSpacing"/>
+        <w:ind w:left="1800"/>
+        <w:rPr>
+          <w:rFonts w:ascii="Consolas" w:hAnsi="Consolas" w:cs="Consolas"/>
+          <w:color w:val="008000"/>
+          <w:sz w:val="19"/>
+          <w:szCs w:val="19"/>
+          <w:highlight w:val="white"/>
+        </w:rPr>
+      </w:pPr>
     </w:p>
     <w:p>
       <w:pPr>
@@ -21227,205 +21941,16 @@
     </w:p>
     <w:p>
       <w:pPr>
-        <w:pStyle w:val="NoSpacing"/>
-        <w:rPr>
-          <w:sz w:val="19"/>
-          <w:szCs w:val="19"/>
-        </w:rPr>
-      </w:pPr>
-    </w:p>
-    <w:p>
-      <w:pPr>
-        <w:pStyle w:val="NoSpacing"/>
-        <w:rPr>
-          <w:sz w:val="19"/>
-          <w:szCs w:val="19"/>
-        </w:rPr>
-      </w:pPr>
-    </w:p>
-    <w:p>
-      <w:pPr>
-        <w:pStyle w:val="NoSpacing"/>
-        <w:rPr>
-          <w:sz w:val="19"/>
-          <w:szCs w:val="19"/>
-        </w:rPr>
-      </w:pPr>
-    </w:p>
-    <w:p>
-      <w:pPr>
-        <w:pStyle w:val="NoSpacing"/>
-        <w:rPr>
-          <w:sz w:val="19"/>
-          <w:szCs w:val="19"/>
-        </w:rPr>
-      </w:pPr>
-    </w:p>
-    <w:p>
-      <w:pPr>
-        <w:pStyle w:val="NoSpacing"/>
-        <w:rPr>
-          <w:sz w:val="19"/>
-          <w:szCs w:val="19"/>
-        </w:rPr>
-      </w:pPr>
-    </w:p>
-    <w:p>
-      <w:pPr>
-        <w:pStyle w:val="NoSpacing"/>
-        <w:rPr>
-          <w:sz w:val="19"/>
-          <w:szCs w:val="19"/>
-        </w:rPr>
-      </w:pPr>
-    </w:p>
-    <w:p>
-      <w:pPr>
-        <w:pStyle w:val="NoSpacing"/>
-        <w:rPr>
-          <w:sz w:val="19"/>
-          <w:szCs w:val="19"/>
-        </w:rPr>
-      </w:pPr>
-    </w:p>
-    <w:p>
-      <w:pPr>
-        <w:pStyle w:val="NoSpacing"/>
-        <w:rPr>
-          <w:sz w:val="19"/>
-          <w:szCs w:val="19"/>
-        </w:rPr>
-      </w:pPr>
-    </w:p>
-    <w:p>
-      <w:pPr>
-        <w:pStyle w:val="NoSpacing"/>
-        <w:rPr>
-          <w:sz w:val="19"/>
-          <w:szCs w:val="19"/>
-        </w:rPr>
-      </w:pPr>
-    </w:p>
-    <w:p>
-      <w:pPr>
-        <w:pStyle w:val="NoSpacing"/>
-        <w:rPr>
-          <w:sz w:val="19"/>
-          <w:szCs w:val="19"/>
-        </w:rPr>
-      </w:pPr>
-    </w:p>
-    <w:p>
-      <w:pPr>
-        <w:pStyle w:val="NoSpacing"/>
-        <w:rPr>
-          <w:sz w:val="19"/>
-          <w:szCs w:val="19"/>
-        </w:rPr>
-      </w:pPr>
-    </w:p>
-    <w:p>
-      <w:pPr>
-        <w:pStyle w:val="NoSpacing"/>
-        <w:rPr>
-          <w:sz w:val="19"/>
-          <w:szCs w:val="19"/>
-        </w:rPr>
-      </w:pPr>
-    </w:p>
-    <w:p>
-      <w:pPr>
-        <w:pStyle w:val="NoSpacing"/>
-        <w:rPr>
-          <w:sz w:val="19"/>
-          <w:szCs w:val="19"/>
-        </w:rPr>
-      </w:pPr>
-    </w:p>
-    <w:p>
-      <w:pPr>
-        <w:pStyle w:val="NoSpacing"/>
-        <w:rPr>
-          <w:sz w:val="19"/>
-          <w:szCs w:val="19"/>
-        </w:rPr>
-      </w:pPr>
-    </w:p>
-    <w:p>
-      <w:pPr>
-        <w:pStyle w:val="NoSpacing"/>
-        <w:rPr>
-          <w:sz w:val="19"/>
-          <w:szCs w:val="19"/>
-        </w:rPr>
-      </w:pPr>
-    </w:p>
-    <w:p>
-      <w:pPr>
-        <w:pStyle w:val="NoSpacing"/>
-        <w:rPr>
-          <w:sz w:val="19"/>
-          <w:szCs w:val="19"/>
-        </w:rPr>
-      </w:pPr>
-    </w:p>
-    <w:p>
-      <w:pPr>
-        <w:pStyle w:val="NoSpacing"/>
-        <w:rPr>
-          <w:sz w:val="19"/>
-          <w:szCs w:val="19"/>
-        </w:rPr>
-      </w:pPr>
-    </w:p>
-    <w:p>
-      <w:pPr>
-        <w:pStyle w:val="NoSpacing"/>
-        <w:rPr>
-          <w:sz w:val="19"/>
-          <w:szCs w:val="19"/>
-        </w:rPr>
-      </w:pPr>
-    </w:p>
-    <w:p>
-      <w:pPr>
-        <w:pStyle w:val="NoSpacing"/>
-        <w:rPr>
-          <w:sz w:val="19"/>
-          <w:szCs w:val="19"/>
-        </w:rPr>
-      </w:pPr>
-    </w:p>
-    <w:p>
-      <w:pPr>
-        <w:pStyle w:val="NoSpacing"/>
-        <w:rPr>
-          <w:sz w:val="19"/>
-          <w:szCs w:val="19"/>
-        </w:rPr>
-      </w:pPr>
-    </w:p>
-    <w:p>
-      <w:pPr>
-        <w:pStyle w:val="NoSpacing"/>
-        <w:rPr>
-          <w:sz w:val="19"/>
-          <w:szCs w:val="19"/>
-        </w:rPr>
-      </w:pPr>
-    </w:p>
-    <w:p>
-      <w:pPr>
         <w:pStyle w:val="Heading3"/>
       </w:pPr>
-      <w:proofErr w:type="spellStart"/>
       <w:r>
         <w:lastRenderedPageBreak/>
-        <w:t>ISR_Interrupts</w:t>
-      </w:r>
-      <w:proofErr w:type="spellEnd"/>
-      <w:r>
-        <w:t xml:space="preserve"> driver</w:t>
+        <w:t>ISR_Inte</w:t>
+      </w:r>
+      <w:bookmarkStart w:id="0" w:name="_GoBack"/>
+      <w:bookmarkEnd w:id="0"/>
+      <w:r>
+        <w:t>rrupts driver</w:t>
       </w:r>
     </w:p>
     <w:p>
@@ -21527,8 +22052,6 @@
         </w:rPr>
         <w:t xml:space="preserve"> </w:t>
       </w:r>
-      <w:proofErr w:type="spellStart"/>
-      <w:proofErr w:type="gramStart"/>
       <w:r>
         <w:rPr>
           <w:rFonts w:ascii="Consolas" w:hAnsi="Consolas" w:cs="Consolas"/>
@@ -21539,7 +22062,66 @@
         </w:rPr>
         <w:t>sei</w:t>
       </w:r>
-      <w:proofErr w:type="spellEnd"/>
+      <w:r>
+        <w:rPr>
+          <w:rFonts w:ascii="Consolas" w:hAnsi="Consolas" w:cs="Consolas"/>
+          <w:color w:val="000000"/>
+          <w:sz w:val="19"/>
+          <w:szCs w:val="19"/>
+          <w:highlight w:val="white"/>
+        </w:rPr>
+        <w:t>()</w:t>
+      </w:r>
+      <w:r>
+        <w:rPr>
+          <w:rFonts w:ascii="Consolas" w:hAnsi="Consolas" w:cs="Consolas"/>
+          <w:color w:val="A31515"/>
+          <w:sz w:val="19"/>
+          <w:szCs w:val="19"/>
+          <w:highlight w:val="white"/>
+        </w:rPr>
+        <w:t xml:space="preserve">  </w:t>
+      </w:r>
+      <w:r>
+        <w:rPr>
+          <w:rFonts w:ascii="Consolas" w:hAnsi="Consolas" w:cs="Consolas"/>
+          <w:color w:val="0000FF"/>
+          <w:sz w:val="19"/>
+          <w:szCs w:val="19"/>
+          <w:highlight w:val="white"/>
+        </w:rPr>
+        <w:t>__asm__</w:t>
+      </w:r>
+      <w:r>
+        <w:rPr>
+          <w:rFonts w:ascii="Consolas" w:hAnsi="Consolas" w:cs="Consolas"/>
+          <w:color w:val="A31515"/>
+          <w:sz w:val="19"/>
+          <w:szCs w:val="19"/>
+          <w:highlight w:val="white"/>
+        </w:rPr>
+        <w:t xml:space="preserve"> </w:t>
+      </w:r>
+      <w:r>
+        <w:rPr>
+          <w:rFonts w:ascii="Consolas" w:hAnsi="Consolas" w:cs="Consolas"/>
+          <w:color w:val="000000"/>
+          <w:sz w:val="19"/>
+          <w:szCs w:val="19"/>
+          <w:highlight w:val="white"/>
+        </w:rPr>
+        <w:t>__volatile__</w:t>
+      </w:r>
+      <w:r>
+        <w:rPr>
+          <w:rFonts w:ascii="Consolas" w:hAnsi="Consolas" w:cs="Consolas"/>
+          <w:color w:val="A31515"/>
+          <w:sz w:val="19"/>
+          <w:szCs w:val="19"/>
+          <w:highlight w:val="white"/>
+        </w:rPr>
+        <w:t xml:space="preserve"> </w:t>
+      </w:r>
       <w:r>
         <w:rPr>
           <w:rFonts w:ascii="Consolas" w:hAnsi="Consolas" w:cs="Consolas"/>
@@ -21550,17 +22132,6 @@
         </w:rPr>
         <w:t>(</w:t>
       </w:r>
-      <w:proofErr w:type="gramEnd"/>
-      <w:r>
-        <w:rPr>
-          <w:rFonts w:ascii="Consolas" w:hAnsi="Consolas" w:cs="Consolas"/>
-          <w:color w:val="000000"/>
-          <w:sz w:val="19"/>
-          <w:szCs w:val="19"/>
-          <w:highlight w:val="white"/>
-        </w:rPr>
-        <w:t>)</w:t>
-      </w:r>
       <w:r>
         <w:rPr>
           <w:rFonts w:ascii="Consolas" w:hAnsi="Consolas" w:cs="Consolas"/>
@@ -21569,111 +22140,7 @@
           <w:szCs w:val="19"/>
           <w:highlight w:val="white"/>
         </w:rPr>
-        <w:t xml:space="preserve">  </w:t>
-      </w:r>
-      <w:r>
-        <w:rPr>
-          <w:rFonts w:ascii="Consolas" w:hAnsi="Consolas" w:cs="Consolas"/>
-          <w:color w:val="0000FF"/>
-          <w:sz w:val="19"/>
-          <w:szCs w:val="19"/>
-          <w:highlight w:val="white"/>
-        </w:rPr>
-        <w:t>__</w:t>
-      </w:r>
-      <w:proofErr w:type="spellStart"/>
-      <w:r>
-        <w:rPr>
-          <w:rFonts w:ascii="Consolas" w:hAnsi="Consolas" w:cs="Consolas"/>
-          <w:color w:val="0000FF"/>
-          <w:sz w:val="19"/>
-          <w:szCs w:val="19"/>
-          <w:highlight w:val="white"/>
-        </w:rPr>
-        <w:t>asm</w:t>
-      </w:r>
-      <w:proofErr w:type="spellEnd"/>
-      <w:r>
-        <w:rPr>
-          <w:rFonts w:ascii="Consolas" w:hAnsi="Consolas" w:cs="Consolas"/>
-          <w:color w:val="0000FF"/>
-          <w:sz w:val="19"/>
-          <w:szCs w:val="19"/>
-          <w:highlight w:val="white"/>
-        </w:rPr>
-        <w:t>__</w:t>
-      </w:r>
-      <w:r>
-        <w:rPr>
-          <w:rFonts w:ascii="Consolas" w:hAnsi="Consolas" w:cs="Consolas"/>
-          <w:color w:val="A31515"/>
-          <w:sz w:val="19"/>
-          <w:szCs w:val="19"/>
-          <w:highlight w:val="white"/>
-        </w:rPr>
-        <w:t xml:space="preserve"> </w:t>
-      </w:r>
-      <w:r>
-        <w:rPr>
-          <w:rFonts w:ascii="Consolas" w:hAnsi="Consolas" w:cs="Consolas"/>
-          <w:color w:val="000000"/>
-          <w:sz w:val="19"/>
-          <w:szCs w:val="19"/>
-          <w:highlight w:val="white"/>
-        </w:rPr>
-        <w:t>__volatile__</w:t>
-      </w:r>
-      <w:r>
-        <w:rPr>
-          <w:rFonts w:ascii="Consolas" w:hAnsi="Consolas" w:cs="Consolas"/>
-          <w:color w:val="A31515"/>
-          <w:sz w:val="19"/>
-          <w:szCs w:val="19"/>
-          <w:highlight w:val="white"/>
-        </w:rPr>
-        <w:t xml:space="preserve"> </w:t>
-      </w:r>
-      <w:r>
-        <w:rPr>
-          <w:rFonts w:ascii="Consolas" w:hAnsi="Consolas" w:cs="Consolas"/>
-          <w:color w:val="000000"/>
-          <w:sz w:val="19"/>
-          <w:szCs w:val="19"/>
-          <w:highlight w:val="white"/>
-        </w:rPr>
-        <w:t>(</w:t>
-      </w:r>
-      <w:r>
-        <w:rPr>
-          <w:rFonts w:ascii="Consolas" w:hAnsi="Consolas" w:cs="Consolas"/>
-          <w:color w:val="A31515"/>
-          <w:sz w:val="19"/>
-          <w:szCs w:val="19"/>
-          <w:highlight w:val="white"/>
-        </w:rPr>
-        <w:t>"</w:t>
-      </w:r>
-      <w:proofErr w:type="spellStart"/>
-      <w:r>
-        <w:rPr>
-          <w:rFonts w:ascii="Consolas" w:hAnsi="Consolas" w:cs="Consolas"/>
-          <w:color w:val="A31515"/>
-          <w:sz w:val="19"/>
-          <w:szCs w:val="19"/>
-          <w:highlight w:val="white"/>
-        </w:rPr>
-        <w:t>sei</w:t>
-      </w:r>
-      <w:proofErr w:type="spellEnd"/>
-      <w:r>
-        <w:rPr>
-          <w:rFonts w:ascii="Consolas" w:hAnsi="Consolas" w:cs="Consolas"/>
-          <w:color w:val="A31515"/>
-          <w:sz w:val="19"/>
-          <w:szCs w:val="19"/>
-          <w:highlight w:val="white"/>
-        </w:rPr>
-        <w:t xml:space="preserve">" </w:t>
+        <w:t xml:space="preserve">"sei" </w:t>
       </w:r>
       <w:r>
         <w:rPr>
@@ -21783,7 +22250,6 @@
         </w:rPr>
         <w:t xml:space="preserve"> </w:t>
       </w:r>
-      <w:proofErr w:type="gramStart"/>
       <w:r>
         <w:rPr>
           <w:rFonts w:ascii="Consolas" w:hAnsi="Consolas" w:cs="Consolas"/>
@@ -21802,18 +22268,7 @@
           <w:szCs w:val="19"/>
           <w:highlight w:val="white"/>
         </w:rPr>
-        <w:t>(</w:t>
-      </w:r>
-      <w:proofErr w:type="gramEnd"/>
-      <w:r>
-        <w:rPr>
-          <w:rFonts w:ascii="Consolas" w:hAnsi="Consolas" w:cs="Consolas"/>
-          <w:color w:val="000000"/>
-          <w:sz w:val="19"/>
-          <w:szCs w:val="19"/>
-          <w:highlight w:val="white"/>
-        </w:rPr>
-        <w:t>)</w:t>
+        <w:t>()</w:t>
       </w:r>
       <w:r>
         <w:rPr>
@@ -21833,29 +22288,7 @@
           <w:szCs w:val="19"/>
           <w:highlight w:val="white"/>
         </w:rPr>
-        <w:t>__</w:t>
-      </w:r>
-      <w:proofErr w:type="spellStart"/>
-      <w:r>
-        <w:rPr>
-          <w:rFonts w:ascii="Consolas" w:hAnsi="Consolas" w:cs="Consolas"/>
-          <w:color w:val="0000FF"/>
-          <w:sz w:val="19"/>
-          <w:szCs w:val="19"/>
-          <w:highlight w:val="white"/>
-        </w:rPr>
-        <w:t>asm</w:t>
-      </w:r>
-      <w:proofErr w:type="spellEnd"/>
-      <w:r>
-        <w:rPr>
-          <w:rFonts w:ascii="Consolas" w:hAnsi="Consolas" w:cs="Consolas"/>
-          <w:color w:val="0000FF"/>
-          <w:sz w:val="19"/>
-          <w:szCs w:val="19"/>
-          <w:highlight w:val="white"/>
-        </w:rPr>
-        <w:t>__</w:t>
+        <w:t>__asm__</w:t>
       </w:r>
       <w:r>
         <w:rPr>
@@ -22278,18 +22711,7 @@
           <w:szCs w:val="19"/>
           <w:highlight w:val="white"/>
         </w:rPr>
-        <w:t>(INT_</w:t>
-      </w:r>
-      <w:proofErr w:type="gramStart"/>
-      <w:r>
-        <w:rPr>
-          <w:rFonts w:ascii="Consolas" w:hAnsi="Consolas" w:cs="Consolas"/>
-          <w:color w:val="000000"/>
-          <w:sz w:val="19"/>
-          <w:szCs w:val="19"/>
-          <w:highlight w:val="white"/>
-        </w:rPr>
-        <w:t>VECT)</w:t>
+        <w:t>(INT_VECT)</w:t>
       </w:r>
       <w:r>
         <w:rPr>
@@ -22299,9 +22721,18 @@
           <w:szCs w:val="19"/>
           <w:highlight w:val="white"/>
         </w:rPr>
-        <w:t xml:space="preserve">   </w:t>
-      </w:r>
-      <w:proofErr w:type="gramEnd"/>
+        <w:t xml:space="preserve">     </w:t>
+      </w:r>
+      <w:r>
+        <w:rPr>
+          <w:rFonts w:ascii="Consolas" w:hAnsi="Consolas" w:cs="Consolas"/>
+          <w:color w:val="0000FF"/>
+          <w:sz w:val="19"/>
+          <w:szCs w:val="19"/>
+          <w:highlight w:val="white"/>
+        </w:rPr>
+        <w:t>void</w:t>
+      </w:r>
       <w:r>
         <w:rPr>
           <w:rFonts w:ascii="Consolas" w:hAnsi="Consolas" w:cs="Consolas"/>
@@ -22310,7 +22741,17 @@
           <w:szCs w:val="19"/>
           <w:highlight w:val="white"/>
         </w:rPr>
-        <w:t xml:space="preserve">  </w:t>
+        <w:t xml:space="preserve"> </w:t>
+      </w:r>
+      <w:r>
+        <w:rPr>
+          <w:rFonts w:ascii="Consolas" w:hAnsi="Consolas" w:cs="Consolas"/>
+          <w:color w:val="000000"/>
+          <w:sz w:val="19"/>
+          <w:szCs w:val="19"/>
+          <w:highlight w:val="white"/>
+        </w:rPr>
+        <w:t>INT_VECT(</w:t>
       </w:r>
       <w:r>
         <w:rPr>
@@ -22325,22 +22766,12 @@
       <w:r>
         <w:rPr>
           <w:rFonts w:ascii="Consolas" w:hAnsi="Consolas" w:cs="Consolas"/>
-          <w:color w:val="A31515"/>
-          <w:sz w:val="19"/>
-          <w:szCs w:val="19"/>
-          <w:highlight w:val="white"/>
-        </w:rPr>
-        <w:t xml:space="preserve"> </w:t>
-      </w:r>
-      <w:r>
-        <w:rPr>
-          <w:rFonts w:ascii="Consolas" w:hAnsi="Consolas" w:cs="Consolas"/>
-          <w:color w:val="000000"/>
-          <w:sz w:val="19"/>
-          <w:szCs w:val="19"/>
-          <w:highlight w:val="white"/>
-        </w:rPr>
-        <w:t>INT_VECT(</w:t>
+          <w:color w:val="000000"/>
+          <w:sz w:val="19"/>
+          <w:szCs w:val="19"/>
+          <w:highlight w:val="white"/>
+        </w:rPr>
+        <w:t>)</w:t>
       </w:r>
       <w:r>
         <w:rPr>
@@ -22350,26 +22781,6 @@
           <w:szCs w:val="19"/>
           <w:highlight w:val="white"/>
         </w:rPr>
-        <w:t>void</w:t>
-      </w:r>
-      <w:r>
-        <w:rPr>
-          <w:rFonts w:ascii="Consolas" w:hAnsi="Consolas" w:cs="Consolas"/>
-          <w:color w:val="000000"/>
-          <w:sz w:val="19"/>
-          <w:szCs w:val="19"/>
-          <w:highlight w:val="white"/>
-        </w:rPr>
-        <w:t>)</w:t>
-      </w:r>
-      <w:r>
-        <w:rPr>
-          <w:rFonts w:ascii="Consolas" w:hAnsi="Consolas" w:cs="Consolas"/>
-          <w:color w:val="0000FF"/>
-          <w:sz w:val="19"/>
-          <w:szCs w:val="19"/>
-          <w:highlight w:val="white"/>
-        </w:rPr>
         <w:t>__attribute__</w:t>
       </w:r>
       <w:r>
@@ -22380,29 +22791,7 @@
           <w:szCs w:val="19"/>
           <w:highlight w:val="white"/>
         </w:rPr>
-        <w:t>((</w:t>
-      </w:r>
-      <w:proofErr w:type="spellStart"/>
-      <w:r>
-        <w:rPr>
-          <w:rFonts w:ascii="Consolas" w:hAnsi="Consolas" w:cs="Consolas"/>
-          <w:color w:val="000000"/>
-          <w:sz w:val="19"/>
-          <w:szCs w:val="19"/>
-          <w:highlight w:val="white"/>
-        </w:rPr>
-        <w:t>signal,used</w:t>
-      </w:r>
-      <w:proofErr w:type="spellEnd"/>
-      <w:r>
-        <w:rPr>
-          <w:rFonts w:ascii="Consolas" w:hAnsi="Consolas" w:cs="Consolas"/>
-          <w:color w:val="000000"/>
-          <w:sz w:val="19"/>
-          <w:szCs w:val="19"/>
-          <w:highlight w:val="white"/>
-        </w:rPr>
-        <w:t>));</w:t>
+        <w:t>((signal,used));</w:t>
       </w:r>
       <w:r>
         <w:rPr>
@@ -22759,12 +23148,10 @@
       <w:pPr>
         <w:pStyle w:val="Heading3"/>
       </w:pPr>
-      <w:proofErr w:type="spellStart"/>
       <w:r>
         <w:lastRenderedPageBreak/>
         <w:t>External_Interrupt</w:t>
       </w:r>
-      <w:proofErr w:type="spellEnd"/>
       <w:r>
         <w:t xml:space="preserve"> driver</w:t>
       </w:r>
@@ -22883,18 +23270,7 @@
           <w:szCs w:val="19"/>
           <w:highlight w:val="white"/>
         </w:rPr>
-        <w:t>=</w:t>
-      </w:r>
-      <w:proofErr w:type="gramStart"/>
-      <w:r>
-        <w:rPr>
-          <w:rFonts w:ascii="Consolas" w:hAnsi="Consolas" w:cs="Consolas"/>
-          <w:color w:val="000000"/>
-          <w:sz w:val="19"/>
-          <w:szCs w:val="19"/>
-          <w:highlight w:val="white"/>
-        </w:rPr>
-        <w:t>5,</w:t>
+        <w:t>=5,</w:t>
       </w:r>
       <w:r>
         <w:rPr>
@@ -22904,18 +23280,7 @@
           <w:szCs w:val="19"/>
           <w:highlight w:val="white"/>
         </w:rPr>
-        <w:t>INT</w:t>
-      </w:r>
-      <w:proofErr w:type="gramEnd"/>
-      <w:r>
-        <w:rPr>
-          <w:rFonts w:ascii="Consolas" w:hAnsi="Consolas" w:cs="Consolas"/>
-          <w:color w:val="A000A0"/>
-          <w:sz w:val="19"/>
-          <w:szCs w:val="19"/>
-          <w:highlight w:val="white"/>
-        </w:rPr>
-        <w:t>_0</w:t>
+        <w:t>INT_0</w:t>
       </w:r>
       <w:r>
         <w:rPr>
@@ -23014,7 +23379,6 @@
       <w:pPr>
         <w:ind w:left="1440"/>
       </w:pPr>
-      <w:proofErr w:type="spellStart"/>
       <w:r>
         <w:rPr>
           <w:rFonts w:ascii="Consolas" w:hAnsi="Consolas" w:cs="Consolas"/>
@@ -23023,9 +23387,8 @@
           <w:szCs w:val="19"/>
           <w:highlight w:val="white"/>
         </w:rPr>
-        <w:t>typedef</w:t>
-      </w:r>
-      <w:proofErr w:type="spellEnd"/>
+        <w:t xml:space="preserve">typedef </w:t>
+      </w:r>
       <w:r>
         <w:rPr>
           <w:rFonts w:ascii="Consolas" w:hAnsi="Consolas" w:cs="Consolas"/>
@@ -23034,30 +23397,18 @@
           <w:szCs w:val="19"/>
           <w:highlight w:val="white"/>
         </w:rPr>
+        <w:t>enum</w:t>
+      </w:r>
+      <w:r>
+        <w:rPr>
+          <w:rFonts w:ascii="Consolas" w:hAnsi="Consolas" w:cs="Consolas"/>
+          <w:color w:val="A31515"/>
+          <w:sz w:val="19"/>
+          <w:szCs w:val="19"/>
+          <w:highlight w:val="white"/>
+        </w:rPr>
         <w:t xml:space="preserve"> </w:t>
       </w:r>
-      <w:proofErr w:type="spellStart"/>
-      <w:r>
-        <w:rPr>
-          <w:rFonts w:ascii="Consolas" w:hAnsi="Consolas" w:cs="Consolas"/>
-          <w:color w:val="0000FF"/>
-          <w:sz w:val="19"/>
-          <w:szCs w:val="19"/>
-          <w:highlight w:val="white"/>
-        </w:rPr>
-        <w:t>enum</w:t>
-      </w:r>
-      <w:proofErr w:type="spellEnd"/>
-      <w:r>
-        <w:rPr>
-          <w:rFonts w:ascii="Consolas" w:hAnsi="Consolas" w:cs="Consolas"/>
-          <w:color w:val="A31515"/>
-          <w:sz w:val="19"/>
-          <w:szCs w:val="19"/>
-          <w:highlight w:val="white"/>
-        </w:rPr>
-        <w:t xml:space="preserve"> </w:t>
-      </w:r>
       <w:r>
         <w:rPr>
           <w:rFonts w:ascii="Consolas" w:hAnsi="Consolas" w:cs="Consolas"/>
@@ -23068,7 +23419,6 @@
         </w:rPr>
         <w:t>{</w:t>
       </w:r>
-      <w:proofErr w:type="spellStart"/>
       <w:r>
         <w:rPr>
           <w:rFonts w:ascii="Consolas" w:hAnsi="Consolas" w:cs="Consolas"/>
@@ -23077,9 +23427,18 @@
           <w:szCs w:val="19"/>
           <w:highlight w:val="white"/>
         </w:rPr>
-        <w:t>low_</w:t>
-      </w:r>
-      <w:proofErr w:type="gramStart"/>
+        <w:t>low_level</w:t>
+      </w:r>
+      <w:r>
+        <w:rPr>
+          <w:rFonts w:ascii="Consolas" w:hAnsi="Consolas" w:cs="Consolas"/>
+          <w:color w:val="000000"/>
+          <w:sz w:val="19"/>
+          <w:szCs w:val="19"/>
+          <w:highlight w:val="white"/>
+        </w:rPr>
+        <w:t>,</w:t>
+      </w:r>
       <w:r>
         <w:rPr>
           <w:rFonts w:ascii="Consolas" w:hAnsi="Consolas" w:cs="Consolas"/>
@@ -23088,7 +23447,7 @@
           <w:szCs w:val="19"/>
           <w:highlight w:val="white"/>
         </w:rPr>
-        <w:t>level</w:t>
+        <w:t>any_level</w:t>
       </w:r>
       <w:r>
         <w:rPr>
@@ -23108,9 +23467,8 @@
           <w:szCs w:val="19"/>
           <w:highlight w:val="white"/>
         </w:rPr>
-        <w:t>any</w:t>
-      </w:r>
-      <w:proofErr w:type="gramEnd"/>
+        <w:t>rising_edge</w:t>
+      </w:r>
       <w:r>
         <w:rPr>
           <w:rFonts w:ascii="Consolas" w:hAnsi="Consolas" w:cs="Consolas"/>
@@ -23119,39 +23477,8 @@
           <w:szCs w:val="19"/>
           <w:highlight w:val="white"/>
         </w:rPr>
-        <w:t>_level</w:t>
-      </w:r>
-      <w:r>
-        <w:rPr>
-          <w:rFonts w:ascii="Consolas" w:hAnsi="Consolas" w:cs="Consolas"/>
-          <w:color w:val="000000"/>
-          <w:sz w:val="19"/>
-          <w:szCs w:val="19"/>
-          <w:highlight w:val="white"/>
-        </w:rPr>
-        <w:t>,</w:t>
-      </w:r>
-      <w:r>
-        <w:rPr>
-          <w:rFonts w:ascii="Consolas" w:hAnsi="Consolas" w:cs="Consolas"/>
-          <w:color w:val="A000A0"/>
-          <w:sz w:val="19"/>
-          <w:szCs w:val="19"/>
-          <w:highlight w:val="white"/>
-        </w:rPr>
-        <w:t>rising_edge</w:t>
-      </w:r>
-      <w:r>
-        <w:rPr>
-          <w:rFonts w:ascii="Consolas" w:hAnsi="Consolas" w:cs="Consolas"/>
-          <w:color w:val="A000A0"/>
-          <w:sz w:val="19"/>
-          <w:szCs w:val="19"/>
-          <w:highlight w:val="white"/>
-        </w:rPr>
         <w:t>,falling_edge</w:t>
       </w:r>
-      <w:proofErr w:type="spellEnd"/>
       <w:r>
         <w:rPr>
           <w:rFonts w:ascii="Consolas" w:hAnsi="Consolas" w:cs="Consolas"/>
@@ -23263,7 +23590,6 @@
           <w:highlight w:val="white"/>
         </w:rPr>
       </w:pPr>
-      <w:proofErr w:type="spellStart"/>
       <w:r>
         <w:rPr>
           <w:rFonts w:ascii="Consolas" w:hAnsi="Consolas" w:cs="Consolas"/>
@@ -23272,40 +23598,17 @@
           <w:szCs w:val="19"/>
           <w:highlight w:val="white"/>
         </w:rPr>
-        <w:t>INT_</w:t>
-      </w:r>
-      <w:proofErr w:type="gramStart"/>
-      <w:r>
-        <w:rPr>
-          <w:rFonts w:ascii="Consolas" w:hAnsi="Consolas" w:cs="Consolas"/>
-          <w:color w:val="880000"/>
-          <w:sz w:val="19"/>
-          <w:szCs w:val="19"/>
-          <w:highlight w:val="white"/>
-        </w:rPr>
-        <w:t>init</w:t>
-      </w:r>
-      <w:proofErr w:type="spellEnd"/>
-      <w:r>
-        <w:rPr>
-          <w:rFonts w:ascii="Consolas" w:hAnsi="Consolas" w:cs="Consolas"/>
-          <w:color w:val="000000"/>
-          <w:sz w:val="19"/>
-          <w:szCs w:val="19"/>
-          <w:highlight w:val="white"/>
-        </w:rPr>
-        <w:t>(</w:t>
-      </w:r>
-      <w:proofErr w:type="gramEnd"/>
-      <w:r>
-        <w:rPr>
-          <w:rFonts w:ascii="Consolas" w:hAnsi="Consolas" w:cs="Consolas"/>
-          <w:color w:val="000000"/>
-          <w:sz w:val="19"/>
-          <w:szCs w:val="19"/>
-          <w:highlight w:val="white"/>
-        </w:rPr>
-        <w:t>);</w:t>
+        <w:t>INT_init</w:t>
+      </w:r>
+      <w:r>
+        <w:rPr>
+          <w:rFonts w:ascii="Consolas" w:hAnsi="Consolas" w:cs="Consolas"/>
+          <w:color w:val="000000"/>
+          <w:sz w:val="19"/>
+          <w:szCs w:val="19"/>
+          <w:highlight w:val="white"/>
+        </w:rPr>
+        <w:t>();</w:t>
       </w:r>
     </w:p>
     <w:p>
@@ -23467,7 +23770,6 @@
           <w:highlight w:val="white"/>
         </w:rPr>
       </w:pPr>
-      <w:proofErr w:type="spellStart"/>
       <w:r>
         <w:rPr>
           <w:rFonts w:ascii="Consolas" w:hAnsi="Consolas" w:cs="Consolas"/>
@@ -23480,7 +23782,6 @@
         </w:rPr>
         <w:t>int_num</w:t>
       </w:r>
-      <w:proofErr w:type="spellEnd"/>
       <w:r>
         <w:rPr>
           <w:rFonts w:ascii="Consolas" w:hAnsi="Consolas" w:cs="Consolas"/>
@@ -23560,7 +23861,6 @@
           <w:highlight w:val="white"/>
         </w:rPr>
       </w:pPr>
-      <w:proofErr w:type="spellStart"/>
       <w:r>
         <w:rPr>
           <w:rFonts w:ascii="Consolas" w:hAnsi="Consolas" w:cs="Consolas"/>
@@ -23573,7 +23873,6 @@
         </w:rPr>
         <w:t>sense_control</w:t>
       </w:r>
-      <w:proofErr w:type="spellEnd"/>
       <w:r>
         <w:rPr>
           <w:rFonts w:ascii="Consolas" w:hAnsi="Consolas" w:cs="Consolas"/>
@@ -23919,7 +24218,6 @@
       <w:pPr>
         <w:ind w:left="720" w:firstLine="720"/>
       </w:pPr>
-      <w:proofErr w:type="spellStart"/>
       <w:r>
         <w:rPr>
           <w:rFonts w:ascii="Consolas" w:hAnsi="Consolas" w:cs="Consolas"/>
@@ -23930,7 +24228,6 @@
         </w:rPr>
         <w:t>typedef</w:t>
       </w:r>
-      <w:proofErr w:type="spellEnd"/>
       <w:r>
         <w:rPr>
           <w:rFonts w:ascii="Consolas" w:hAnsi="Consolas" w:cs="Consolas"/>
@@ -23941,7 +24238,6 @@
         </w:rPr>
         <w:t xml:space="preserve"> </w:t>
       </w:r>
-      <w:proofErr w:type="spellStart"/>
       <w:r>
         <w:rPr>
           <w:rFonts w:ascii="Consolas" w:hAnsi="Consolas" w:cs="Consolas"/>
@@ -23952,7 +24248,6 @@
         </w:rPr>
         <w:t>enum</w:t>
       </w:r>
-      <w:proofErr w:type="spellEnd"/>
       <w:r>
         <w:rPr>
           <w:rFonts w:ascii="Consolas" w:hAnsi="Consolas" w:cs="Consolas"/>
@@ -23973,7 +24268,6 @@
         </w:rPr>
         <w:t>{</w:t>
       </w:r>
-      <w:proofErr w:type="spellStart"/>
       <w:r>
         <w:rPr>
           <w:rFonts w:ascii="Consolas" w:hAnsi="Consolas" w:cs="Consolas"/>
@@ -23982,9 +24276,18 @@
           <w:szCs w:val="19"/>
           <w:highlight w:val="white"/>
         </w:rPr>
-        <w:t>Yellow_BEFORE_</w:t>
-      </w:r>
-      <w:proofErr w:type="gramStart"/>
+        <w:t>Yellow_BEFORE_GREEN</w:t>
+      </w:r>
+      <w:r>
+        <w:rPr>
+          <w:rFonts w:ascii="Consolas" w:hAnsi="Consolas" w:cs="Consolas"/>
+          <w:color w:val="000000"/>
+          <w:sz w:val="19"/>
+          <w:szCs w:val="19"/>
+          <w:highlight w:val="white"/>
+        </w:rPr>
+        <w:t>,</w:t>
+      </w:r>
       <w:r>
         <w:rPr>
           <w:rFonts w:ascii="Consolas" w:hAnsi="Consolas" w:cs="Consolas"/>
@@ -24013,9 +24316,8 @@
           <w:szCs w:val="19"/>
           <w:highlight w:val="white"/>
         </w:rPr>
-        <w:t>GREEN</w:t>
-      </w:r>
-      <w:proofErr w:type="gramEnd"/>
+        <w:t>Yellow_AFTER_GREEN</w:t>
+      </w:r>
       <w:r>
         <w:rPr>
           <w:rFonts w:ascii="Consolas" w:hAnsi="Consolas" w:cs="Consolas"/>
@@ -24034,29 +24336,8 @@
           <w:szCs w:val="19"/>
           <w:highlight w:val="white"/>
         </w:rPr>
-        <w:t>Yellow_AFTER_GREEN</w:t>
-      </w:r>
-      <w:r>
-        <w:rPr>
-          <w:rFonts w:ascii="Consolas" w:hAnsi="Consolas" w:cs="Consolas"/>
-          <w:color w:val="000000"/>
-          <w:sz w:val="19"/>
-          <w:szCs w:val="19"/>
-          <w:highlight w:val="white"/>
-        </w:rPr>
-        <w:t>,</w:t>
-      </w:r>
-      <w:r>
-        <w:rPr>
-          <w:rFonts w:ascii="Consolas" w:hAnsi="Consolas" w:cs="Consolas"/>
-          <w:color w:val="A000A0"/>
-          <w:sz w:val="19"/>
-          <w:szCs w:val="19"/>
-          <w:highlight w:val="white"/>
-        </w:rPr>
         <w:t>RED</w:t>
       </w:r>
-      <w:proofErr w:type="spellEnd"/>
       <w:r>
         <w:rPr>
           <w:rFonts w:ascii="Consolas" w:hAnsi="Consolas" w:cs="Consolas"/>
@@ -24067,7 +24348,6 @@
         </w:rPr>
         <w:t>}</w:t>
       </w:r>
-      <w:proofErr w:type="spellStart"/>
       <w:r>
         <w:rPr>
           <w:rFonts w:ascii="Consolas" w:hAnsi="Consolas" w:cs="Consolas"/>
@@ -24078,7 +24358,6 @@
         </w:rPr>
         <w:t>STATE_type</w:t>
       </w:r>
-      <w:proofErr w:type="spellEnd"/>
       <w:r>
         <w:rPr>
           <w:rFonts w:ascii="Consolas" w:hAnsi="Consolas" w:cs="Consolas"/>
@@ -25247,39 +25526,17 @@
           <w:szCs w:val="19"/>
           <w:highlight w:val="white"/>
         </w:rPr>
-        <w:t xml:space="preserve">       </w:t>
-      </w:r>
-      <w:proofErr w:type="gramStart"/>
-      <w:r>
-        <w:rPr>
-          <w:rFonts w:ascii="Consolas" w:hAnsi="Consolas" w:cs="Consolas"/>
-          <w:color w:val="A31515"/>
-          <w:sz w:val="19"/>
-          <w:szCs w:val="19"/>
-          <w:highlight w:val="white"/>
-        </w:rPr>
-        <w:t xml:space="preserve">   </w:t>
-      </w:r>
-      <w:r>
-        <w:rPr>
-          <w:rFonts w:ascii="Consolas" w:hAnsi="Consolas" w:cs="Consolas"/>
-          <w:color w:val="000000"/>
-          <w:sz w:val="19"/>
-          <w:szCs w:val="19"/>
-          <w:highlight w:val="white"/>
-        </w:rPr>
-        <w:t>(</w:t>
-      </w:r>
-      <w:proofErr w:type="gramEnd"/>
-      <w:r>
-        <w:rPr>
-          <w:rFonts w:ascii="Consolas" w:hAnsi="Consolas" w:cs="Consolas"/>
-          <w:color w:val="000000"/>
-          <w:sz w:val="19"/>
-          <w:szCs w:val="19"/>
-          <w:highlight w:val="white"/>
-        </w:rPr>
-        <w:t>5000000)</w:t>
+        <w:t xml:space="preserve">          </w:t>
+      </w:r>
+      <w:r>
+        <w:rPr>
+          <w:rFonts w:ascii="Consolas" w:hAnsi="Consolas" w:cs="Consolas"/>
+          <w:color w:val="000000"/>
+          <w:sz w:val="19"/>
+          <w:szCs w:val="19"/>
+          <w:highlight w:val="white"/>
+        </w:rPr>
+        <w:t>(5000000)</w:t>
       </w:r>
       <w:r>
         <w:rPr>
@@ -25351,7 +25608,6 @@
           <w:highlight w:val="white"/>
         </w:rPr>
       </w:pPr>
-      <w:proofErr w:type="spellStart"/>
       <w:r>
         <w:rPr>
           <w:rFonts w:ascii="Consolas" w:hAnsi="Consolas" w:cs="Consolas"/>
@@ -25360,40 +25616,17 @@
           <w:szCs w:val="19"/>
           <w:highlight w:val="white"/>
         </w:rPr>
-        <w:t>APP_</w:t>
-      </w:r>
-      <w:proofErr w:type="gramStart"/>
-      <w:r>
-        <w:rPr>
-          <w:rFonts w:ascii="Consolas" w:hAnsi="Consolas" w:cs="Consolas"/>
-          <w:color w:val="880000"/>
-          <w:sz w:val="19"/>
-          <w:szCs w:val="19"/>
-          <w:highlight w:val="white"/>
-        </w:rPr>
-        <w:t>Start</w:t>
-      </w:r>
-      <w:proofErr w:type="spellEnd"/>
-      <w:r>
-        <w:rPr>
-          <w:rFonts w:ascii="Consolas" w:hAnsi="Consolas" w:cs="Consolas"/>
-          <w:color w:val="000000"/>
-          <w:sz w:val="19"/>
-          <w:szCs w:val="19"/>
-          <w:highlight w:val="white"/>
-        </w:rPr>
-        <w:t>(</w:t>
-      </w:r>
-      <w:proofErr w:type="gramEnd"/>
-      <w:r>
-        <w:rPr>
-          <w:rFonts w:ascii="Consolas" w:hAnsi="Consolas" w:cs="Consolas"/>
-          <w:color w:val="000000"/>
-          <w:sz w:val="19"/>
-          <w:szCs w:val="19"/>
-          <w:highlight w:val="white"/>
-        </w:rPr>
-        <w:t>);</w:t>
+        <w:t>APP_Start</w:t>
+      </w:r>
+      <w:r>
+        <w:rPr>
+          <w:rFonts w:ascii="Consolas" w:hAnsi="Consolas" w:cs="Consolas"/>
+          <w:color w:val="000000"/>
+          <w:sz w:val="19"/>
+          <w:szCs w:val="19"/>
+          <w:highlight w:val="white"/>
+        </w:rPr>
+        <w:t>();</w:t>
       </w:r>
     </w:p>
     <w:p>
@@ -25526,7 +25759,6 @@
         </w:rPr>
         <w:t xml:space="preserve">by calling </w:t>
       </w:r>
-      <w:proofErr w:type="spellStart"/>
       <w:r>
         <w:rPr>
           <w:rFonts w:ascii="Consolas" w:hAnsi="Consolas" w:cs="Consolas"/>
@@ -25535,20 +25767,8 @@
           <w:szCs w:val="19"/>
           <w:highlight w:val="white"/>
         </w:rPr>
-        <w:t>INT_</w:t>
-      </w:r>
-      <w:proofErr w:type="gramStart"/>
-      <w:r>
-        <w:rPr>
-          <w:rFonts w:ascii="Consolas" w:hAnsi="Consolas" w:cs="Consolas"/>
-          <w:color w:val="880000"/>
-          <w:sz w:val="19"/>
-          <w:szCs w:val="19"/>
-          <w:highlight w:val="white"/>
-        </w:rPr>
-        <w:t>init</w:t>
-      </w:r>
-      <w:proofErr w:type="spellEnd"/>
+        <w:t>INT_init</w:t>
+      </w:r>
       <w:r>
         <w:rPr>
           <w:rFonts w:ascii="Consolas" w:hAnsi="Consolas" w:cs="Consolas"/>
@@ -25559,7 +25779,6 @@
         </w:rPr>
         <w:t>(</w:t>
       </w:r>
-      <w:proofErr w:type="gramEnd"/>
       <w:r>
         <w:rPr>
           <w:rFonts w:ascii="Consolas" w:hAnsi="Consolas" w:cs="Consolas"/>
@@ -25590,7 +25809,6 @@
         </w:rPr>
         <w:t xml:space="preserve"> </w:t>
       </w:r>
-      <w:proofErr w:type="spellStart"/>
       <w:r>
         <w:rPr>
           <w:rFonts w:ascii="Consolas" w:hAnsi="Consolas" w:cs="Consolas"/>
@@ -25601,7 +25819,6 @@
         </w:rPr>
         <w:t>rising_edge</w:t>
       </w:r>
-      <w:proofErr w:type="spellEnd"/>
       <w:r>
         <w:rPr>
           <w:rFonts w:ascii="Consolas" w:hAnsi="Consolas" w:cs="Consolas"/>
@@ -25812,7 +26029,6 @@
           <w:highlight w:val="white"/>
         </w:rPr>
       </w:pPr>
-      <w:proofErr w:type="spellStart"/>
       <w:r>
         <w:rPr>
           <w:rFonts w:ascii="Consolas" w:hAnsi="Consolas" w:cs="Consolas"/>
@@ -25821,40 +26037,17 @@
           <w:szCs w:val="19"/>
           <w:highlight w:val="white"/>
         </w:rPr>
-        <w:t>APP_</w:t>
-      </w:r>
-      <w:proofErr w:type="gramStart"/>
-      <w:r>
-        <w:rPr>
-          <w:rFonts w:ascii="Consolas" w:hAnsi="Consolas" w:cs="Consolas"/>
-          <w:color w:val="880000"/>
-          <w:sz w:val="19"/>
-          <w:szCs w:val="19"/>
-          <w:highlight w:val="white"/>
-        </w:rPr>
-        <w:t>Run</w:t>
-      </w:r>
-      <w:proofErr w:type="spellEnd"/>
-      <w:r>
-        <w:rPr>
-          <w:rFonts w:ascii="Consolas" w:hAnsi="Consolas" w:cs="Consolas"/>
-          <w:color w:val="000000"/>
-          <w:sz w:val="19"/>
-          <w:szCs w:val="19"/>
-          <w:highlight w:val="white"/>
-        </w:rPr>
-        <w:t>(</w:t>
-      </w:r>
-      <w:proofErr w:type="gramEnd"/>
-      <w:r>
-        <w:rPr>
-          <w:rFonts w:ascii="Consolas" w:hAnsi="Consolas" w:cs="Consolas"/>
-          <w:color w:val="000000"/>
-          <w:sz w:val="19"/>
-          <w:szCs w:val="19"/>
-          <w:highlight w:val="white"/>
-        </w:rPr>
-        <w:t>);</w:t>
+        <w:t>APP_Run</w:t>
+      </w:r>
+      <w:r>
+        <w:rPr>
+          <w:rFonts w:ascii="Consolas" w:hAnsi="Consolas" w:cs="Consolas"/>
+          <w:color w:val="000000"/>
+          <w:sz w:val="19"/>
+          <w:szCs w:val="19"/>
+          <w:highlight w:val="white"/>
+        </w:rPr>
+        <w:t>();</w:t>
       </w:r>
     </w:p>
     <w:p>
@@ -26090,7 +26283,6 @@
           <w:highlight w:val="white"/>
         </w:rPr>
       </w:pPr>
-      <w:proofErr w:type="spellStart"/>
       <w:r>
         <w:rPr>
           <w:rFonts w:ascii="Consolas" w:hAnsi="Consolas" w:cs="Consolas"/>
@@ -26100,40 +26292,17 @@
           <w:highlight w:val="white"/>
         </w:rPr>
         <w:lastRenderedPageBreak/>
-        <w:t>Pedestrian_</w:t>
-      </w:r>
-      <w:proofErr w:type="gramStart"/>
-      <w:r>
-        <w:rPr>
-          <w:rFonts w:ascii="Consolas" w:hAnsi="Consolas" w:cs="Consolas"/>
-          <w:color w:val="880000"/>
-          <w:sz w:val="19"/>
-          <w:szCs w:val="19"/>
-          <w:highlight w:val="white"/>
-        </w:rPr>
-        <w:t>Mode</w:t>
-      </w:r>
-      <w:proofErr w:type="spellEnd"/>
-      <w:r>
-        <w:rPr>
-          <w:rFonts w:ascii="Consolas" w:hAnsi="Consolas" w:cs="Consolas"/>
-          <w:color w:val="000000"/>
-          <w:sz w:val="19"/>
-          <w:szCs w:val="19"/>
-          <w:highlight w:val="white"/>
-        </w:rPr>
-        <w:t>(</w:t>
-      </w:r>
-      <w:proofErr w:type="gramEnd"/>
-      <w:r>
-        <w:rPr>
-          <w:rFonts w:ascii="Consolas" w:hAnsi="Consolas" w:cs="Consolas"/>
-          <w:color w:val="000000"/>
-          <w:sz w:val="19"/>
-          <w:szCs w:val="19"/>
-          <w:highlight w:val="white"/>
-        </w:rPr>
-        <w:t>);</w:t>
+        <w:t>Pedestrian_Mode</w:t>
+      </w:r>
+      <w:r>
+        <w:rPr>
+          <w:rFonts w:ascii="Consolas" w:hAnsi="Consolas" w:cs="Consolas"/>
+          <w:color w:val="000000"/>
+          <w:sz w:val="19"/>
+          <w:szCs w:val="19"/>
+          <w:highlight w:val="white"/>
+        </w:rPr>
+        <w:t>();</w:t>
       </w:r>
     </w:p>
     <w:p>
@@ -26502,7 +26671,6 @@
         </w:rPr>
         <w:t xml:space="preserve">ISR Function that runs when ISR0 event happen (the button pressing) it check if </w:t>
       </w:r>
-      <w:proofErr w:type="spellStart"/>
       <w:r>
         <w:rPr>
           <w:rFonts w:ascii="Consolas" w:hAnsi="Consolas" w:cs="Consolas"/>
@@ -26515,7 +26683,6 @@
         </w:rPr>
         <w:t>pedestrian_mode_flag</w:t>
       </w:r>
-      <w:proofErr w:type="spellEnd"/>
       <w:r>
         <w:rPr>
           <w:rFonts w:ascii="Consolas" w:hAnsi="Consolas" w:cs="Consolas"/>
@@ -26610,7 +26777,6 @@
         </w:rPr>
         <w:t xml:space="preserve">It also modifies </w:t>
       </w:r>
-      <w:proofErr w:type="spellStart"/>
       <w:r>
         <w:rPr>
           <w:rFonts w:ascii="Consolas" w:hAnsi="Consolas" w:cs="Consolas"/>
@@ -26623,7 +26789,6 @@
         </w:rPr>
         <w:t>ON_Period</w:t>
       </w:r>
-      <w:proofErr w:type="spellEnd"/>
       <w:r>
         <w:rPr>
           <w:rFonts w:ascii="Consolas" w:hAnsi="Consolas" w:cs="Consolas"/>
@@ -26742,7 +26907,6 @@
         </w:rPr>
         <w:t xml:space="preserve"> </w:t>
       </w:r>
-      <w:proofErr w:type="spellStart"/>
       <w:r>
         <w:rPr>
           <w:rFonts w:ascii="Consolas" w:hAnsi="Consolas" w:cs="Consolas"/>
@@ -26751,40 +26915,17 @@
           <w:szCs w:val="19"/>
           <w:highlight w:val="white"/>
         </w:rPr>
-        <w:t>timer_delay_</w:t>
-      </w:r>
-      <w:proofErr w:type="gramStart"/>
-      <w:r>
-        <w:rPr>
-          <w:rFonts w:ascii="Consolas" w:hAnsi="Consolas" w:cs="Consolas"/>
-          <w:color w:val="880000"/>
-          <w:sz w:val="19"/>
-          <w:szCs w:val="19"/>
-          <w:highlight w:val="white"/>
-        </w:rPr>
-        <w:t>us</w:t>
-      </w:r>
-      <w:proofErr w:type="spellEnd"/>
-      <w:r>
-        <w:rPr>
-          <w:rFonts w:ascii="Consolas" w:hAnsi="Consolas" w:cs="Consolas"/>
-          <w:color w:val="000000"/>
-          <w:sz w:val="19"/>
-          <w:szCs w:val="19"/>
-          <w:highlight w:val="white"/>
-        </w:rPr>
-        <w:t>(</w:t>
-      </w:r>
-      <w:proofErr w:type="gramEnd"/>
-      <w:r>
-        <w:rPr>
-          <w:rFonts w:ascii="Consolas" w:hAnsi="Consolas" w:cs="Consolas"/>
-          <w:color w:val="000000"/>
-          <w:sz w:val="19"/>
-          <w:szCs w:val="19"/>
-          <w:highlight w:val="white"/>
-        </w:rPr>
-        <w:t>)</w:t>
+        <w:t>timer_delay_us</w:t>
+      </w:r>
+      <w:r>
+        <w:rPr>
+          <w:rFonts w:ascii="Consolas" w:hAnsi="Consolas" w:cs="Consolas"/>
+          <w:color w:val="000000"/>
+          <w:sz w:val="19"/>
+          <w:szCs w:val="19"/>
+          <w:highlight w:val="white"/>
+        </w:rPr>
+        <w:t>()</w:t>
       </w:r>
       <w:r>
         <w:rPr>
@@ -26995,7 +27136,6 @@
         </w:rPr>
         <w:t>a flag variable that indicate the current state in Normal Mode (</w:t>
       </w:r>
-      <w:proofErr w:type="spellStart"/>
       <w:r>
         <w:rPr>
           <w:rFonts w:ascii="Consolas" w:hAnsi="Consolas" w:cs="Consolas"/>
@@ -27004,9 +27144,18 @@
           <w:szCs w:val="19"/>
           <w:highlight w:val="white"/>
         </w:rPr>
-        <w:t>Yellow_BEFORE_</w:t>
-      </w:r>
-      <w:proofErr w:type="gramStart"/>
+        <w:t>Yellow_BEFORE_GREEN</w:t>
+      </w:r>
+      <w:r>
+        <w:rPr>
+          <w:rFonts w:ascii="Consolas" w:hAnsi="Consolas" w:cs="Consolas"/>
+          <w:color w:val="000000"/>
+          <w:sz w:val="19"/>
+          <w:szCs w:val="19"/>
+          <w:highlight w:val="white"/>
+        </w:rPr>
+        <w:t>,</w:t>
+      </w:r>
       <w:r>
         <w:rPr>
           <w:rFonts w:ascii="Consolas" w:hAnsi="Consolas" w:cs="Consolas"/>
@@ -27035,9 +27184,8 @@
           <w:szCs w:val="19"/>
           <w:highlight w:val="white"/>
         </w:rPr>
-        <w:t>GREEN</w:t>
-      </w:r>
-      <w:proofErr w:type="gramEnd"/>
+        <w:t>Yellow_AFTER_GREEN</w:t>
+      </w:r>
       <w:r>
         <w:rPr>
           <w:rFonts w:ascii="Consolas" w:hAnsi="Consolas" w:cs="Consolas"/>
@@ -27056,29 +27204,8 @@
           <w:szCs w:val="19"/>
           <w:highlight w:val="white"/>
         </w:rPr>
-        <w:t>Yellow_AFTER_GREEN</w:t>
-      </w:r>
-      <w:r>
-        <w:rPr>
-          <w:rFonts w:ascii="Consolas" w:hAnsi="Consolas" w:cs="Consolas"/>
-          <w:color w:val="000000"/>
-          <w:sz w:val="19"/>
-          <w:szCs w:val="19"/>
-          <w:highlight w:val="white"/>
-        </w:rPr>
-        <w:t>,</w:t>
-      </w:r>
-      <w:r>
-        <w:rPr>
-          <w:rFonts w:ascii="Consolas" w:hAnsi="Consolas" w:cs="Consolas"/>
-          <w:color w:val="A000A0"/>
-          <w:sz w:val="19"/>
-          <w:szCs w:val="19"/>
-          <w:highlight w:val="white"/>
-        </w:rPr>
         <w:t>RED</w:t>
       </w:r>
-      <w:proofErr w:type="spellEnd"/>
       <w:r>
         <w:rPr>
           <w:rFonts w:ascii="Consolas" w:hAnsi="Consolas" w:cs="Consolas"/>
@@ -27088,7 +27215,6 @@
         </w:rPr>
         <w:t xml:space="preserve">), it takes selection from </w:t>
       </w:r>
-      <w:proofErr w:type="spellStart"/>
       <w:r>
         <w:rPr>
           <w:rFonts w:ascii="Consolas" w:hAnsi="Consolas" w:cs="Consolas"/>
@@ -27097,20 +27223,8 @@
           <w:szCs w:val="19"/>
           <w:highlight w:val="white"/>
         </w:rPr>
-        <w:t>STATE_type</w:t>
-      </w:r>
-      <w:proofErr w:type="spellEnd"/>
-      <w:r>
-        <w:rPr>
-          <w:rFonts w:ascii="Consolas" w:hAnsi="Consolas" w:cs="Consolas"/>
-          <w:color w:val="0000FF"/>
-          <w:sz w:val="19"/>
-          <w:szCs w:val="19"/>
-          <w:highlight w:val="white"/>
-        </w:rPr>
-        <w:t xml:space="preserve"> </w:t>
-      </w:r>
-      <w:proofErr w:type="spellStart"/>
+        <w:t xml:space="preserve">STATE_type </w:t>
+      </w:r>
       <w:r>
         <w:rPr>
           <w:rFonts w:ascii="Consolas" w:hAnsi="Consolas" w:cs="Consolas"/>
@@ -27119,18 +27233,7 @@
           <w:szCs w:val="19"/>
           <w:highlight w:val="white"/>
         </w:rPr>
-        <w:t>enum</w:t>
-      </w:r>
-      <w:proofErr w:type="spellEnd"/>
-      <w:r>
-        <w:rPr>
-          <w:rFonts w:ascii="Consolas" w:hAnsi="Consolas" w:cs="Consolas"/>
-          <w:color w:val="000000" w:themeColor="text1"/>
-          <w:sz w:val="19"/>
-          <w:szCs w:val="19"/>
-          <w:highlight w:val="white"/>
-        </w:rPr>
-        <w:t>.</w:t>
+        <w:t>enum.</w:t>
       </w:r>
     </w:p>
     <w:p>
@@ -27161,7 +27264,6 @@
           <w:highlight w:val="white"/>
         </w:rPr>
       </w:pPr>
-      <w:proofErr w:type="spellStart"/>
       <w:r>
         <w:rPr>
           <w:rFonts w:ascii="Consolas" w:hAnsi="Consolas" w:cs="Consolas"/>
@@ -27174,7 +27276,6 @@
         </w:rPr>
         <w:t>pedestrian_mode_flag</w:t>
       </w:r>
-      <w:proofErr w:type="spellEnd"/>
       <w:r>
         <w:rPr>
           <w:rFonts w:ascii="Consolas" w:hAnsi="Consolas" w:cs="Consolas"/>
@@ -27247,7 +27348,6 @@
         </w:rPr>
         <w:t xml:space="preserve"> it becomes 1 so the system enters the pedestrian mode during </w:t>
       </w:r>
-      <w:proofErr w:type="spellStart"/>
       <w:r>
         <w:rPr>
           <w:rFonts w:ascii="Consolas" w:hAnsi="Consolas" w:cs="Consolas"/>
@@ -27256,40 +27356,17 @@
           <w:szCs w:val="19"/>
           <w:highlight w:val="white"/>
         </w:rPr>
-        <w:t>APP_</w:t>
-      </w:r>
-      <w:proofErr w:type="gramStart"/>
-      <w:r>
-        <w:rPr>
-          <w:rFonts w:ascii="Consolas" w:hAnsi="Consolas" w:cs="Consolas"/>
-          <w:color w:val="880000"/>
-          <w:sz w:val="19"/>
-          <w:szCs w:val="19"/>
-          <w:highlight w:val="white"/>
-        </w:rPr>
-        <w:t>Run</w:t>
-      </w:r>
-      <w:proofErr w:type="spellEnd"/>
-      <w:r>
-        <w:rPr>
-          <w:rFonts w:ascii="Consolas" w:hAnsi="Consolas" w:cs="Consolas"/>
-          <w:color w:val="000000"/>
-          <w:sz w:val="19"/>
-          <w:szCs w:val="19"/>
-          <w:highlight w:val="white"/>
-        </w:rPr>
-        <w:t>(</w:t>
-      </w:r>
-      <w:proofErr w:type="gramEnd"/>
-      <w:r>
-        <w:rPr>
-          <w:rFonts w:ascii="Consolas" w:hAnsi="Consolas" w:cs="Consolas"/>
-          <w:color w:val="000000"/>
-          <w:sz w:val="19"/>
-          <w:szCs w:val="19"/>
-          <w:highlight w:val="white"/>
-        </w:rPr>
-        <w:t>) running.</w:t>
+        <w:t>APP_Run</w:t>
+      </w:r>
+      <w:r>
+        <w:rPr>
+          <w:rFonts w:ascii="Consolas" w:hAnsi="Consolas" w:cs="Consolas"/>
+          <w:color w:val="000000"/>
+          <w:sz w:val="19"/>
+          <w:szCs w:val="19"/>
+          <w:highlight w:val="white"/>
+        </w:rPr>
+        <w:t>() running.</w:t>
       </w:r>
     </w:p>
     <w:p>
@@ -27319,7 +27396,6 @@
           <w:highlight w:val="white"/>
         </w:rPr>
       </w:pPr>
-      <w:proofErr w:type="spellStart"/>
       <w:r>
         <w:rPr>
           <w:rFonts w:ascii="Consolas" w:hAnsi="Consolas" w:cs="Consolas"/>
@@ -27332,7 +27408,6 @@
         </w:rPr>
         <w:t>ON_Period</w:t>
       </w:r>
-      <w:proofErr w:type="spellEnd"/>
       <w:r>
         <w:rPr>
           <w:rFonts w:ascii="Consolas" w:hAnsi="Consolas" w:cs="Consolas"/>
@@ -27597,7 +27672,6 @@
         <w:pStyle w:val="NoSpacing"/>
       </w:pPr>
     </w:p>
-    <w:p/>
     <w:p>
       <w:pPr>
         <w:pStyle w:val="NoSpacing"/>
@@ -27854,7 +27928,7 @@
   <w:abstractNum w:abstractNumId="2" w15:restartNumberingAfterBreak="0">
     <w:nsid w:val="4BE96206"/>
     <w:multiLevelType w:val="hybridMultilevel"/>
-    <w:tmpl w:val="84CE7636"/>
+    <w:tmpl w:val="0BA0549A"/>
     <w:lvl w:ilvl="0" w:tplc="04090001">
       <w:start w:val="1"/>
       <w:numFmt w:val="bullet"/>
@@ -27879,7 +27953,7 @@
         <w:rFonts w:ascii="Courier New" w:hAnsi="Courier New" w:cs="Courier New" w:hint="default"/>
       </w:rPr>
     </w:lvl>
-    <w:lvl w:ilvl="2" w:tplc="04090005" w:tentative="1">
+    <w:lvl w:ilvl="2" w:tplc="04090005">
       <w:start w:val="1"/>
       <w:numFmt w:val="bullet"/>
       <w:lvlText w:val=""/>
@@ -28856,7 +28930,7 @@
 </file>
 
 <file path=customXml/itemProps1.xml><?xml version="1.0" encoding="utf-8"?>
-<ds:datastoreItem xmlns:ds="http://schemas.openxmlformats.org/officeDocument/2006/customXml" ds:itemID="{C40BFF0D-8ACF-46C6-BB16-6724CDCA806B}">
+<ds:datastoreItem xmlns:ds="http://schemas.openxmlformats.org/officeDocument/2006/customXml" ds:itemID="{A6ABF744-92E9-49E9-8C31-E0535680C578}">
   <ds:schemaRefs>
     <ds:schemaRef ds:uri="http://schemas.openxmlformats.org/officeDocument/2006/bibliography"/>
   </ds:schemaRefs>
